--- a/Pre-Production Document.docx
+++ b/Pre-Production Document.docx
@@ -220,7 +220,13 @@
         </w:numPr>
       </w:pPr>
       <w:r>
-        <w:t xml:space="preserve">Start with pistol and </w:t>
+        <w:t xml:space="preserve">Start with </w:t>
+      </w:r>
+      <w:r>
+        <w:t xml:space="preserve">a </w:t>
+      </w:r>
+      <w:r>
+        <w:t xml:space="preserve">pistol and </w:t>
       </w:r>
       <w:proofErr w:type="spellStart"/>
       <w:proofErr w:type="gramStart"/>
@@ -1789,6 +1795,9 @@
       </w:pPr>
       <w:r>
         <w:t xml:space="preserve">Run straight at </w:t>
+      </w:r>
+      <w:r>
+        <w:t xml:space="preserve">the </w:t>
       </w:r>
       <w:proofErr w:type="gramStart"/>
       <w:r>
@@ -5601,7 +5610,13 @@
         </w:numPr>
       </w:pPr>
       <w:r>
-        <w:t>Checkpoint after very floor of a building</w:t>
+        <w:t xml:space="preserve">Checkpoint after </w:t>
+      </w:r>
+      <w:r>
+        <w:t>every</w:t>
+      </w:r>
+      <w:r>
+        <w:t xml:space="preserve"> floor of a building</w:t>
       </w:r>
     </w:p>
     <w:p>
@@ -5625,7 +5640,13 @@
         </w:numPr>
       </w:pPr>
       <w:r>
-        <w:t xml:space="preserve">Allow player to save game whenever and be able to store </w:t>
+        <w:t xml:space="preserve">Allow player to save </w:t>
+      </w:r>
+      <w:r>
+        <w:t xml:space="preserve">the </w:t>
+      </w:r>
+      <w:r>
+        <w:t xml:space="preserve">game whenever and be able to store </w:t>
       </w:r>
       <w:proofErr w:type="gramStart"/>
       <w:r>
@@ -5673,9 +5694,51 @@
       <w:r>
         <w:t xml:space="preserve">Fastest </w:t>
       </w:r>
+      <w:r>
+        <w:t>timetable</w:t>
+      </w:r>
+    </w:p>
+    <w:p>
+      <w:pPr>
+        <w:pStyle w:val="ListParagraph"/>
+        <w:numPr>
+          <w:ilvl w:val="2"/>
+          <w:numId w:val="1"/>
+        </w:numPr>
+      </w:pPr>
+      <w:r>
+        <w:t xml:space="preserve">Time from </w:t>
+      </w:r>
+      <w:r>
+        <w:t xml:space="preserve">the </w:t>
+      </w:r>
+      <w:r>
+        <w:t xml:space="preserve">start of </w:t>
+      </w:r>
+      <w:r>
+        <w:t xml:space="preserve">the </w:t>
+      </w:r>
+      <w:r>
+        <w:t>game to exfil</w:t>
+      </w:r>
+    </w:p>
+    <w:p>
+      <w:pPr>
+        <w:pStyle w:val="ListParagraph"/>
+        <w:numPr>
+          <w:ilvl w:val="1"/>
+          <w:numId w:val="1"/>
+        </w:numPr>
+      </w:pPr>
+      <w:r>
+        <w:t xml:space="preserve">Pause and pause </w:t>
+      </w:r>
+      <w:r>
+        <w:t xml:space="preserve">the </w:t>
+      </w:r>
       <w:proofErr w:type="gramStart"/>
       <w:r>
-        <w:t>time table</w:t>
+        <w:t>menu</w:t>
       </w:r>
       <w:proofErr w:type="gramEnd"/>
     </w:p>
@@ -5688,8 +5751,101 @@
         </w:numPr>
       </w:pPr>
       <w:r>
-        <w:t>Time from start of game to exfil</w:t>
-      </w:r>
+        <w:t xml:space="preserve">Completely pause </w:t>
+      </w:r>
+      <w:r>
+        <w:t xml:space="preserve">the </w:t>
+      </w:r>
+      <w:r>
+        <w:t xml:space="preserve">game </w:t>
+      </w:r>
+    </w:p>
+    <w:p>
+      <w:pPr>
+        <w:pStyle w:val="ListParagraph"/>
+        <w:numPr>
+          <w:ilvl w:val="2"/>
+          <w:numId w:val="1"/>
+        </w:numPr>
+      </w:pPr>
+      <w:r>
+        <w:t xml:space="preserve">Pause menu has </w:t>
+      </w:r>
+      <w:proofErr w:type="gramStart"/>
+      <w:r>
+        <w:t>options</w:t>
+      </w:r>
+      <w:proofErr w:type="gramEnd"/>
+    </w:p>
+    <w:p>
+      <w:pPr>
+        <w:pStyle w:val="ListParagraph"/>
+        <w:numPr>
+          <w:ilvl w:val="3"/>
+          <w:numId w:val="1"/>
+        </w:numPr>
+      </w:pPr>
+      <w:r>
+        <w:t>Resume</w:t>
+      </w:r>
+    </w:p>
+    <w:p>
+      <w:pPr>
+        <w:pStyle w:val="ListParagraph"/>
+        <w:numPr>
+          <w:ilvl w:val="3"/>
+          <w:numId w:val="1"/>
+        </w:numPr>
+      </w:pPr>
+      <w:r>
+        <w:t xml:space="preserve">Save </w:t>
+      </w:r>
+      <w:proofErr w:type="gramStart"/>
+      <w:r>
+        <w:t>game</w:t>
+      </w:r>
+      <w:proofErr w:type="gramEnd"/>
+    </w:p>
+    <w:p>
+      <w:pPr>
+        <w:pStyle w:val="ListParagraph"/>
+        <w:numPr>
+          <w:ilvl w:val="3"/>
+          <w:numId w:val="1"/>
+        </w:numPr>
+      </w:pPr>
+      <w:r>
+        <w:t>Achievements</w:t>
+      </w:r>
+    </w:p>
+    <w:p>
+      <w:pPr>
+        <w:pStyle w:val="ListParagraph"/>
+        <w:numPr>
+          <w:ilvl w:val="3"/>
+          <w:numId w:val="1"/>
+        </w:numPr>
+      </w:pPr>
+      <w:r>
+        <w:t>Controls</w:t>
+      </w:r>
+    </w:p>
+    <w:p>
+      <w:pPr>
+        <w:pStyle w:val="ListParagraph"/>
+        <w:numPr>
+          <w:ilvl w:val="3"/>
+          <w:numId w:val="1"/>
+        </w:numPr>
+      </w:pPr>
+      <w:r>
+        <w:t xml:space="preserve">Quit </w:t>
+      </w:r>
+      <w:proofErr w:type="gramStart"/>
+      <w:r>
+        <w:t>game</w:t>
+      </w:r>
+      <w:proofErr w:type="gramEnd"/>
     </w:p>
     <w:p>
       <w:pPr>
@@ -5700,10 +5856,171 @@
         </w:numPr>
       </w:pPr>
       <w:r>
-        <w:t xml:space="preserve">Pause and pause </w:t>
+        <w:t>Achievements</w:t>
+      </w:r>
+    </w:p>
+    <w:p>
+      <w:pPr>
+        <w:pStyle w:val="ListParagraph"/>
+        <w:numPr>
+          <w:ilvl w:val="2"/>
+          <w:numId w:val="1"/>
+        </w:numPr>
+      </w:pPr>
+      <w:r>
+        <w:t>Complete building 1</w:t>
+      </w:r>
+    </w:p>
+    <w:p>
+      <w:pPr>
+        <w:pStyle w:val="ListParagraph"/>
+        <w:numPr>
+          <w:ilvl w:val="2"/>
+          <w:numId w:val="1"/>
+        </w:numPr>
+      </w:pPr>
+      <w:r>
+        <w:t xml:space="preserve">Kill all snipers </w:t>
+      </w:r>
+      <w:r>
+        <w:t>in</w:t>
+      </w:r>
+      <w:r>
+        <w:t xml:space="preserve"> building </w:t>
       </w:r>
       <w:proofErr w:type="gramStart"/>
       <w:r>
+        <w:t>0</w:t>
+      </w:r>
+      <w:proofErr w:type="gramEnd"/>
+    </w:p>
+    <w:p>
+      <w:pPr>
+        <w:pStyle w:val="ListParagraph"/>
+        <w:numPr>
+          <w:ilvl w:val="2"/>
+          <w:numId w:val="1"/>
+        </w:numPr>
+      </w:pPr>
+      <w:r>
+        <w:t>Complete building 2</w:t>
+      </w:r>
+    </w:p>
+    <w:p>
+      <w:pPr>
+        <w:pStyle w:val="ListParagraph"/>
+        <w:numPr>
+          <w:ilvl w:val="2"/>
+          <w:numId w:val="1"/>
+        </w:numPr>
+      </w:pPr>
+      <w:r>
+        <w:t>Complete building 3</w:t>
+      </w:r>
+    </w:p>
+    <w:p>
+      <w:pPr>
+        <w:pStyle w:val="ListParagraph"/>
+        <w:numPr>
+          <w:ilvl w:val="2"/>
+          <w:numId w:val="1"/>
+        </w:numPr>
+      </w:pPr>
+      <w:r>
+        <w:t>Complete with a score of *insert score here*</w:t>
+      </w:r>
+    </w:p>
+    <w:p>
+      <w:pPr>
+        <w:pStyle w:val="ListParagraph"/>
+        <w:numPr>
+          <w:ilvl w:val="2"/>
+          <w:numId w:val="1"/>
+        </w:numPr>
+      </w:pPr>
+      <w:r>
+        <w:t xml:space="preserve">Complete </w:t>
+      </w:r>
+      <w:proofErr w:type="gramStart"/>
+      <w:r>
+        <w:t>within  a</w:t>
+      </w:r>
+      <w:proofErr w:type="gramEnd"/>
+      <w:r>
+        <w:t xml:space="preserve"> time of *insert time here*</w:t>
+      </w:r>
+    </w:p>
+    <w:p>
+      <w:pPr>
+        <w:pStyle w:val="ListParagraph"/>
+        <w:numPr>
+          <w:ilvl w:val="2"/>
+          <w:numId w:val="1"/>
+        </w:numPr>
+      </w:pPr>
+      <w:r>
+        <w:t xml:space="preserve">Find and open all </w:t>
+      </w:r>
+      <w:proofErr w:type="gramStart"/>
+      <w:r>
+        <w:t>chests</w:t>
+      </w:r>
+      <w:proofErr w:type="gramEnd"/>
+    </w:p>
+    <w:p>
+      <w:pPr>
+        <w:pStyle w:val="ListParagraph"/>
+        <w:numPr>
+          <w:ilvl w:val="1"/>
+          <w:numId w:val="1"/>
+        </w:numPr>
+      </w:pPr>
+      <w:r>
+        <w:t>Controls</w:t>
+      </w:r>
+    </w:p>
+    <w:p>
+      <w:pPr>
+        <w:pStyle w:val="ListParagraph"/>
+        <w:numPr>
+          <w:ilvl w:val="2"/>
+          <w:numId w:val="1"/>
+        </w:numPr>
+      </w:pPr>
+      <w:r>
+        <w:t xml:space="preserve">Use controls for a generic fps </w:t>
+      </w:r>
+      <w:proofErr w:type="gramStart"/>
+      <w:r>
+        <w:t>game</w:t>
+      </w:r>
+      <w:proofErr w:type="gramEnd"/>
+    </w:p>
+    <w:p>
+      <w:pPr>
+        <w:pStyle w:val="ListParagraph"/>
+        <w:numPr>
+          <w:ilvl w:val="2"/>
+          <w:numId w:val="1"/>
+        </w:numPr>
+      </w:pPr>
+      <w:r>
+        <w:t>Maybe Implement controls for controller too</w:t>
+      </w:r>
+    </w:p>
+    <w:p>
+      <w:pPr>
+        <w:pStyle w:val="ListParagraph"/>
+        <w:numPr>
+          <w:ilvl w:val="1"/>
+          <w:numId w:val="1"/>
+        </w:numPr>
+      </w:pPr>
+      <w:r>
+        <w:t xml:space="preserve">Start </w:t>
+      </w:r>
+      <w:proofErr w:type="gramStart"/>
+      <w:r>
         <w:t>menu</w:t>
       </w:r>
       <w:proofErr w:type="gramEnd"/>
@@ -5717,286 +6034,13 @@
         </w:numPr>
       </w:pPr>
       <w:r>
-        <w:t xml:space="preserve">Completely pause </w:t>
-      </w:r>
-      <w:proofErr w:type="gramStart"/>
-      <w:r>
-        <w:t>game</w:t>
-      </w:r>
-      <w:proofErr w:type="gramEnd"/>
-      <w:r>
-        <w:t xml:space="preserve"> </w:t>
-      </w:r>
-    </w:p>
-    <w:p>
-      <w:pPr>
-        <w:pStyle w:val="ListParagraph"/>
-        <w:numPr>
-          <w:ilvl w:val="2"/>
-          <w:numId w:val="1"/>
-        </w:numPr>
-      </w:pPr>
-      <w:r>
-        <w:t xml:space="preserve">Pause menu has </w:t>
-      </w:r>
-      <w:proofErr w:type="gramStart"/>
-      <w:r>
-        <w:t>options</w:t>
-      </w:r>
-      <w:proofErr w:type="gramEnd"/>
-    </w:p>
-    <w:p>
-      <w:pPr>
-        <w:pStyle w:val="ListParagraph"/>
-        <w:numPr>
-          <w:ilvl w:val="3"/>
-          <w:numId w:val="1"/>
-        </w:numPr>
-      </w:pPr>
-      <w:r>
-        <w:t>Resume</w:t>
-      </w:r>
-    </w:p>
-    <w:p>
-      <w:pPr>
-        <w:pStyle w:val="ListParagraph"/>
-        <w:numPr>
-          <w:ilvl w:val="3"/>
-          <w:numId w:val="1"/>
-        </w:numPr>
-      </w:pPr>
-      <w:r>
-        <w:t xml:space="preserve">Save </w:t>
-      </w:r>
-      <w:proofErr w:type="gramStart"/>
-      <w:r>
-        <w:t>game</w:t>
-      </w:r>
-      <w:proofErr w:type="gramEnd"/>
-    </w:p>
-    <w:p>
-      <w:pPr>
-        <w:pStyle w:val="ListParagraph"/>
-        <w:numPr>
-          <w:ilvl w:val="3"/>
-          <w:numId w:val="1"/>
-        </w:numPr>
-      </w:pPr>
-      <w:r>
-        <w:t>Achievements</w:t>
-      </w:r>
-    </w:p>
-    <w:p>
-      <w:pPr>
-        <w:pStyle w:val="ListParagraph"/>
-        <w:numPr>
-          <w:ilvl w:val="3"/>
-          <w:numId w:val="1"/>
-        </w:numPr>
-      </w:pPr>
-      <w:r>
-        <w:t>Controls</w:t>
-      </w:r>
-    </w:p>
-    <w:p>
-      <w:pPr>
-        <w:pStyle w:val="ListParagraph"/>
-        <w:numPr>
-          <w:ilvl w:val="3"/>
-          <w:numId w:val="1"/>
-        </w:numPr>
-      </w:pPr>
-      <w:r>
-        <w:t xml:space="preserve">Quit </w:t>
-      </w:r>
-      <w:proofErr w:type="gramStart"/>
-      <w:r>
-        <w:t>game</w:t>
-      </w:r>
-      <w:proofErr w:type="gramEnd"/>
-    </w:p>
-    <w:p>
-      <w:pPr>
-        <w:pStyle w:val="ListParagraph"/>
-        <w:numPr>
-          <w:ilvl w:val="1"/>
-          <w:numId w:val="1"/>
-        </w:numPr>
-      </w:pPr>
-      <w:r>
-        <w:t>Achievements</w:t>
-      </w:r>
-    </w:p>
-    <w:p>
-      <w:pPr>
-        <w:pStyle w:val="ListParagraph"/>
-        <w:numPr>
-          <w:ilvl w:val="2"/>
-          <w:numId w:val="1"/>
-        </w:numPr>
-      </w:pPr>
-      <w:r>
-        <w:t>Complete building 1</w:t>
-      </w:r>
-    </w:p>
-    <w:p>
-      <w:pPr>
-        <w:pStyle w:val="ListParagraph"/>
-        <w:numPr>
-          <w:ilvl w:val="2"/>
-          <w:numId w:val="1"/>
-        </w:numPr>
-      </w:pPr>
-      <w:r>
-        <w:t xml:space="preserve">Kill all snipers on building </w:t>
-      </w:r>
-      <w:proofErr w:type="gramStart"/>
-      <w:r>
-        <w:t>0</w:t>
-      </w:r>
-      <w:proofErr w:type="gramEnd"/>
-    </w:p>
-    <w:p>
-      <w:pPr>
-        <w:pStyle w:val="ListParagraph"/>
-        <w:numPr>
-          <w:ilvl w:val="2"/>
-          <w:numId w:val="1"/>
-        </w:numPr>
-      </w:pPr>
-      <w:r>
-        <w:t>Complete building 2</w:t>
-      </w:r>
-    </w:p>
-    <w:p>
-      <w:pPr>
-        <w:pStyle w:val="ListParagraph"/>
-        <w:numPr>
-          <w:ilvl w:val="2"/>
-          <w:numId w:val="1"/>
-        </w:numPr>
-      </w:pPr>
-      <w:r>
-        <w:t>Complete building 3</w:t>
-      </w:r>
-    </w:p>
-    <w:p>
-      <w:pPr>
-        <w:pStyle w:val="ListParagraph"/>
-        <w:numPr>
-          <w:ilvl w:val="2"/>
-          <w:numId w:val="1"/>
-        </w:numPr>
-      </w:pPr>
-      <w:r>
-        <w:t>Complete with a score of *insert score here*</w:t>
-      </w:r>
-    </w:p>
-    <w:p>
-      <w:pPr>
-        <w:pStyle w:val="ListParagraph"/>
-        <w:numPr>
-          <w:ilvl w:val="2"/>
-          <w:numId w:val="1"/>
-        </w:numPr>
-      </w:pPr>
-      <w:r>
-        <w:t xml:space="preserve">Complete </w:t>
-      </w:r>
-      <w:proofErr w:type="gramStart"/>
-      <w:r>
-        <w:t>within  a</w:t>
-      </w:r>
-      <w:proofErr w:type="gramEnd"/>
-      <w:r>
-        <w:t xml:space="preserve"> time of *insert time here*</w:t>
-      </w:r>
-    </w:p>
-    <w:p>
-      <w:pPr>
-        <w:pStyle w:val="ListParagraph"/>
-        <w:numPr>
-          <w:ilvl w:val="2"/>
-          <w:numId w:val="1"/>
-        </w:numPr>
-      </w:pPr>
-      <w:r>
-        <w:t xml:space="preserve">Find and open all </w:t>
-      </w:r>
-      <w:proofErr w:type="gramStart"/>
-      <w:r>
-        <w:t>chests</w:t>
-      </w:r>
-      <w:proofErr w:type="gramEnd"/>
-    </w:p>
-    <w:p>
-      <w:pPr>
-        <w:pStyle w:val="ListParagraph"/>
-        <w:numPr>
-          <w:ilvl w:val="1"/>
-          <w:numId w:val="1"/>
-        </w:numPr>
-      </w:pPr>
-      <w:r>
-        <w:t>Controls</w:t>
-      </w:r>
-    </w:p>
-    <w:p>
-      <w:pPr>
-        <w:pStyle w:val="ListParagraph"/>
-        <w:numPr>
-          <w:ilvl w:val="2"/>
-          <w:numId w:val="1"/>
-        </w:numPr>
-      </w:pPr>
-      <w:r>
-        <w:t xml:space="preserve">Use controls for a generic fps </w:t>
-      </w:r>
-      <w:proofErr w:type="gramStart"/>
-      <w:r>
-        <w:t>game</w:t>
-      </w:r>
-      <w:proofErr w:type="gramEnd"/>
-    </w:p>
-    <w:p>
-      <w:pPr>
-        <w:pStyle w:val="ListParagraph"/>
-        <w:numPr>
-          <w:ilvl w:val="2"/>
-          <w:numId w:val="1"/>
-        </w:numPr>
-      </w:pPr>
-      <w:r>
-        <w:t>Maybe Implement controls for controller too</w:t>
-      </w:r>
-    </w:p>
-    <w:p>
-      <w:pPr>
-        <w:pStyle w:val="ListParagraph"/>
-        <w:numPr>
-          <w:ilvl w:val="1"/>
-          <w:numId w:val="1"/>
-        </w:numPr>
-      </w:pPr>
-      <w:r>
         <w:t xml:space="preserve">Start </w:t>
       </w:r>
-      <w:proofErr w:type="gramStart"/>
-      <w:r>
-        <w:t>menu</w:t>
-      </w:r>
-      <w:proofErr w:type="gramEnd"/>
-    </w:p>
-    <w:p>
-      <w:pPr>
-        <w:pStyle w:val="ListParagraph"/>
-        <w:numPr>
-          <w:ilvl w:val="2"/>
-          <w:numId w:val="1"/>
-        </w:numPr>
-      </w:pPr>
-      <w:r>
-        <w:t xml:space="preserve">Start new </w:t>
+      <w:r>
+        <w:t xml:space="preserve">a </w:t>
+      </w:r>
+      <w:r>
+        <w:t xml:space="preserve">new </w:t>
       </w:r>
       <w:proofErr w:type="gramStart"/>
       <w:r>

--- a/Pre-Production Document.docx
+++ b/Pre-Production Document.docx
@@ -2665,6 +2665,74 @@
     <w:p>
       <w:pPr>
         <w:pStyle w:val="ListParagraph"/>
+        <w:numPr>
+          <w:ilvl w:val="1"/>
+          <w:numId w:val="1"/>
+        </w:numPr>
+      </w:pPr>
+      <w:r>
+        <w:t>Rewards</w:t>
+      </w:r>
+      <w:r>
+        <w:t xml:space="preserve"> for every </w:t>
+      </w:r>
+      <w:proofErr w:type="gramStart"/>
+      <w:r>
+        <w:t>level;</w:t>
+      </w:r>
+      <w:proofErr w:type="gramEnd"/>
+    </w:p>
+    <w:p>
+      <w:pPr>
+        <w:pStyle w:val="ListParagraph"/>
+        <w:numPr>
+          <w:ilvl w:val="2"/>
+          <w:numId w:val="1"/>
+        </w:numPr>
+      </w:pPr>
+      <w:r>
+        <w:t>2 =</w:t>
+      </w:r>
+    </w:p>
+    <w:p>
+      <w:pPr>
+        <w:pStyle w:val="ListParagraph"/>
+        <w:numPr>
+          <w:ilvl w:val="2"/>
+          <w:numId w:val="1"/>
+        </w:numPr>
+      </w:pPr>
+      <w:r>
+        <w:t>3 =</w:t>
+      </w:r>
+    </w:p>
+    <w:p>
+      <w:pPr>
+        <w:pStyle w:val="ListParagraph"/>
+        <w:numPr>
+          <w:ilvl w:val="2"/>
+          <w:numId w:val="1"/>
+        </w:numPr>
+      </w:pPr>
+      <w:r>
+        <w:t>4 =</w:t>
+      </w:r>
+    </w:p>
+    <w:p>
+      <w:pPr>
+        <w:pStyle w:val="ListParagraph"/>
+        <w:numPr>
+          <w:ilvl w:val="2"/>
+          <w:numId w:val="1"/>
+        </w:numPr>
+      </w:pPr>
+      <w:r>
+        <w:t>5 =</w:t>
+      </w:r>
+    </w:p>
+    <w:p>
+      <w:pPr>
+        <w:pStyle w:val="ListParagraph"/>
         <w:ind w:left="2520"/>
       </w:pPr>
     </w:p>
@@ -2734,6 +2802,853 @@
         <w:ind w:left="2520"/>
       </w:pPr>
     </w:p>
+    <w:p/>
+    <w:p>
+      <w:pPr>
+        <w:pStyle w:val="ListParagraph"/>
+        <w:numPr>
+          <w:ilvl w:val="0"/>
+          <w:numId w:val="1"/>
+        </w:numPr>
+      </w:pPr>
+      <w:r>
+        <w:lastRenderedPageBreak/>
+        <w:t>Loot</w:t>
+      </w:r>
+    </w:p>
+    <w:p>
+      <w:pPr>
+        <w:pStyle w:val="ListParagraph"/>
+        <w:numPr>
+          <w:ilvl w:val="1"/>
+          <w:numId w:val="1"/>
+        </w:numPr>
+      </w:pPr>
+      <w:r>
+        <w:t xml:space="preserve">3 types of </w:t>
+      </w:r>
+      <w:proofErr w:type="gramStart"/>
+      <w:r>
+        <w:t>chest</w:t>
+      </w:r>
+      <w:proofErr w:type="gramEnd"/>
+    </w:p>
+    <w:p>
+      <w:pPr>
+        <w:pStyle w:val="ListParagraph"/>
+        <w:numPr>
+          <w:ilvl w:val="1"/>
+          <w:numId w:val="1"/>
+        </w:numPr>
+      </w:pPr>
+      <w:r>
+        <w:t>Small chest</w:t>
+      </w:r>
+    </w:p>
+    <w:p>
+      <w:pPr>
+        <w:pStyle w:val="ListParagraph"/>
+        <w:numPr>
+          <w:ilvl w:val="2"/>
+          <w:numId w:val="1"/>
+        </w:numPr>
+      </w:pPr>
+      <w:r>
+        <w:t>Model</w:t>
+      </w:r>
+    </w:p>
+    <w:p>
+      <w:pPr>
+        <w:pStyle w:val="ListParagraph"/>
+        <w:numPr>
+          <w:ilvl w:val="2"/>
+          <w:numId w:val="1"/>
+        </w:numPr>
+      </w:pPr>
+      <w:r>
+        <w:t xml:space="preserve">Small ammo </w:t>
+      </w:r>
+      <w:proofErr w:type="gramStart"/>
+      <w:r>
+        <w:t>guaranteed</w:t>
+      </w:r>
+      <w:proofErr w:type="gramEnd"/>
+    </w:p>
+    <w:p>
+      <w:pPr>
+        <w:pStyle w:val="ListParagraph"/>
+        <w:numPr>
+          <w:ilvl w:val="2"/>
+          <w:numId w:val="1"/>
+        </w:numPr>
+      </w:pPr>
+      <w:r>
+        <w:t xml:space="preserve">50 </w:t>
+      </w:r>
+      <w:proofErr w:type="spellStart"/>
+      <w:r>
+        <w:t>xp</w:t>
+      </w:r>
+      <w:proofErr w:type="spellEnd"/>
+      <w:r>
+        <w:t xml:space="preserve"> </w:t>
+      </w:r>
+    </w:p>
+    <w:p>
+      <w:pPr>
+        <w:pStyle w:val="ListParagraph"/>
+        <w:numPr>
+          <w:ilvl w:val="2"/>
+          <w:numId w:val="1"/>
+        </w:numPr>
+      </w:pPr>
+      <w:r>
+        <w:t>35% Pistol</w:t>
+      </w:r>
+    </w:p>
+    <w:p>
+      <w:pPr>
+        <w:pStyle w:val="ListParagraph"/>
+        <w:numPr>
+          <w:ilvl w:val="2"/>
+          <w:numId w:val="1"/>
+        </w:numPr>
+      </w:pPr>
+      <w:r>
+        <w:t>20% SMG</w:t>
+      </w:r>
+    </w:p>
+    <w:p>
+      <w:pPr>
+        <w:pStyle w:val="ListParagraph"/>
+        <w:numPr>
+          <w:ilvl w:val="2"/>
+          <w:numId w:val="1"/>
+        </w:numPr>
+      </w:pPr>
+      <w:r>
+        <w:t>10% AR</w:t>
+      </w:r>
+    </w:p>
+    <w:p>
+      <w:pPr>
+        <w:pStyle w:val="ListParagraph"/>
+        <w:numPr>
+          <w:ilvl w:val="2"/>
+          <w:numId w:val="1"/>
+        </w:numPr>
+      </w:pPr>
+      <w:r>
+        <w:t>2% Sniper</w:t>
+      </w:r>
+    </w:p>
+    <w:p>
+      <w:pPr>
+        <w:pStyle w:val="ListParagraph"/>
+        <w:numPr>
+          <w:ilvl w:val="2"/>
+          <w:numId w:val="1"/>
+        </w:numPr>
+      </w:pPr>
+      <w:r>
+        <w:t>0.01% Rocket Launcher</w:t>
+      </w:r>
+    </w:p>
+    <w:p>
+      <w:pPr>
+        <w:pStyle w:val="ListParagraph"/>
+        <w:numPr>
+          <w:ilvl w:val="2"/>
+          <w:numId w:val="1"/>
+        </w:numPr>
+      </w:pPr>
+      <w:r>
+        <w:t xml:space="preserve">5% </w:t>
+      </w:r>
+      <w:r>
+        <w:t xml:space="preserve">Grenade </w:t>
+      </w:r>
+    </w:p>
+    <w:p>
+      <w:pPr>
+        <w:pStyle w:val="ListParagraph"/>
+        <w:numPr>
+          <w:ilvl w:val="2"/>
+          <w:numId w:val="1"/>
+        </w:numPr>
+      </w:pPr>
+      <w:r>
+        <w:t xml:space="preserve">5% </w:t>
+      </w:r>
+      <w:r>
+        <w:t>Molotov cocktail</w:t>
+      </w:r>
+    </w:p>
+    <w:p>
+      <w:pPr>
+        <w:pStyle w:val="ListParagraph"/>
+        <w:numPr>
+          <w:ilvl w:val="2"/>
+          <w:numId w:val="1"/>
+        </w:numPr>
+      </w:pPr>
+      <w:r>
+        <w:t xml:space="preserve">… </w:t>
+      </w:r>
+      <w:r>
+        <w:t>2</w:t>
+      </w:r>
+      <w:r>
+        <w:t>2.9% nothing</w:t>
+      </w:r>
+    </w:p>
+    <w:p>
+      <w:pPr>
+        <w:pStyle w:val="ListParagraph"/>
+        <w:numPr>
+          <w:ilvl w:val="1"/>
+          <w:numId w:val="1"/>
+        </w:numPr>
+      </w:pPr>
+      <w:r>
+        <w:t>Medium Chest</w:t>
+      </w:r>
+    </w:p>
+    <w:p>
+      <w:pPr>
+        <w:pStyle w:val="ListParagraph"/>
+        <w:numPr>
+          <w:ilvl w:val="2"/>
+          <w:numId w:val="1"/>
+        </w:numPr>
+      </w:pPr>
+      <w:r>
+        <w:t>Model</w:t>
+      </w:r>
+    </w:p>
+    <w:p>
+      <w:pPr>
+        <w:pStyle w:val="ListParagraph"/>
+        <w:numPr>
+          <w:ilvl w:val="2"/>
+          <w:numId w:val="1"/>
+        </w:numPr>
+      </w:pPr>
+      <w:r>
+        <w:t xml:space="preserve">Small ammo </w:t>
+      </w:r>
+      <w:proofErr w:type="gramStart"/>
+      <w:r>
+        <w:t>guaranteed</w:t>
+      </w:r>
+      <w:proofErr w:type="gramEnd"/>
+    </w:p>
+    <w:p>
+      <w:pPr>
+        <w:pStyle w:val="ListParagraph"/>
+        <w:numPr>
+          <w:ilvl w:val="2"/>
+          <w:numId w:val="1"/>
+        </w:numPr>
+      </w:pPr>
+      <w:r>
+        <w:t xml:space="preserve">Medium ammo </w:t>
+      </w:r>
+      <w:proofErr w:type="gramStart"/>
+      <w:r>
+        <w:t>guaranteed</w:t>
+      </w:r>
+      <w:proofErr w:type="gramEnd"/>
+    </w:p>
+    <w:p>
+      <w:pPr>
+        <w:pStyle w:val="ListParagraph"/>
+        <w:numPr>
+          <w:ilvl w:val="2"/>
+          <w:numId w:val="1"/>
+        </w:numPr>
+      </w:pPr>
+      <w:r>
+        <w:t>150xp</w:t>
+      </w:r>
+    </w:p>
+    <w:p>
+      <w:pPr>
+        <w:pStyle w:val="ListParagraph"/>
+        <w:numPr>
+          <w:ilvl w:val="2"/>
+          <w:numId w:val="1"/>
+        </w:numPr>
+      </w:pPr>
+      <w:r>
+        <w:t>15% pistol</w:t>
+      </w:r>
+    </w:p>
+    <w:p>
+      <w:pPr>
+        <w:pStyle w:val="ListParagraph"/>
+        <w:numPr>
+          <w:ilvl w:val="2"/>
+          <w:numId w:val="1"/>
+        </w:numPr>
+      </w:pPr>
+      <w:r>
+        <w:t>30% SMG</w:t>
+      </w:r>
+    </w:p>
+    <w:p>
+      <w:pPr>
+        <w:pStyle w:val="ListParagraph"/>
+        <w:numPr>
+          <w:ilvl w:val="2"/>
+          <w:numId w:val="1"/>
+        </w:numPr>
+      </w:pPr>
+      <w:r>
+        <w:t>25% AR</w:t>
+      </w:r>
+    </w:p>
+    <w:p>
+      <w:pPr>
+        <w:pStyle w:val="ListParagraph"/>
+        <w:numPr>
+          <w:ilvl w:val="2"/>
+          <w:numId w:val="1"/>
+        </w:numPr>
+      </w:pPr>
+      <w:r>
+        <w:t>5% sniper</w:t>
+      </w:r>
+    </w:p>
+    <w:p>
+      <w:pPr>
+        <w:pStyle w:val="ListParagraph"/>
+        <w:numPr>
+          <w:ilvl w:val="2"/>
+          <w:numId w:val="1"/>
+        </w:numPr>
+      </w:pPr>
+      <w:r>
+        <w:t>2% Rocket Launcher</w:t>
+      </w:r>
+    </w:p>
+    <w:p>
+      <w:pPr>
+        <w:pStyle w:val="ListParagraph"/>
+        <w:numPr>
+          <w:ilvl w:val="2"/>
+          <w:numId w:val="1"/>
+        </w:numPr>
+      </w:pPr>
+      <w:r>
+        <w:t xml:space="preserve">10% </w:t>
+      </w:r>
+      <w:r>
+        <w:t>Grenade</w:t>
+      </w:r>
+      <w:r>
+        <w:t xml:space="preserve"> </w:t>
+      </w:r>
+    </w:p>
+    <w:p>
+      <w:pPr>
+        <w:pStyle w:val="ListParagraph"/>
+        <w:numPr>
+          <w:ilvl w:val="2"/>
+          <w:numId w:val="1"/>
+        </w:numPr>
+      </w:pPr>
+      <w:r>
+        <w:t xml:space="preserve">10% </w:t>
+      </w:r>
+      <w:r>
+        <w:t>Molotov cocktail</w:t>
+      </w:r>
+    </w:p>
+    <w:p>
+      <w:pPr>
+        <w:pStyle w:val="ListParagraph"/>
+        <w:numPr>
+          <w:ilvl w:val="2"/>
+          <w:numId w:val="1"/>
+        </w:numPr>
+      </w:pPr>
+      <w:r>
+        <w:t>… 3% nothing</w:t>
+      </w:r>
+    </w:p>
+    <w:p>
+      <w:pPr>
+        <w:pStyle w:val="ListParagraph"/>
+        <w:numPr>
+          <w:ilvl w:val="1"/>
+          <w:numId w:val="1"/>
+        </w:numPr>
+      </w:pPr>
+      <w:r>
+        <w:t>Large chest</w:t>
+      </w:r>
+    </w:p>
+    <w:p>
+      <w:pPr>
+        <w:pStyle w:val="ListParagraph"/>
+        <w:numPr>
+          <w:ilvl w:val="2"/>
+          <w:numId w:val="1"/>
+        </w:numPr>
+      </w:pPr>
+      <w:r>
+        <w:t>Model</w:t>
+      </w:r>
+    </w:p>
+    <w:p>
+      <w:pPr>
+        <w:pStyle w:val="ListParagraph"/>
+        <w:numPr>
+          <w:ilvl w:val="2"/>
+          <w:numId w:val="1"/>
+        </w:numPr>
+      </w:pPr>
+      <w:r>
+        <w:t xml:space="preserve">Small ammo </w:t>
+      </w:r>
+      <w:proofErr w:type="gramStart"/>
+      <w:r>
+        <w:t>guaranteed</w:t>
+      </w:r>
+      <w:proofErr w:type="gramEnd"/>
+    </w:p>
+    <w:p>
+      <w:pPr>
+        <w:pStyle w:val="ListParagraph"/>
+        <w:numPr>
+          <w:ilvl w:val="2"/>
+          <w:numId w:val="1"/>
+        </w:numPr>
+      </w:pPr>
+      <w:r>
+        <w:t xml:space="preserve">Medium ammo </w:t>
+      </w:r>
+      <w:proofErr w:type="gramStart"/>
+      <w:r>
+        <w:t>guaranteed</w:t>
+      </w:r>
+      <w:proofErr w:type="gramEnd"/>
+    </w:p>
+    <w:p>
+      <w:pPr>
+        <w:pStyle w:val="ListParagraph"/>
+        <w:numPr>
+          <w:ilvl w:val="2"/>
+          <w:numId w:val="1"/>
+        </w:numPr>
+      </w:pPr>
+      <w:r>
+        <w:t xml:space="preserve">Sniper ammo </w:t>
+      </w:r>
+      <w:proofErr w:type="gramStart"/>
+      <w:r>
+        <w:t>guaranteed</w:t>
+      </w:r>
+      <w:proofErr w:type="gramEnd"/>
+    </w:p>
+    <w:p>
+      <w:pPr>
+        <w:pStyle w:val="ListParagraph"/>
+        <w:numPr>
+          <w:ilvl w:val="2"/>
+          <w:numId w:val="1"/>
+        </w:numPr>
+      </w:pPr>
+      <w:r>
+        <w:t>1 rocket</w:t>
+      </w:r>
+    </w:p>
+    <w:p>
+      <w:pPr>
+        <w:pStyle w:val="ListParagraph"/>
+        <w:numPr>
+          <w:ilvl w:val="2"/>
+          <w:numId w:val="1"/>
+        </w:numPr>
+      </w:pPr>
+      <w:r>
+        <w:t>250xp</w:t>
+      </w:r>
+    </w:p>
+    <w:p>
+      <w:pPr>
+        <w:pStyle w:val="ListParagraph"/>
+        <w:numPr>
+          <w:ilvl w:val="2"/>
+          <w:numId w:val="1"/>
+        </w:numPr>
+      </w:pPr>
+      <w:r>
+        <w:t>1</w:t>
+      </w:r>
+      <w:r>
+        <w:t>% pistol</w:t>
+      </w:r>
+    </w:p>
+    <w:p>
+      <w:pPr>
+        <w:pStyle w:val="ListParagraph"/>
+        <w:numPr>
+          <w:ilvl w:val="2"/>
+          <w:numId w:val="1"/>
+        </w:numPr>
+      </w:pPr>
+      <w:r>
+        <w:t>20</w:t>
+      </w:r>
+      <w:r>
+        <w:t>% SMG</w:t>
+      </w:r>
+    </w:p>
+    <w:p>
+      <w:pPr>
+        <w:pStyle w:val="ListParagraph"/>
+        <w:numPr>
+          <w:ilvl w:val="2"/>
+          <w:numId w:val="1"/>
+        </w:numPr>
+      </w:pPr>
+      <w:r>
+        <w:t>35% AR</w:t>
+      </w:r>
+    </w:p>
+    <w:p>
+      <w:pPr>
+        <w:pStyle w:val="ListParagraph"/>
+        <w:numPr>
+          <w:ilvl w:val="2"/>
+          <w:numId w:val="1"/>
+        </w:numPr>
+      </w:pPr>
+      <w:r>
+        <w:t>20% Sniper</w:t>
+      </w:r>
+    </w:p>
+    <w:p>
+      <w:pPr>
+        <w:pStyle w:val="ListParagraph"/>
+        <w:numPr>
+          <w:ilvl w:val="2"/>
+          <w:numId w:val="1"/>
+        </w:numPr>
+      </w:pPr>
+      <w:r>
+        <w:t>10% Rocket Launcher</w:t>
+      </w:r>
+    </w:p>
+    <w:p>
+      <w:pPr>
+        <w:pStyle w:val="ListParagraph"/>
+        <w:numPr>
+          <w:ilvl w:val="2"/>
+          <w:numId w:val="1"/>
+        </w:numPr>
+      </w:pPr>
+      <w:r>
+        <w:t xml:space="preserve">7% </w:t>
+      </w:r>
+      <w:r>
+        <w:t xml:space="preserve">Grenade </w:t>
+      </w:r>
+    </w:p>
+    <w:p>
+      <w:pPr>
+        <w:pStyle w:val="ListParagraph"/>
+        <w:numPr>
+          <w:ilvl w:val="2"/>
+          <w:numId w:val="1"/>
+        </w:numPr>
+      </w:pPr>
+      <w:r>
+        <w:t xml:space="preserve">7% </w:t>
+      </w:r>
+      <w:r>
+        <w:t>Molotov cocktail</w:t>
+      </w:r>
+    </w:p>
+    <w:p>
+      <w:pPr>
+        <w:pStyle w:val="ListParagraph"/>
+        <w:numPr>
+          <w:ilvl w:val="1"/>
+          <w:numId w:val="1"/>
+        </w:numPr>
+      </w:pPr>
+      <w:r>
+        <w:t>Enemy loot drops</w:t>
+      </w:r>
+    </w:p>
+    <w:p>
+      <w:pPr>
+        <w:pStyle w:val="ListParagraph"/>
+        <w:numPr>
+          <w:ilvl w:val="2"/>
+          <w:numId w:val="1"/>
+        </w:numPr>
+      </w:pPr>
+      <w:r>
+        <w:t>Small militia</w:t>
+      </w:r>
+      <w:r>
+        <w:tab/>
+      </w:r>
+    </w:p>
+    <w:p>
+      <w:pPr>
+        <w:pStyle w:val="ListParagraph"/>
+        <w:numPr>
+          <w:ilvl w:val="3"/>
+          <w:numId w:val="1"/>
+        </w:numPr>
+      </w:pPr>
+      <w:r>
+        <w:t xml:space="preserve">% </w:t>
+      </w:r>
+      <w:proofErr w:type="gramStart"/>
+      <w:r>
+        <w:t>small</w:t>
+      </w:r>
+      <w:proofErr w:type="gramEnd"/>
+      <w:r>
+        <w:t xml:space="preserve"> ammo</w:t>
+      </w:r>
+    </w:p>
+    <w:p>
+      <w:pPr>
+        <w:pStyle w:val="ListParagraph"/>
+        <w:numPr>
+          <w:ilvl w:val="3"/>
+          <w:numId w:val="1"/>
+        </w:numPr>
+      </w:pPr>
+      <w:r>
+        <w:t xml:space="preserve">% </w:t>
+      </w:r>
+      <w:proofErr w:type="gramStart"/>
+      <w:r>
+        <w:t>gun</w:t>
+      </w:r>
+      <w:proofErr w:type="gramEnd"/>
+    </w:p>
+    <w:p>
+      <w:pPr>
+        <w:pStyle w:val="ListParagraph"/>
+        <w:numPr>
+          <w:ilvl w:val="2"/>
+          <w:numId w:val="1"/>
+        </w:numPr>
+      </w:pPr>
+      <w:r>
+        <w:t>Guard</w:t>
+      </w:r>
+    </w:p>
+    <w:p>
+      <w:pPr>
+        <w:pStyle w:val="ListParagraph"/>
+        <w:numPr>
+          <w:ilvl w:val="3"/>
+          <w:numId w:val="1"/>
+        </w:numPr>
+      </w:pPr>
+      <w:r>
+        <w:t xml:space="preserve">% </w:t>
+      </w:r>
+      <w:proofErr w:type="gramStart"/>
+      <w:r>
+        <w:t>small</w:t>
+      </w:r>
+      <w:proofErr w:type="gramEnd"/>
+      <w:r>
+        <w:t xml:space="preserve"> ammo</w:t>
+      </w:r>
+    </w:p>
+    <w:p>
+      <w:pPr>
+        <w:pStyle w:val="ListParagraph"/>
+        <w:numPr>
+          <w:ilvl w:val="3"/>
+          <w:numId w:val="1"/>
+        </w:numPr>
+      </w:pPr>
+      <w:r>
+        <w:t xml:space="preserve">% </w:t>
+      </w:r>
+      <w:proofErr w:type="gramStart"/>
+      <w:r>
+        <w:t>medium</w:t>
+      </w:r>
+      <w:proofErr w:type="gramEnd"/>
+      <w:r>
+        <w:t xml:space="preserve"> ammo</w:t>
+      </w:r>
+    </w:p>
+    <w:p>
+      <w:pPr>
+        <w:pStyle w:val="ListParagraph"/>
+        <w:numPr>
+          <w:ilvl w:val="3"/>
+          <w:numId w:val="1"/>
+        </w:numPr>
+      </w:pPr>
+      <w:r>
+        <w:lastRenderedPageBreak/>
+        <w:t xml:space="preserve">% </w:t>
+      </w:r>
+      <w:proofErr w:type="gramStart"/>
+      <w:r>
+        <w:t>sniper</w:t>
+      </w:r>
+      <w:proofErr w:type="gramEnd"/>
+      <w:r>
+        <w:t xml:space="preserve"> ammo</w:t>
+      </w:r>
+    </w:p>
+    <w:p>
+      <w:pPr>
+        <w:pStyle w:val="ListParagraph"/>
+        <w:numPr>
+          <w:ilvl w:val="3"/>
+          <w:numId w:val="1"/>
+        </w:numPr>
+      </w:pPr>
+      <w:r>
+        <w:t xml:space="preserve">% </w:t>
+      </w:r>
+      <w:proofErr w:type="gramStart"/>
+      <w:r>
+        <w:t>rockets</w:t>
+      </w:r>
+      <w:proofErr w:type="gramEnd"/>
+    </w:p>
+    <w:p>
+      <w:pPr>
+        <w:pStyle w:val="ListParagraph"/>
+        <w:numPr>
+          <w:ilvl w:val="3"/>
+          <w:numId w:val="1"/>
+        </w:numPr>
+      </w:pPr>
+      <w:r>
+        <w:t xml:space="preserve">% </w:t>
+      </w:r>
+      <w:proofErr w:type="gramStart"/>
+      <w:r>
+        <w:t>gun</w:t>
+      </w:r>
+      <w:proofErr w:type="gramEnd"/>
+    </w:p>
+    <w:p>
+      <w:pPr>
+        <w:pStyle w:val="ListParagraph"/>
+        <w:numPr>
+          <w:ilvl w:val="2"/>
+          <w:numId w:val="1"/>
+        </w:numPr>
+      </w:pPr>
+      <w:r>
+        <w:t>Sentinel</w:t>
+      </w:r>
+    </w:p>
+    <w:p>
+      <w:pPr>
+        <w:pStyle w:val="ListParagraph"/>
+        <w:numPr>
+          <w:ilvl w:val="3"/>
+          <w:numId w:val="1"/>
+        </w:numPr>
+      </w:pPr>
+      <w:r>
+        <w:t xml:space="preserve">% </w:t>
+      </w:r>
+      <w:proofErr w:type="gramStart"/>
+      <w:r>
+        <w:t>small</w:t>
+      </w:r>
+      <w:proofErr w:type="gramEnd"/>
+      <w:r>
+        <w:t xml:space="preserve"> ammo</w:t>
+      </w:r>
+    </w:p>
+    <w:p>
+      <w:pPr>
+        <w:pStyle w:val="ListParagraph"/>
+        <w:numPr>
+          <w:ilvl w:val="3"/>
+          <w:numId w:val="1"/>
+        </w:numPr>
+      </w:pPr>
+      <w:r>
+        <w:t xml:space="preserve">% </w:t>
+      </w:r>
+      <w:proofErr w:type="gramStart"/>
+      <w:r>
+        <w:t>medium</w:t>
+      </w:r>
+      <w:proofErr w:type="gramEnd"/>
+      <w:r>
+        <w:t xml:space="preserve"> ammo</w:t>
+      </w:r>
+    </w:p>
+    <w:p>
+      <w:pPr>
+        <w:pStyle w:val="ListParagraph"/>
+        <w:numPr>
+          <w:ilvl w:val="3"/>
+          <w:numId w:val="1"/>
+        </w:numPr>
+      </w:pPr>
+      <w:r>
+        <w:t xml:space="preserve">% </w:t>
+      </w:r>
+      <w:proofErr w:type="gramStart"/>
+      <w:r>
+        <w:t>sniper</w:t>
+      </w:r>
+      <w:proofErr w:type="gramEnd"/>
+      <w:r>
+        <w:t xml:space="preserve"> ammo</w:t>
+      </w:r>
+    </w:p>
+    <w:p>
+      <w:pPr>
+        <w:pStyle w:val="ListParagraph"/>
+        <w:numPr>
+          <w:ilvl w:val="3"/>
+          <w:numId w:val="1"/>
+        </w:numPr>
+      </w:pPr>
+      <w:r>
+        <w:t xml:space="preserve">% </w:t>
+      </w:r>
+      <w:proofErr w:type="gramStart"/>
+      <w:r>
+        <w:t>rockets</w:t>
+      </w:r>
+      <w:proofErr w:type="gramEnd"/>
+    </w:p>
+    <w:p>
+      <w:pPr>
+        <w:pStyle w:val="ListParagraph"/>
+        <w:numPr>
+          <w:ilvl w:val="3"/>
+          <w:numId w:val="1"/>
+        </w:numPr>
+      </w:pPr>
+      <w:r>
+        <w:t xml:space="preserve">% </w:t>
+      </w:r>
+      <w:proofErr w:type="gramStart"/>
+      <w:r>
+        <w:t>gun</w:t>
+      </w:r>
+      <w:proofErr w:type="gramEnd"/>
+    </w:p>
     <w:p>
       <w:pPr>
         <w:pStyle w:val="ListParagraph"/>
@@ -2761,85 +3676,13 @@
     <w:p>
       <w:pPr>
         <w:pStyle w:val="ListParagraph"/>
-        <w:ind w:left="2520"/>
-      </w:pPr>
-    </w:p>
-    <w:p>
-      <w:pPr>
-        <w:pStyle w:val="ListParagraph"/>
-        <w:ind w:left="2520"/>
-      </w:pPr>
-    </w:p>
-    <w:p>
-      <w:pPr>
-        <w:pStyle w:val="ListParagraph"/>
-        <w:ind w:left="2520"/>
-      </w:pPr>
-    </w:p>
-    <w:p>
-      <w:pPr>
-        <w:pStyle w:val="ListParagraph"/>
-        <w:ind w:left="2520"/>
-      </w:pPr>
-    </w:p>
-    <w:p>
-      <w:pPr>
-        <w:pStyle w:val="ListParagraph"/>
-        <w:ind w:left="2520"/>
-      </w:pPr>
-    </w:p>
-    <w:p>
-      <w:pPr>
-        <w:pStyle w:val="ListParagraph"/>
-        <w:ind w:left="2520"/>
-      </w:pPr>
-    </w:p>
-    <w:p>
-      <w:pPr>
-        <w:pStyle w:val="ListParagraph"/>
-        <w:ind w:left="2520"/>
-      </w:pPr>
-    </w:p>
-    <w:p>
-      <w:pPr>
-        <w:pStyle w:val="ListParagraph"/>
-        <w:ind w:left="2520"/>
-      </w:pPr>
-    </w:p>
-    <w:p>
-      <w:pPr>
-        <w:pStyle w:val="ListParagraph"/>
-        <w:ind w:left="2520"/>
-      </w:pPr>
-    </w:p>
-    <w:p>
-      <w:pPr>
-        <w:pStyle w:val="ListParagraph"/>
-        <w:ind w:left="2520"/>
-      </w:pPr>
-    </w:p>
-    <w:p>
-      <w:pPr>
-        <w:pStyle w:val="ListParagraph"/>
-        <w:ind w:left="2520"/>
-      </w:pPr>
-    </w:p>
-    <w:p>
-      <w:pPr>
-        <w:pStyle w:val="ListParagraph"/>
-        <w:ind w:left="2520"/>
-      </w:pPr>
-    </w:p>
-    <w:p>
-      <w:pPr>
-        <w:pStyle w:val="ListParagraph"/>
         <w:numPr>
           <w:ilvl w:val="0"/>
           <w:numId w:val="1"/>
         </w:numPr>
       </w:pPr>
       <w:r>
-        <w:t>Loot</w:t>
+        <w:t>Guns</w:t>
       </w:r>
     </w:p>
     <w:p>
@@ -2851,13 +3694,2168 @@
         </w:numPr>
       </w:pPr>
       <w:r>
-        <w:t xml:space="preserve">3 types of </w:t>
+        <w:t>Pistol</w:t>
+      </w:r>
+    </w:p>
+    <w:p>
+      <w:pPr>
+        <w:pStyle w:val="ListParagraph"/>
+        <w:numPr>
+          <w:ilvl w:val="2"/>
+          <w:numId w:val="1"/>
+        </w:numPr>
+      </w:pPr>
+      <w:r>
+        <w:t xml:space="preserve">Model </w:t>
+      </w:r>
+    </w:p>
+    <w:p>
+      <w:pPr>
+        <w:pStyle w:val="ListParagraph"/>
+        <w:numPr>
+          <w:ilvl w:val="2"/>
+          <w:numId w:val="1"/>
+        </w:numPr>
+      </w:pPr>
+      <w:r>
+        <w:t xml:space="preserve">Ammo type = </w:t>
+      </w:r>
+      <w:r>
+        <w:t>small</w:t>
+      </w:r>
+    </w:p>
+    <w:p>
+      <w:pPr>
+        <w:pStyle w:val="ListParagraph"/>
+        <w:numPr>
+          <w:ilvl w:val="2"/>
+          <w:numId w:val="1"/>
+        </w:numPr>
+      </w:pPr>
+      <w:r>
+        <w:t>Magazine capacity =</w:t>
+      </w:r>
+      <w:r>
+        <w:t xml:space="preserve"> 8</w:t>
+      </w:r>
+    </w:p>
+    <w:p>
+      <w:pPr>
+        <w:pStyle w:val="ListParagraph"/>
+        <w:numPr>
+          <w:ilvl w:val="2"/>
+          <w:numId w:val="1"/>
+        </w:numPr>
+      </w:pPr>
+      <w:r>
+        <w:t xml:space="preserve">Damage per bullet = </w:t>
+      </w:r>
+      <w:r>
+        <w:t>20</w:t>
+      </w:r>
+    </w:p>
+    <w:p>
+      <w:pPr>
+        <w:pStyle w:val="ListParagraph"/>
+        <w:numPr>
+          <w:ilvl w:val="2"/>
+          <w:numId w:val="1"/>
+        </w:numPr>
+      </w:pPr>
+      <w:r>
+        <w:t xml:space="preserve">Fire rate = </w:t>
+      </w:r>
+      <w:r>
+        <w:t xml:space="preserve">1 </w:t>
+      </w:r>
+      <w:proofErr w:type="spellStart"/>
+      <w:r>
+        <w:t>rps</w:t>
+      </w:r>
+      <w:proofErr w:type="spellEnd"/>
+      <w:r>
+        <w:t xml:space="preserve"> max (semi-automatic)</w:t>
+      </w:r>
+    </w:p>
+    <w:p>
+      <w:pPr>
+        <w:pStyle w:val="ListParagraph"/>
+        <w:numPr>
+          <w:ilvl w:val="2"/>
+          <w:numId w:val="1"/>
+        </w:numPr>
+      </w:pPr>
+      <w:r>
+        <w:t xml:space="preserve">Reload time = </w:t>
+      </w:r>
+      <w:r>
+        <w:t>0.5s</w:t>
+      </w:r>
+    </w:p>
+    <w:p>
+      <w:pPr>
+        <w:pStyle w:val="ListParagraph"/>
+        <w:numPr>
+          <w:ilvl w:val="2"/>
+          <w:numId w:val="1"/>
+        </w:numPr>
+      </w:pPr>
+      <w:proofErr w:type="spellStart"/>
+      <w:r>
+        <w:t>Ttk</w:t>
+      </w:r>
+      <w:proofErr w:type="spellEnd"/>
+      <w:r>
+        <w:t xml:space="preserve"> guard = 5s</w:t>
+      </w:r>
+    </w:p>
+    <w:p>
+      <w:pPr>
+        <w:pStyle w:val="ListParagraph"/>
+        <w:numPr>
+          <w:ilvl w:val="1"/>
+          <w:numId w:val="1"/>
+        </w:numPr>
+      </w:pPr>
+      <w:r>
+        <w:t>SMG</w:t>
+      </w:r>
+    </w:p>
+    <w:p>
+      <w:pPr>
+        <w:pStyle w:val="ListParagraph"/>
+        <w:numPr>
+          <w:ilvl w:val="2"/>
+          <w:numId w:val="1"/>
+        </w:numPr>
+      </w:pPr>
+      <w:r>
+        <w:t xml:space="preserve">Model </w:t>
+      </w:r>
+    </w:p>
+    <w:p>
+      <w:pPr>
+        <w:pStyle w:val="ListParagraph"/>
+        <w:numPr>
+          <w:ilvl w:val="2"/>
+          <w:numId w:val="1"/>
+        </w:numPr>
+      </w:pPr>
+      <w:r>
+        <w:t xml:space="preserve">Ammo type = </w:t>
+      </w:r>
+      <w:r>
+        <w:t>small</w:t>
+      </w:r>
+    </w:p>
+    <w:p>
+      <w:pPr>
+        <w:pStyle w:val="ListParagraph"/>
+        <w:numPr>
+          <w:ilvl w:val="2"/>
+          <w:numId w:val="1"/>
+        </w:numPr>
+      </w:pPr>
+      <w:r>
+        <w:t>Magazine capacity =</w:t>
+      </w:r>
+      <w:r>
+        <w:t xml:space="preserve"> 24</w:t>
+      </w:r>
+    </w:p>
+    <w:p>
+      <w:pPr>
+        <w:pStyle w:val="ListParagraph"/>
+        <w:numPr>
+          <w:ilvl w:val="2"/>
+          <w:numId w:val="1"/>
+        </w:numPr>
+      </w:pPr>
+      <w:r>
+        <w:t xml:space="preserve">Damage per bullet = </w:t>
+      </w:r>
+      <w:r>
+        <w:t>2.5</w:t>
+      </w:r>
+    </w:p>
+    <w:p>
+      <w:pPr>
+        <w:pStyle w:val="ListParagraph"/>
+        <w:numPr>
+          <w:ilvl w:val="2"/>
+          <w:numId w:val="1"/>
+        </w:numPr>
+      </w:pPr>
+      <w:r>
+        <w:t xml:space="preserve">Fire rate = </w:t>
+      </w:r>
+      <w:r>
+        <w:t xml:space="preserve">12 </w:t>
+      </w:r>
+      <w:proofErr w:type="spellStart"/>
+      <w:r>
+        <w:t>rps</w:t>
+      </w:r>
+      <w:proofErr w:type="spellEnd"/>
+    </w:p>
+    <w:p>
+      <w:pPr>
+        <w:pStyle w:val="ListParagraph"/>
+        <w:numPr>
+          <w:ilvl w:val="2"/>
+          <w:numId w:val="1"/>
+        </w:numPr>
+      </w:pPr>
+      <w:r>
+        <w:t>Reload time =</w:t>
+      </w:r>
+      <w:r>
+        <w:t xml:space="preserve"> 0.7s</w:t>
+      </w:r>
+    </w:p>
+    <w:p>
+      <w:pPr>
+        <w:pStyle w:val="ListParagraph"/>
+        <w:numPr>
+          <w:ilvl w:val="2"/>
+          <w:numId w:val="1"/>
+        </w:numPr>
+      </w:pPr>
+      <w:proofErr w:type="spellStart"/>
+      <w:r>
+        <w:t>Ttk</w:t>
+      </w:r>
+      <w:proofErr w:type="spellEnd"/>
+      <w:r>
+        <w:t xml:space="preserve"> guard = 3.33s</w:t>
+      </w:r>
+      <w:r>
+        <w:t xml:space="preserve"> </w:t>
+      </w:r>
+    </w:p>
+    <w:p>
+      <w:pPr>
+        <w:pStyle w:val="ListParagraph"/>
+        <w:numPr>
+          <w:ilvl w:val="1"/>
+          <w:numId w:val="1"/>
+        </w:numPr>
+      </w:pPr>
+      <w:r>
+        <w:t>AR</w:t>
+      </w:r>
+    </w:p>
+    <w:p>
+      <w:pPr>
+        <w:pStyle w:val="ListParagraph"/>
+        <w:numPr>
+          <w:ilvl w:val="2"/>
+          <w:numId w:val="1"/>
+        </w:numPr>
+      </w:pPr>
+      <w:r>
+        <w:t xml:space="preserve">Model </w:t>
+      </w:r>
+    </w:p>
+    <w:p>
+      <w:pPr>
+        <w:pStyle w:val="ListParagraph"/>
+        <w:numPr>
+          <w:ilvl w:val="2"/>
+          <w:numId w:val="1"/>
+        </w:numPr>
+      </w:pPr>
+      <w:r>
+        <w:t xml:space="preserve">Ammo type = </w:t>
+      </w:r>
+      <w:r>
+        <w:t>medium</w:t>
+      </w:r>
+    </w:p>
+    <w:p>
+      <w:pPr>
+        <w:pStyle w:val="ListParagraph"/>
+        <w:numPr>
+          <w:ilvl w:val="2"/>
+          <w:numId w:val="1"/>
+        </w:numPr>
+      </w:pPr>
+      <w:r>
+        <w:t>Magazine capacity =</w:t>
+      </w:r>
+      <w:r>
+        <w:t xml:space="preserve"> 45</w:t>
+      </w:r>
+    </w:p>
+    <w:p>
+      <w:pPr>
+        <w:pStyle w:val="ListParagraph"/>
+        <w:numPr>
+          <w:ilvl w:val="2"/>
+          <w:numId w:val="1"/>
+        </w:numPr>
+      </w:pPr>
+      <w:r>
+        <w:t>Damage per bullet =</w:t>
+      </w:r>
+      <w:r>
+        <w:t xml:space="preserve"> </w:t>
+      </w:r>
+      <w:r>
+        <w:t>15</w:t>
+      </w:r>
+      <w:r>
+        <w:t xml:space="preserve"> </w:t>
+      </w:r>
+    </w:p>
+    <w:p>
+      <w:pPr>
+        <w:pStyle w:val="ListParagraph"/>
+        <w:numPr>
+          <w:ilvl w:val="2"/>
+          <w:numId w:val="1"/>
+        </w:numPr>
+      </w:pPr>
+      <w:r>
+        <w:t xml:space="preserve">Fire rate = </w:t>
+      </w:r>
+      <w:r>
+        <w:t xml:space="preserve">3 </w:t>
+      </w:r>
+      <w:proofErr w:type="spellStart"/>
+      <w:r>
+        <w:t>rps</w:t>
+      </w:r>
+      <w:proofErr w:type="spellEnd"/>
+    </w:p>
+    <w:p>
+      <w:pPr>
+        <w:pStyle w:val="ListParagraph"/>
+        <w:numPr>
+          <w:ilvl w:val="2"/>
+          <w:numId w:val="1"/>
+        </w:numPr>
+      </w:pPr>
+      <w:r>
+        <w:t>Reload time =</w:t>
+      </w:r>
+      <w:r>
+        <w:t xml:space="preserve"> 1s</w:t>
+      </w:r>
+      <w:r>
+        <w:t xml:space="preserve"> </w:t>
+      </w:r>
+    </w:p>
+    <w:p>
+      <w:pPr>
+        <w:pStyle w:val="ListParagraph"/>
+        <w:numPr>
+          <w:ilvl w:val="2"/>
+          <w:numId w:val="1"/>
+        </w:numPr>
+      </w:pPr>
+      <w:proofErr w:type="spellStart"/>
+      <w:r>
+        <w:t>Ttk</w:t>
+      </w:r>
+      <w:proofErr w:type="spellEnd"/>
+      <w:r>
+        <w:t xml:space="preserve"> guard = </w:t>
+      </w:r>
+      <w:r>
+        <w:t>2.2s</w:t>
+      </w:r>
+    </w:p>
+    <w:p>
+      <w:pPr>
+        <w:pStyle w:val="ListParagraph"/>
+        <w:numPr>
+          <w:ilvl w:val="1"/>
+          <w:numId w:val="1"/>
+        </w:numPr>
+      </w:pPr>
+      <w:r>
+        <w:t>Sniper</w:t>
+      </w:r>
+    </w:p>
+    <w:p>
+      <w:pPr>
+        <w:pStyle w:val="ListParagraph"/>
+        <w:numPr>
+          <w:ilvl w:val="2"/>
+          <w:numId w:val="1"/>
+        </w:numPr>
+      </w:pPr>
+      <w:r>
+        <w:t xml:space="preserve">Model </w:t>
+      </w:r>
+    </w:p>
+    <w:p>
+      <w:pPr>
+        <w:pStyle w:val="ListParagraph"/>
+        <w:numPr>
+          <w:ilvl w:val="2"/>
+          <w:numId w:val="1"/>
+        </w:numPr>
+      </w:pPr>
+      <w:r>
+        <w:t xml:space="preserve">Ammo type = </w:t>
+      </w:r>
+      <w:r>
+        <w:t>Sniper</w:t>
+      </w:r>
+    </w:p>
+    <w:p>
+      <w:pPr>
+        <w:pStyle w:val="ListParagraph"/>
+        <w:numPr>
+          <w:ilvl w:val="2"/>
+          <w:numId w:val="1"/>
+        </w:numPr>
+      </w:pPr>
+      <w:r>
+        <w:t>Magazine capacity =</w:t>
+      </w:r>
+      <w:r>
+        <w:t xml:space="preserve"> 3</w:t>
+      </w:r>
+    </w:p>
+    <w:p>
+      <w:pPr>
+        <w:pStyle w:val="ListParagraph"/>
+        <w:numPr>
+          <w:ilvl w:val="2"/>
+          <w:numId w:val="1"/>
+        </w:numPr>
+      </w:pPr>
+      <w:r>
+        <w:t xml:space="preserve">Damage per bullet = </w:t>
+      </w:r>
+      <w:r>
+        <w:t>101</w:t>
+      </w:r>
+    </w:p>
+    <w:p>
+      <w:pPr>
+        <w:pStyle w:val="ListParagraph"/>
+        <w:numPr>
+          <w:ilvl w:val="2"/>
+          <w:numId w:val="1"/>
+        </w:numPr>
+      </w:pPr>
+      <w:r>
+        <w:t xml:space="preserve">Fire rate = </w:t>
+      </w:r>
+      <w:r>
+        <w:t xml:space="preserve">0.6 </w:t>
+      </w:r>
+      <w:proofErr w:type="spellStart"/>
+      <w:r>
+        <w:t>rps</w:t>
+      </w:r>
+      <w:proofErr w:type="spellEnd"/>
+    </w:p>
+    <w:p>
+      <w:pPr>
+        <w:pStyle w:val="ListParagraph"/>
+        <w:numPr>
+          <w:ilvl w:val="2"/>
+          <w:numId w:val="1"/>
+        </w:numPr>
+      </w:pPr>
+      <w:r>
+        <w:t xml:space="preserve">Reload time = </w:t>
+      </w:r>
+      <w:r>
+        <w:t>2s</w:t>
+      </w:r>
+    </w:p>
+    <w:p>
+      <w:pPr>
+        <w:pStyle w:val="ListParagraph"/>
+        <w:numPr>
+          <w:ilvl w:val="2"/>
+          <w:numId w:val="1"/>
+        </w:numPr>
+      </w:pPr>
+      <w:proofErr w:type="spellStart"/>
+      <w:r>
+        <w:t>Ttk</w:t>
+      </w:r>
+      <w:proofErr w:type="spellEnd"/>
+      <w:r>
+        <w:t xml:space="preserve"> guard = 0s</w:t>
+      </w:r>
+    </w:p>
+    <w:p>
+      <w:pPr>
+        <w:pStyle w:val="ListParagraph"/>
+        <w:numPr>
+          <w:ilvl w:val="1"/>
+          <w:numId w:val="1"/>
+        </w:numPr>
+      </w:pPr>
+      <w:r>
+        <w:t>Rocket La</w:t>
+      </w:r>
+      <w:r>
+        <w:t>u</w:t>
+      </w:r>
+      <w:r>
+        <w:t>ncher</w:t>
+      </w:r>
+    </w:p>
+    <w:p>
+      <w:pPr>
+        <w:pStyle w:val="ListParagraph"/>
+        <w:numPr>
+          <w:ilvl w:val="2"/>
+          <w:numId w:val="1"/>
+        </w:numPr>
+      </w:pPr>
+      <w:r>
+        <w:lastRenderedPageBreak/>
+        <w:t xml:space="preserve">Model </w:t>
+      </w:r>
+    </w:p>
+    <w:p>
+      <w:pPr>
+        <w:pStyle w:val="ListParagraph"/>
+        <w:numPr>
+          <w:ilvl w:val="2"/>
+          <w:numId w:val="1"/>
+        </w:numPr>
+      </w:pPr>
+      <w:r>
+        <w:t xml:space="preserve">Ammo type = </w:t>
+      </w:r>
+      <w:r>
+        <w:t>Rocket</w:t>
+      </w:r>
+    </w:p>
+    <w:p>
+      <w:pPr>
+        <w:pStyle w:val="ListParagraph"/>
+        <w:numPr>
+          <w:ilvl w:val="2"/>
+          <w:numId w:val="1"/>
+        </w:numPr>
+      </w:pPr>
+      <w:r>
+        <w:t>Magazine capacity =</w:t>
+      </w:r>
+      <w:r>
+        <w:t xml:space="preserve"> 1</w:t>
+      </w:r>
+    </w:p>
+    <w:p>
+      <w:pPr>
+        <w:pStyle w:val="ListParagraph"/>
+        <w:numPr>
+          <w:ilvl w:val="2"/>
+          <w:numId w:val="1"/>
+        </w:numPr>
+      </w:pPr>
+      <w:r>
+        <w:t xml:space="preserve">Damage per bullet </w:t>
+      </w:r>
+    </w:p>
+    <w:p>
+      <w:pPr>
+        <w:pStyle w:val="ListParagraph"/>
+        <w:numPr>
+          <w:ilvl w:val="3"/>
+          <w:numId w:val="1"/>
+        </w:numPr>
+      </w:pPr>
+      <w:r>
+        <w:t>Direct impact = 300</w:t>
+      </w:r>
+    </w:p>
+    <w:p>
+      <w:pPr>
+        <w:pStyle w:val="ListParagraph"/>
+        <w:numPr>
+          <w:ilvl w:val="3"/>
+          <w:numId w:val="1"/>
+        </w:numPr>
+      </w:pPr>
+      <w:r>
+        <w:t>Area of impact &lt; 1m = 200</w:t>
+      </w:r>
+    </w:p>
+    <w:p>
+      <w:pPr>
+        <w:pStyle w:val="ListParagraph"/>
+        <w:numPr>
+          <w:ilvl w:val="3"/>
+          <w:numId w:val="1"/>
+        </w:numPr>
+      </w:pPr>
+      <w:r>
+        <w:t>Area of impact &gt; 1m &amp;&amp; &lt; 3m = 100</w:t>
+      </w:r>
+    </w:p>
+    <w:p>
+      <w:pPr>
+        <w:pStyle w:val="ListParagraph"/>
+        <w:numPr>
+          <w:ilvl w:val="2"/>
+          <w:numId w:val="1"/>
+        </w:numPr>
+      </w:pPr>
+      <w:r>
+        <w:t xml:space="preserve">Fire rate = </w:t>
+      </w:r>
+      <w:r>
+        <w:t xml:space="preserve">0.33 </w:t>
+      </w:r>
+      <w:proofErr w:type="spellStart"/>
+      <w:r>
+        <w:t>rps</w:t>
+      </w:r>
+      <w:proofErr w:type="spellEnd"/>
+    </w:p>
+    <w:p>
+      <w:pPr>
+        <w:pStyle w:val="ListParagraph"/>
+        <w:numPr>
+          <w:ilvl w:val="2"/>
+          <w:numId w:val="1"/>
+        </w:numPr>
+      </w:pPr>
+      <w:r>
+        <w:t xml:space="preserve">Reload time = </w:t>
+      </w:r>
+      <w:r>
+        <w:t>3s</w:t>
+      </w:r>
+    </w:p>
+    <w:p>
+      <w:pPr>
+        <w:pStyle w:val="ListParagraph"/>
+        <w:numPr>
+          <w:ilvl w:val="2"/>
+          <w:numId w:val="1"/>
+        </w:numPr>
+      </w:pPr>
+      <w:proofErr w:type="spellStart"/>
+      <w:r>
+        <w:t>Ttk</w:t>
+      </w:r>
+      <w:proofErr w:type="spellEnd"/>
+      <w:r>
+        <w:t xml:space="preserve"> guard = 0s</w:t>
+      </w:r>
+    </w:p>
+    <w:p>
+      <w:pPr>
+        <w:pStyle w:val="ListParagraph"/>
+        <w:numPr>
+          <w:ilvl w:val="1"/>
+          <w:numId w:val="1"/>
+        </w:numPr>
+      </w:pPr>
+      <w:r>
+        <w:t>Small ammo</w:t>
+      </w:r>
+    </w:p>
+    <w:p>
+      <w:pPr>
+        <w:pStyle w:val="ListParagraph"/>
+        <w:numPr>
+          <w:ilvl w:val="2"/>
+          <w:numId w:val="1"/>
+        </w:numPr>
+      </w:pPr>
+      <w:r>
+        <w:t>Total carrying capacity = 300</w:t>
+      </w:r>
+    </w:p>
+    <w:p>
+      <w:pPr>
+        <w:pStyle w:val="ListParagraph"/>
+        <w:numPr>
+          <w:ilvl w:val="2"/>
+          <w:numId w:val="1"/>
+        </w:numPr>
+      </w:pPr>
+      <w:r>
+        <w:t>Dropped from chest = 30</w:t>
+      </w:r>
+    </w:p>
+    <w:p>
+      <w:pPr>
+        <w:pStyle w:val="ListParagraph"/>
+        <w:numPr>
+          <w:ilvl w:val="1"/>
+          <w:numId w:val="1"/>
+        </w:numPr>
+      </w:pPr>
+      <w:r>
+        <w:t>Medium ammo</w:t>
+      </w:r>
+    </w:p>
+    <w:p>
+      <w:pPr>
+        <w:pStyle w:val="ListParagraph"/>
+        <w:numPr>
+          <w:ilvl w:val="2"/>
+          <w:numId w:val="1"/>
+        </w:numPr>
+      </w:pPr>
+      <w:r>
+        <w:t>Total carrying capacity = 250</w:t>
+      </w:r>
+    </w:p>
+    <w:p>
+      <w:pPr>
+        <w:pStyle w:val="ListParagraph"/>
+        <w:numPr>
+          <w:ilvl w:val="2"/>
+          <w:numId w:val="1"/>
+        </w:numPr>
+      </w:pPr>
+      <w:r>
+        <w:t>Dropped from chest = 60</w:t>
+      </w:r>
+    </w:p>
+    <w:p>
+      <w:pPr>
+        <w:pStyle w:val="ListParagraph"/>
+        <w:numPr>
+          <w:ilvl w:val="1"/>
+          <w:numId w:val="1"/>
+        </w:numPr>
+      </w:pPr>
+      <w:r>
+        <w:t>Sniper ammo</w:t>
+      </w:r>
+    </w:p>
+    <w:p>
+      <w:pPr>
+        <w:pStyle w:val="ListParagraph"/>
+        <w:numPr>
+          <w:ilvl w:val="2"/>
+          <w:numId w:val="1"/>
+        </w:numPr>
+      </w:pPr>
+      <w:r>
+        <w:t>Total carrying capacity = 20</w:t>
+      </w:r>
+    </w:p>
+    <w:p>
+      <w:pPr>
+        <w:pStyle w:val="ListParagraph"/>
+        <w:numPr>
+          <w:ilvl w:val="2"/>
+          <w:numId w:val="1"/>
+        </w:numPr>
+      </w:pPr>
+      <w:r>
+        <w:t>Dropped from chest = 5</w:t>
+      </w:r>
+    </w:p>
+    <w:p>
+      <w:pPr>
+        <w:pStyle w:val="ListParagraph"/>
+        <w:numPr>
+          <w:ilvl w:val="1"/>
+          <w:numId w:val="1"/>
+        </w:numPr>
+      </w:pPr>
+      <w:r>
+        <w:t xml:space="preserve">Rockets </w:t>
+      </w:r>
+    </w:p>
+    <w:p>
+      <w:pPr>
+        <w:pStyle w:val="ListParagraph"/>
+        <w:numPr>
+          <w:ilvl w:val="2"/>
+          <w:numId w:val="1"/>
+        </w:numPr>
+      </w:pPr>
+      <w:r>
+        <w:t>Total carrying capacity = 5</w:t>
+      </w:r>
+    </w:p>
+    <w:p>
+      <w:pPr>
+        <w:pStyle w:val="ListParagraph"/>
+        <w:numPr>
+          <w:ilvl w:val="2"/>
+          <w:numId w:val="1"/>
+        </w:numPr>
+      </w:pPr>
+      <w:r>
+        <w:t xml:space="preserve">Dropped from chest = 1 </w:t>
+      </w:r>
+    </w:p>
+    <w:p>
+      <w:pPr>
+        <w:pStyle w:val="ListParagraph"/>
+        <w:numPr>
+          <w:ilvl w:val="1"/>
+          <w:numId w:val="1"/>
+        </w:numPr>
+      </w:pPr>
+      <w:r>
+        <w:t>Headshot multiplier = 2x</w:t>
+      </w:r>
+    </w:p>
+    <w:p>
+      <w:pPr>
+        <w:pStyle w:val="ListParagraph"/>
+        <w:ind w:left="1800"/>
+      </w:pPr>
+    </w:p>
+    <w:p>
+      <w:pPr>
+        <w:pStyle w:val="ListParagraph"/>
+        <w:ind w:left="1800"/>
+      </w:pPr>
+    </w:p>
+    <w:p>
+      <w:pPr>
+        <w:pStyle w:val="ListParagraph"/>
+        <w:ind w:left="1800"/>
+      </w:pPr>
+    </w:p>
+    <w:p>
+      <w:pPr>
+        <w:pStyle w:val="ListParagraph"/>
+        <w:ind w:left="1800"/>
+      </w:pPr>
+    </w:p>
+    <w:p>
+      <w:pPr>
+        <w:pStyle w:val="ListParagraph"/>
+        <w:ind w:left="1800"/>
+      </w:pPr>
+    </w:p>
+    <w:p>
+      <w:pPr>
+        <w:pStyle w:val="ListParagraph"/>
+        <w:ind w:left="1800"/>
+      </w:pPr>
+    </w:p>
+    <w:p>
+      <w:pPr>
+        <w:pStyle w:val="ListParagraph"/>
+        <w:ind w:left="1800"/>
+      </w:pPr>
+    </w:p>
+    <w:p>
+      <w:pPr>
+        <w:pStyle w:val="ListParagraph"/>
+        <w:ind w:left="1800"/>
+      </w:pPr>
+    </w:p>
+    <w:p>
+      <w:pPr>
+        <w:pStyle w:val="ListParagraph"/>
+        <w:ind w:left="1800"/>
+      </w:pPr>
+    </w:p>
+    <w:p>
+      <w:pPr>
+        <w:pStyle w:val="ListParagraph"/>
+        <w:ind w:left="1800"/>
+      </w:pPr>
+    </w:p>
+    <w:p>
+      <w:pPr>
+        <w:pStyle w:val="ListParagraph"/>
+        <w:ind w:left="1800"/>
+      </w:pPr>
+    </w:p>
+    <w:p>
+      <w:pPr>
+        <w:pStyle w:val="ListParagraph"/>
+        <w:ind w:left="1800"/>
+      </w:pPr>
+    </w:p>
+    <w:p>
+      <w:pPr>
+        <w:pStyle w:val="ListParagraph"/>
+        <w:ind w:left="1800"/>
+      </w:pPr>
+    </w:p>
+    <w:p>
+      <w:pPr>
+        <w:pStyle w:val="ListParagraph"/>
+        <w:ind w:left="1800"/>
+      </w:pPr>
+    </w:p>
+    <w:p>
+      <w:pPr>
+        <w:pStyle w:val="ListParagraph"/>
+        <w:ind w:left="1800"/>
+      </w:pPr>
+    </w:p>
+    <w:p>
+      <w:pPr>
+        <w:pStyle w:val="ListParagraph"/>
+        <w:ind w:left="1800"/>
+      </w:pPr>
+    </w:p>
+    <w:p>
+      <w:pPr>
+        <w:pStyle w:val="ListParagraph"/>
+        <w:ind w:left="1800"/>
+      </w:pPr>
+    </w:p>
+    <w:p>
+      <w:pPr>
+        <w:pStyle w:val="ListParagraph"/>
+        <w:ind w:left="1800"/>
+      </w:pPr>
+    </w:p>
+    <w:p>
+      <w:pPr>
+        <w:pStyle w:val="ListParagraph"/>
+        <w:ind w:left="1800"/>
+      </w:pPr>
+    </w:p>
+    <w:p>
+      <w:pPr>
+        <w:pStyle w:val="ListParagraph"/>
+        <w:ind w:left="1800"/>
+      </w:pPr>
+    </w:p>
+    <w:p>
+      <w:pPr>
+        <w:pStyle w:val="ListParagraph"/>
+        <w:ind w:left="1800"/>
+      </w:pPr>
+    </w:p>
+    <w:p>
+      <w:pPr>
+        <w:pStyle w:val="ListParagraph"/>
+        <w:ind w:left="1800"/>
+      </w:pPr>
+    </w:p>
+    <w:p>
+      <w:pPr>
+        <w:pStyle w:val="ListParagraph"/>
+        <w:ind w:left="1800"/>
+      </w:pPr>
+    </w:p>
+    <w:p>
+      <w:pPr>
+        <w:pStyle w:val="ListParagraph"/>
+        <w:ind w:left="1800"/>
+      </w:pPr>
+    </w:p>
+    <w:p>
+      <w:pPr>
+        <w:pStyle w:val="ListParagraph"/>
+        <w:ind w:left="1800"/>
+      </w:pPr>
+    </w:p>
+    <w:p>
+      <w:pPr>
+        <w:pStyle w:val="ListParagraph"/>
+        <w:ind w:left="1800"/>
+      </w:pPr>
+    </w:p>
+    <w:p>
+      <w:pPr>
+        <w:pStyle w:val="ListParagraph"/>
+        <w:ind w:left="1800"/>
+      </w:pPr>
+    </w:p>
+    <w:p>
+      <w:pPr>
+        <w:pStyle w:val="ListParagraph"/>
+        <w:ind w:left="1800"/>
+      </w:pPr>
+    </w:p>
+    <w:p>
+      <w:pPr>
+        <w:pStyle w:val="ListParagraph"/>
+        <w:ind w:left="1800"/>
+      </w:pPr>
+    </w:p>
+    <w:p>
+      <w:pPr>
+        <w:pStyle w:val="ListParagraph"/>
+        <w:ind w:left="1800"/>
+      </w:pPr>
+    </w:p>
+    <w:p>
+      <w:pPr>
+        <w:pStyle w:val="ListParagraph"/>
+        <w:ind w:left="1800"/>
+      </w:pPr>
+    </w:p>
+    <w:p>
+      <w:pPr>
+        <w:pStyle w:val="ListParagraph"/>
+        <w:ind w:left="1800"/>
+      </w:pPr>
+    </w:p>
+    <w:p>
+      <w:pPr>
+        <w:pStyle w:val="ListParagraph"/>
+        <w:ind w:left="1800"/>
+      </w:pPr>
+    </w:p>
+    <w:p>
+      <w:pPr>
+        <w:pStyle w:val="ListParagraph"/>
+        <w:ind w:left="1800"/>
+      </w:pPr>
+    </w:p>
+    <w:p>
+      <w:pPr>
+        <w:pStyle w:val="ListParagraph"/>
+        <w:ind w:left="1800"/>
+      </w:pPr>
+    </w:p>
+    <w:p>
+      <w:pPr>
+        <w:pStyle w:val="ListParagraph"/>
+        <w:ind w:left="1800"/>
+      </w:pPr>
+    </w:p>
+    <w:p>
+      <w:pPr>
+        <w:pStyle w:val="ListParagraph"/>
+        <w:ind w:left="1800"/>
+      </w:pPr>
+    </w:p>
+    <w:p>
+      <w:pPr>
+        <w:pStyle w:val="ListParagraph"/>
+        <w:ind w:left="1800"/>
+      </w:pPr>
+    </w:p>
+    <w:p>
+      <w:pPr>
+        <w:pStyle w:val="ListParagraph"/>
+        <w:ind w:left="1800"/>
+      </w:pPr>
+    </w:p>
+    <w:p>
+      <w:pPr>
+        <w:pStyle w:val="ListParagraph"/>
+        <w:numPr>
+          <w:ilvl w:val="0"/>
+          <w:numId w:val="1"/>
+        </w:numPr>
+      </w:pPr>
+      <w:r>
+        <w:t>Throwables</w:t>
+      </w:r>
+    </w:p>
+    <w:p>
+      <w:pPr>
+        <w:pStyle w:val="ListParagraph"/>
+        <w:numPr>
+          <w:ilvl w:val="1"/>
+          <w:numId w:val="1"/>
+        </w:numPr>
+      </w:pPr>
+      <w:r>
+        <w:t>Grenade</w:t>
+      </w:r>
+    </w:p>
+    <w:p>
+      <w:pPr>
+        <w:pStyle w:val="ListParagraph"/>
+        <w:numPr>
+          <w:ilvl w:val="2"/>
+          <w:numId w:val="1"/>
+        </w:numPr>
+      </w:pPr>
+      <w:r>
+        <w:t>Model</w:t>
+      </w:r>
+    </w:p>
+    <w:p>
+      <w:pPr>
+        <w:pStyle w:val="ListParagraph"/>
+        <w:numPr>
+          <w:ilvl w:val="2"/>
+          <w:numId w:val="1"/>
+        </w:numPr>
+      </w:pPr>
+      <w:r>
+        <w:t>Carrying capacity = 3</w:t>
+      </w:r>
+    </w:p>
+    <w:p>
+      <w:pPr>
+        <w:pStyle w:val="ListParagraph"/>
+        <w:numPr>
+          <w:ilvl w:val="2"/>
+          <w:numId w:val="1"/>
+        </w:numPr>
+      </w:pPr>
+      <w:r>
+        <w:t>Damage</w:t>
+      </w:r>
+    </w:p>
+    <w:p>
+      <w:pPr>
+        <w:pStyle w:val="ListParagraph"/>
+        <w:numPr>
+          <w:ilvl w:val="3"/>
+          <w:numId w:val="1"/>
+        </w:numPr>
+      </w:pPr>
+      <w:r>
+        <w:t>Area of impact &lt; 1m = 100</w:t>
+      </w:r>
+    </w:p>
+    <w:p>
+      <w:pPr>
+        <w:pStyle w:val="ListParagraph"/>
+        <w:numPr>
+          <w:ilvl w:val="3"/>
+          <w:numId w:val="1"/>
+        </w:numPr>
+      </w:pPr>
+      <w:r>
+        <w:t>Area of impact &gt; 1m &amp;&amp; &lt; 5m = 75</w:t>
+      </w:r>
+    </w:p>
+    <w:p>
+      <w:pPr>
+        <w:pStyle w:val="ListParagraph"/>
+        <w:numPr>
+          <w:ilvl w:val="2"/>
+          <w:numId w:val="1"/>
+        </w:numPr>
+      </w:pPr>
+      <w:r>
+        <w:t xml:space="preserve">Explosion timer = </w:t>
+      </w:r>
+      <w:r>
+        <w:t>3</w:t>
+      </w:r>
+      <w:r>
+        <w:t>s after throwing</w:t>
+      </w:r>
+    </w:p>
+    <w:p>
+      <w:pPr>
+        <w:pStyle w:val="ListParagraph"/>
+        <w:numPr>
+          <w:ilvl w:val="2"/>
+          <w:numId w:val="1"/>
+        </w:numPr>
+      </w:pPr>
+      <w:r>
+        <w:t>Throw recharge timer = 0.5s</w:t>
+      </w:r>
+    </w:p>
+    <w:p>
+      <w:pPr>
+        <w:pStyle w:val="ListParagraph"/>
+        <w:numPr>
+          <w:ilvl w:val="1"/>
+          <w:numId w:val="1"/>
+        </w:numPr>
+      </w:pPr>
+      <w:r>
+        <w:t>Molotov Cocktail</w:t>
+      </w:r>
+    </w:p>
+    <w:p>
+      <w:pPr>
+        <w:pStyle w:val="ListParagraph"/>
+        <w:numPr>
+          <w:ilvl w:val="2"/>
+          <w:numId w:val="1"/>
+        </w:numPr>
+      </w:pPr>
+      <w:r>
+        <w:t>Model</w:t>
+      </w:r>
+    </w:p>
+    <w:p>
+      <w:pPr>
+        <w:pStyle w:val="ListParagraph"/>
+        <w:numPr>
+          <w:ilvl w:val="2"/>
+          <w:numId w:val="1"/>
+        </w:numPr>
+      </w:pPr>
+      <w:r>
+        <w:t>Carrying capacity = 3</w:t>
+      </w:r>
+    </w:p>
+    <w:p>
+      <w:pPr>
+        <w:pStyle w:val="ListParagraph"/>
+        <w:numPr>
+          <w:ilvl w:val="2"/>
+          <w:numId w:val="1"/>
+        </w:numPr>
+      </w:pPr>
+      <w:r>
+        <w:t xml:space="preserve">Damage </w:t>
+      </w:r>
+    </w:p>
+    <w:p>
+      <w:pPr>
+        <w:pStyle w:val="ListParagraph"/>
+        <w:numPr>
+          <w:ilvl w:val="3"/>
+          <w:numId w:val="1"/>
+        </w:numPr>
+      </w:pPr>
+      <w:r>
+        <w:t>Area of impact &lt; 1m = 50</w:t>
+      </w:r>
+    </w:p>
+    <w:p>
+      <w:pPr>
+        <w:pStyle w:val="ListParagraph"/>
+        <w:numPr>
+          <w:ilvl w:val="3"/>
+          <w:numId w:val="1"/>
+        </w:numPr>
+      </w:pPr>
+      <w:r>
+        <w:t>Fire damage = 10 per second for 7.5 seconds</w:t>
+      </w:r>
+    </w:p>
+    <w:p>
+      <w:pPr>
+        <w:pStyle w:val="ListParagraph"/>
+        <w:numPr>
+          <w:ilvl w:val="2"/>
+          <w:numId w:val="1"/>
+        </w:numPr>
+      </w:pPr>
+      <w:r>
+        <w:t>Throw recharge timer = 0.5s</w:t>
+      </w:r>
+    </w:p>
+    <w:p>
+      <w:pPr>
+        <w:pStyle w:val="ListParagraph"/>
+        <w:ind w:left="1080"/>
+      </w:pPr>
+    </w:p>
+    <w:p>
+      <w:pPr>
+        <w:pStyle w:val="ListParagraph"/>
+        <w:ind w:left="1080"/>
+      </w:pPr>
+    </w:p>
+    <w:p>
+      <w:pPr>
+        <w:pStyle w:val="ListParagraph"/>
+        <w:ind w:left="1080"/>
+      </w:pPr>
+    </w:p>
+    <w:p>
+      <w:pPr>
+        <w:pStyle w:val="ListParagraph"/>
+        <w:ind w:left="1080"/>
+      </w:pPr>
+    </w:p>
+    <w:p>
+      <w:pPr>
+        <w:pStyle w:val="ListParagraph"/>
+        <w:ind w:left="1080"/>
+      </w:pPr>
+    </w:p>
+    <w:p>
+      <w:pPr>
+        <w:pStyle w:val="ListParagraph"/>
+        <w:ind w:left="1080"/>
+      </w:pPr>
+    </w:p>
+    <w:p>
+      <w:pPr>
+        <w:pStyle w:val="ListParagraph"/>
+        <w:ind w:left="1080"/>
+      </w:pPr>
+    </w:p>
+    <w:p>
+      <w:pPr>
+        <w:pStyle w:val="ListParagraph"/>
+        <w:ind w:left="1080"/>
+      </w:pPr>
+    </w:p>
+    <w:p>
+      <w:pPr>
+        <w:pStyle w:val="ListParagraph"/>
+        <w:ind w:left="1080"/>
+      </w:pPr>
+    </w:p>
+    <w:p>
+      <w:pPr>
+        <w:pStyle w:val="ListParagraph"/>
+        <w:ind w:left="1080"/>
+      </w:pPr>
+    </w:p>
+    <w:p>
+      <w:pPr>
+        <w:pStyle w:val="ListParagraph"/>
+        <w:ind w:left="1080"/>
+      </w:pPr>
+    </w:p>
+    <w:p>
+      <w:pPr>
+        <w:pStyle w:val="ListParagraph"/>
+        <w:ind w:left="1080"/>
+      </w:pPr>
+    </w:p>
+    <w:p>
+      <w:pPr>
+        <w:pStyle w:val="ListParagraph"/>
+        <w:ind w:left="1080"/>
+      </w:pPr>
+    </w:p>
+    <w:p>
+      <w:pPr>
+        <w:pStyle w:val="ListParagraph"/>
+        <w:ind w:left="1080"/>
+      </w:pPr>
+    </w:p>
+    <w:p>
+      <w:pPr>
+        <w:pStyle w:val="ListParagraph"/>
+        <w:ind w:left="1080"/>
+      </w:pPr>
+    </w:p>
+    <w:p>
+      <w:pPr>
+        <w:pStyle w:val="ListParagraph"/>
+        <w:ind w:left="1080"/>
+      </w:pPr>
+    </w:p>
+    <w:p>
+      <w:pPr>
+        <w:pStyle w:val="ListParagraph"/>
+        <w:ind w:left="1080"/>
+      </w:pPr>
+    </w:p>
+    <w:p>
+      <w:pPr>
+        <w:pStyle w:val="ListParagraph"/>
+        <w:ind w:left="1080"/>
+      </w:pPr>
+    </w:p>
+    <w:p>
+      <w:pPr>
+        <w:pStyle w:val="ListParagraph"/>
+        <w:ind w:left="1080"/>
+      </w:pPr>
+    </w:p>
+    <w:p>
+      <w:pPr>
+        <w:pStyle w:val="ListParagraph"/>
+        <w:ind w:left="1080"/>
+      </w:pPr>
+    </w:p>
+    <w:p>
+      <w:pPr>
+        <w:pStyle w:val="ListParagraph"/>
+        <w:ind w:left="1080"/>
+      </w:pPr>
+    </w:p>
+    <w:p>
+      <w:pPr>
+        <w:pStyle w:val="ListParagraph"/>
+        <w:ind w:left="1080"/>
+      </w:pPr>
+    </w:p>
+    <w:p>
+      <w:pPr>
+        <w:pStyle w:val="ListParagraph"/>
+        <w:ind w:left="1080"/>
+      </w:pPr>
+    </w:p>
+    <w:p>
+      <w:pPr>
+        <w:pStyle w:val="ListParagraph"/>
+        <w:ind w:left="1080"/>
+      </w:pPr>
+    </w:p>
+    <w:p>
+      <w:pPr>
+        <w:pStyle w:val="ListParagraph"/>
+        <w:ind w:left="1080"/>
+      </w:pPr>
+    </w:p>
+    <w:p>
+      <w:pPr>
+        <w:pStyle w:val="ListParagraph"/>
+        <w:ind w:left="1080"/>
+      </w:pPr>
+    </w:p>
+    <w:p>
+      <w:pPr>
+        <w:pStyle w:val="ListParagraph"/>
+        <w:ind w:left="1080"/>
+      </w:pPr>
+    </w:p>
+    <w:p>
+      <w:pPr>
+        <w:pStyle w:val="ListParagraph"/>
+        <w:ind w:left="1080"/>
+      </w:pPr>
+    </w:p>
+    <w:p>
+      <w:pPr>
+        <w:pStyle w:val="ListParagraph"/>
+        <w:ind w:left="1080"/>
+      </w:pPr>
+    </w:p>
+    <w:p>
+      <w:pPr>
+        <w:pStyle w:val="ListParagraph"/>
+        <w:ind w:left="1080"/>
+      </w:pPr>
+    </w:p>
+    <w:p>
+      <w:pPr>
+        <w:pStyle w:val="ListParagraph"/>
+        <w:ind w:left="1080"/>
+      </w:pPr>
+    </w:p>
+    <w:p>
+      <w:pPr>
+        <w:pStyle w:val="ListParagraph"/>
+        <w:ind w:left="1080"/>
+      </w:pPr>
+    </w:p>
+    <w:p>
+      <w:pPr>
+        <w:pStyle w:val="ListParagraph"/>
+        <w:numPr>
+          <w:ilvl w:val="0"/>
+          <w:numId w:val="1"/>
+        </w:numPr>
+      </w:pPr>
+      <w:r>
+        <w:t xml:space="preserve">Visual </w:t>
+      </w:r>
+      <w:proofErr w:type="spellStart"/>
+      <w:r>
+        <w:t>fx</w:t>
+      </w:r>
+      <w:proofErr w:type="spellEnd"/>
+    </w:p>
+    <w:p>
+      <w:pPr>
+        <w:pStyle w:val="ListParagraph"/>
+        <w:numPr>
+          <w:ilvl w:val="1"/>
+          <w:numId w:val="1"/>
+        </w:numPr>
+      </w:pPr>
+      <w:r>
+        <w:t xml:space="preserve">Hitmarker </w:t>
+      </w:r>
+    </w:p>
+    <w:p>
+      <w:pPr>
+        <w:pStyle w:val="ListParagraph"/>
+        <w:numPr>
+          <w:ilvl w:val="1"/>
+          <w:numId w:val="1"/>
+        </w:numPr>
+      </w:pPr>
+      <w:r>
+        <w:t>Headshot hitmarker</w:t>
+      </w:r>
+    </w:p>
+    <w:p>
+      <w:pPr>
+        <w:pStyle w:val="ListParagraph"/>
+        <w:numPr>
+          <w:ilvl w:val="1"/>
+          <w:numId w:val="1"/>
+        </w:numPr>
+      </w:pPr>
+      <w:r>
+        <w:t>Gunfire</w:t>
+      </w:r>
+    </w:p>
+    <w:p>
+      <w:pPr>
+        <w:pStyle w:val="ListParagraph"/>
+        <w:numPr>
+          <w:ilvl w:val="1"/>
+          <w:numId w:val="1"/>
+        </w:numPr>
+      </w:pPr>
+      <w:r>
+        <w:t>Throwable explosion</w:t>
+      </w:r>
+    </w:p>
+    <w:p>
+      <w:pPr>
+        <w:pStyle w:val="ListParagraph"/>
+        <w:numPr>
+          <w:ilvl w:val="1"/>
+          <w:numId w:val="1"/>
+        </w:numPr>
+      </w:pPr>
+      <w:r>
+        <w:t>Level up graphic</w:t>
+      </w:r>
+    </w:p>
+    <w:p>
+      <w:pPr>
+        <w:pStyle w:val="ListParagraph"/>
+        <w:numPr>
+          <w:ilvl w:val="1"/>
+          <w:numId w:val="1"/>
+        </w:numPr>
+      </w:pPr>
+      <w:r>
+        <w:t>Red damage splash screen?</w:t>
+      </w:r>
+    </w:p>
+    <w:p>
+      <w:pPr>
+        <w:pStyle w:val="ListParagraph"/>
+        <w:ind w:left="1080"/>
+      </w:pPr>
+    </w:p>
+    <w:p>
+      <w:pPr>
+        <w:pStyle w:val="ListParagraph"/>
+        <w:ind w:left="1080"/>
+      </w:pPr>
+    </w:p>
+    <w:p>
+      <w:pPr>
+        <w:pStyle w:val="ListParagraph"/>
+        <w:ind w:left="1080"/>
+      </w:pPr>
+    </w:p>
+    <w:p>
+      <w:pPr>
+        <w:pStyle w:val="ListParagraph"/>
+        <w:ind w:left="1080"/>
+      </w:pPr>
+    </w:p>
+    <w:p>
+      <w:pPr>
+        <w:pStyle w:val="ListParagraph"/>
+        <w:ind w:left="1080"/>
+      </w:pPr>
+    </w:p>
+    <w:p>
+      <w:pPr>
+        <w:pStyle w:val="ListParagraph"/>
+        <w:ind w:left="1080"/>
+      </w:pPr>
+    </w:p>
+    <w:p>
+      <w:pPr>
+        <w:pStyle w:val="ListParagraph"/>
+        <w:ind w:left="1080"/>
+      </w:pPr>
+    </w:p>
+    <w:p>
+      <w:pPr>
+        <w:pStyle w:val="ListParagraph"/>
+        <w:ind w:left="1080"/>
+      </w:pPr>
+    </w:p>
+    <w:p>
+      <w:pPr>
+        <w:pStyle w:val="ListParagraph"/>
+        <w:ind w:left="1080"/>
+      </w:pPr>
+    </w:p>
+    <w:p>
+      <w:pPr>
+        <w:pStyle w:val="ListParagraph"/>
+        <w:ind w:left="1080"/>
+      </w:pPr>
+    </w:p>
+    <w:p>
+      <w:pPr>
+        <w:pStyle w:val="ListParagraph"/>
+        <w:ind w:left="1080"/>
+      </w:pPr>
+    </w:p>
+    <w:p>
+      <w:pPr>
+        <w:pStyle w:val="ListParagraph"/>
+        <w:ind w:left="1080"/>
+      </w:pPr>
+    </w:p>
+    <w:p>
+      <w:pPr>
+        <w:pStyle w:val="ListParagraph"/>
+        <w:ind w:left="1080"/>
+      </w:pPr>
+    </w:p>
+    <w:p>
+      <w:pPr>
+        <w:pStyle w:val="ListParagraph"/>
+        <w:ind w:left="1080"/>
+      </w:pPr>
+    </w:p>
+    <w:p>
+      <w:pPr>
+        <w:pStyle w:val="ListParagraph"/>
+        <w:ind w:left="1080"/>
+      </w:pPr>
+    </w:p>
+    <w:p>
+      <w:pPr>
+        <w:pStyle w:val="ListParagraph"/>
+        <w:ind w:left="1080"/>
+      </w:pPr>
+    </w:p>
+    <w:p>
+      <w:pPr>
+        <w:pStyle w:val="ListParagraph"/>
+        <w:ind w:left="1080"/>
+      </w:pPr>
+    </w:p>
+    <w:p>
+      <w:pPr>
+        <w:pStyle w:val="ListParagraph"/>
+        <w:ind w:left="1080"/>
+      </w:pPr>
+    </w:p>
+    <w:p>
+      <w:pPr>
+        <w:pStyle w:val="ListParagraph"/>
+        <w:ind w:left="1080"/>
+      </w:pPr>
+    </w:p>
+    <w:p>
+      <w:pPr>
+        <w:pStyle w:val="ListParagraph"/>
+        <w:ind w:left="1080"/>
+      </w:pPr>
+    </w:p>
+    <w:p>
+      <w:pPr>
+        <w:pStyle w:val="ListParagraph"/>
+        <w:ind w:left="1080"/>
+      </w:pPr>
+    </w:p>
+    <w:p>
+      <w:pPr>
+        <w:pStyle w:val="ListParagraph"/>
+        <w:ind w:left="1080"/>
+      </w:pPr>
+    </w:p>
+    <w:p>
+      <w:pPr>
+        <w:pStyle w:val="ListParagraph"/>
+        <w:ind w:left="1080"/>
+      </w:pPr>
+    </w:p>
+    <w:p>
+      <w:pPr>
+        <w:pStyle w:val="ListParagraph"/>
+        <w:ind w:left="1080"/>
+      </w:pPr>
+    </w:p>
+    <w:p>
+      <w:pPr>
+        <w:pStyle w:val="ListParagraph"/>
+        <w:ind w:left="1080"/>
+      </w:pPr>
+    </w:p>
+    <w:p>
+      <w:pPr>
+        <w:pStyle w:val="ListParagraph"/>
+        <w:ind w:left="1080"/>
+      </w:pPr>
+    </w:p>
+    <w:p>
+      <w:pPr>
+        <w:pStyle w:val="ListParagraph"/>
+        <w:ind w:left="1080"/>
+      </w:pPr>
+    </w:p>
+    <w:p>
+      <w:pPr>
+        <w:pStyle w:val="ListParagraph"/>
+        <w:ind w:left="1080"/>
+      </w:pPr>
+    </w:p>
+    <w:p>
+      <w:pPr>
+        <w:pStyle w:val="ListParagraph"/>
+        <w:ind w:left="1080"/>
+      </w:pPr>
+    </w:p>
+    <w:p>
+      <w:pPr>
+        <w:pStyle w:val="ListParagraph"/>
+        <w:ind w:left="1080"/>
+      </w:pPr>
+    </w:p>
+    <w:p>
+      <w:pPr>
+        <w:pStyle w:val="ListParagraph"/>
+        <w:ind w:left="1080"/>
+      </w:pPr>
+    </w:p>
+    <w:p>
+      <w:pPr>
+        <w:pStyle w:val="ListParagraph"/>
+        <w:ind w:left="1080"/>
+      </w:pPr>
+    </w:p>
+    <w:p>
+      <w:pPr>
+        <w:pStyle w:val="ListParagraph"/>
+        <w:ind w:left="1080"/>
+      </w:pPr>
+    </w:p>
+    <w:p>
+      <w:pPr>
+        <w:pStyle w:val="ListParagraph"/>
+        <w:ind w:left="1080"/>
+      </w:pPr>
+    </w:p>
+    <w:p>
+      <w:pPr>
+        <w:pStyle w:val="ListParagraph"/>
+        <w:ind w:left="1080"/>
+      </w:pPr>
+    </w:p>
+    <w:p>
+      <w:pPr>
+        <w:pStyle w:val="ListParagraph"/>
+        <w:ind w:left="1080"/>
+      </w:pPr>
+    </w:p>
+    <w:p>
+      <w:pPr>
+        <w:pStyle w:val="ListParagraph"/>
+        <w:ind w:left="1080"/>
+      </w:pPr>
+    </w:p>
+    <w:p>
+      <w:pPr>
+        <w:pStyle w:val="ListParagraph"/>
+        <w:ind w:left="1080"/>
+      </w:pPr>
+    </w:p>
+    <w:p>
+      <w:pPr>
+        <w:pStyle w:val="ListParagraph"/>
+        <w:ind w:left="1080"/>
+      </w:pPr>
+    </w:p>
+    <w:p>
+      <w:pPr>
+        <w:pStyle w:val="ListParagraph"/>
+        <w:ind w:left="1080"/>
+      </w:pPr>
+    </w:p>
+    <w:p>
+      <w:pPr>
+        <w:pStyle w:val="ListParagraph"/>
+        <w:ind w:left="1080"/>
+      </w:pPr>
+    </w:p>
+    <w:p>
+      <w:pPr>
+        <w:pStyle w:val="ListParagraph"/>
+        <w:numPr>
+          <w:ilvl w:val="0"/>
+          <w:numId w:val="1"/>
+        </w:numPr>
+      </w:pPr>
+      <w:r>
+        <w:t xml:space="preserve">Audio </w:t>
+      </w:r>
+      <w:proofErr w:type="spellStart"/>
+      <w:r>
+        <w:t>fx</w:t>
+      </w:r>
+      <w:proofErr w:type="spellEnd"/>
+    </w:p>
+    <w:p>
+      <w:pPr>
+        <w:pStyle w:val="ListParagraph"/>
+        <w:numPr>
+          <w:ilvl w:val="1"/>
+          <w:numId w:val="1"/>
+        </w:numPr>
+      </w:pPr>
+      <w:r>
+        <w:t>Hitmarker</w:t>
+      </w:r>
+    </w:p>
+    <w:p>
+      <w:pPr>
+        <w:pStyle w:val="ListParagraph"/>
+        <w:numPr>
+          <w:ilvl w:val="1"/>
+          <w:numId w:val="1"/>
+        </w:numPr>
+      </w:pPr>
+      <w:r>
+        <w:t>Headshot hitmarker</w:t>
+      </w:r>
+    </w:p>
+    <w:p>
+      <w:pPr>
+        <w:pStyle w:val="ListParagraph"/>
+        <w:numPr>
+          <w:ilvl w:val="1"/>
+          <w:numId w:val="1"/>
+        </w:numPr>
+      </w:pPr>
+      <w:r>
+        <w:t>Gunfire</w:t>
+      </w:r>
+    </w:p>
+    <w:p>
+      <w:pPr>
+        <w:pStyle w:val="ListParagraph"/>
+        <w:numPr>
+          <w:ilvl w:val="1"/>
+          <w:numId w:val="1"/>
+        </w:numPr>
+      </w:pPr>
+      <w:r>
+        <w:t>Throwable explosion</w:t>
+      </w:r>
+    </w:p>
+    <w:p>
+      <w:pPr>
+        <w:pStyle w:val="ListParagraph"/>
+        <w:numPr>
+          <w:ilvl w:val="1"/>
+          <w:numId w:val="1"/>
+        </w:numPr>
+      </w:pPr>
+      <w:r>
+        <w:t>Level up sound</w:t>
+      </w:r>
+    </w:p>
+    <w:p>
+      <w:pPr>
+        <w:pStyle w:val="ListParagraph"/>
+        <w:numPr>
+          <w:ilvl w:val="1"/>
+          <w:numId w:val="1"/>
+        </w:numPr>
+      </w:pPr>
+      <w:r>
+        <w:t>badly</w:t>
+      </w:r>
+      <w:r>
+        <w:t xml:space="preserve"> damage sound</w:t>
+      </w:r>
+    </w:p>
+    <w:p>
+      <w:pPr>
+        <w:pStyle w:val="ListParagraph"/>
+        <w:numPr>
+          <w:ilvl w:val="1"/>
+          <w:numId w:val="1"/>
+        </w:numPr>
+      </w:pPr>
+      <w:r>
+        <w:t>footstep audio</w:t>
+      </w:r>
+    </w:p>
+    <w:p>
+      <w:pPr>
+        <w:pStyle w:val="ListParagraph"/>
+        <w:numPr>
+          <w:ilvl w:val="1"/>
+          <w:numId w:val="1"/>
+        </w:numPr>
+      </w:pPr>
+      <w:r>
+        <w:t>footstep audio silenced when crouched</w:t>
+      </w:r>
+    </w:p>
+    <w:p>
+      <w:pPr>
+        <w:pStyle w:val="ListParagraph"/>
+        <w:numPr>
+          <w:ilvl w:val="1"/>
+          <w:numId w:val="1"/>
+        </w:numPr>
+      </w:pPr>
+      <w:r>
+        <w:t xml:space="preserve">spontaneous noise </w:t>
       </w:r>
       <w:proofErr w:type="gramStart"/>
       <w:r>
-        <w:t>chest</w:t>
+        <w:t>form</w:t>
       </w:r>
       <w:proofErr w:type="gramEnd"/>
+      <w:r>
+        <w:t xml:space="preserve"> the enemies as if they are talking</w:t>
+      </w:r>
+    </w:p>
+    <w:p>
+      <w:pPr>
+        <w:pStyle w:val="ListParagraph"/>
+        <w:ind w:left="1800"/>
+      </w:pPr>
+    </w:p>
+    <w:p>
+      <w:pPr>
+        <w:pStyle w:val="ListParagraph"/>
+        <w:ind w:left="1800"/>
+      </w:pPr>
+    </w:p>
+    <w:p>
+      <w:pPr>
+        <w:pStyle w:val="ListParagraph"/>
+        <w:ind w:left="1800"/>
+      </w:pPr>
+    </w:p>
+    <w:p>
+      <w:pPr>
+        <w:pStyle w:val="ListParagraph"/>
+        <w:ind w:left="1800"/>
+      </w:pPr>
+    </w:p>
+    <w:p>
+      <w:pPr>
+        <w:pStyle w:val="ListParagraph"/>
+        <w:ind w:left="1800"/>
+      </w:pPr>
+    </w:p>
+    <w:p>
+      <w:pPr>
+        <w:pStyle w:val="ListParagraph"/>
+        <w:ind w:left="1800"/>
+      </w:pPr>
+    </w:p>
+    <w:p>
+      <w:pPr>
+        <w:pStyle w:val="ListParagraph"/>
+        <w:ind w:left="1800"/>
+      </w:pPr>
+    </w:p>
+    <w:p>
+      <w:pPr>
+        <w:pStyle w:val="ListParagraph"/>
+        <w:ind w:left="1800"/>
+      </w:pPr>
+    </w:p>
+    <w:p>
+      <w:pPr>
+        <w:pStyle w:val="ListParagraph"/>
+        <w:ind w:left="1800"/>
+      </w:pPr>
+    </w:p>
+    <w:p>
+      <w:pPr>
+        <w:pStyle w:val="ListParagraph"/>
+        <w:ind w:left="1800"/>
+      </w:pPr>
+    </w:p>
+    <w:p>
+      <w:pPr>
+        <w:pStyle w:val="ListParagraph"/>
+        <w:ind w:left="1800"/>
+      </w:pPr>
+    </w:p>
+    <w:p>
+      <w:pPr>
+        <w:pStyle w:val="ListParagraph"/>
+        <w:ind w:left="1800"/>
+      </w:pPr>
+    </w:p>
+    <w:p>
+      <w:pPr>
+        <w:pStyle w:val="ListParagraph"/>
+        <w:ind w:left="1800"/>
+      </w:pPr>
+    </w:p>
+    <w:p>
+      <w:pPr>
+        <w:pStyle w:val="ListParagraph"/>
+        <w:ind w:left="1800"/>
+      </w:pPr>
+    </w:p>
+    <w:p>
+      <w:pPr>
+        <w:pStyle w:val="ListParagraph"/>
+        <w:ind w:left="1800"/>
+      </w:pPr>
+    </w:p>
+    <w:p>
+      <w:pPr>
+        <w:pStyle w:val="ListParagraph"/>
+        <w:ind w:left="1800"/>
+      </w:pPr>
+    </w:p>
+    <w:p>
+      <w:pPr>
+        <w:pStyle w:val="ListParagraph"/>
+        <w:ind w:left="1800"/>
+      </w:pPr>
+    </w:p>
+    <w:p>
+      <w:pPr>
+        <w:pStyle w:val="ListParagraph"/>
+        <w:ind w:left="1800"/>
+      </w:pPr>
+    </w:p>
+    <w:p>
+      <w:pPr>
+        <w:pStyle w:val="ListParagraph"/>
+        <w:ind w:left="1800"/>
+      </w:pPr>
+    </w:p>
+    <w:p>
+      <w:pPr>
+        <w:pStyle w:val="ListParagraph"/>
+        <w:ind w:left="1800"/>
+      </w:pPr>
+    </w:p>
+    <w:p>
+      <w:pPr>
+        <w:pStyle w:val="ListParagraph"/>
+        <w:ind w:left="1800"/>
+      </w:pPr>
+    </w:p>
+    <w:p>
+      <w:pPr>
+        <w:pStyle w:val="ListParagraph"/>
+        <w:ind w:left="1800"/>
+      </w:pPr>
+    </w:p>
+    <w:p>
+      <w:pPr>
+        <w:pStyle w:val="ListParagraph"/>
+        <w:ind w:left="1800"/>
+      </w:pPr>
+    </w:p>
+    <w:p>
+      <w:pPr>
+        <w:pStyle w:val="ListParagraph"/>
+        <w:ind w:left="1800"/>
+      </w:pPr>
+    </w:p>
+    <w:p>
+      <w:pPr>
+        <w:pStyle w:val="ListParagraph"/>
+        <w:ind w:left="1800"/>
+      </w:pPr>
+    </w:p>
+    <w:p>
+      <w:pPr>
+        <w:pStyle w:val="ListParagraph"/>
+        <w:ind w:left="1800"/>
+      </w:pPr>
+    </w:p>
+    <w:p>
+      <w:pPr>
+        <w:pStyle w:val="ListParagraph"/>
+        <w:ind w:left="1800"/>
+      </w:pPr>
+    </w:p>
+    <w:p>
+      <w:pPr>
+        <w:pStyle w:val="ListParagraph"/>
+        <w:ind w:left="1800"/>
+      </w:pPr>
+    </w:p>
+    <w:p>
+      <w:pPr>
+        <w:pStyle w:val="ListParagraph"/>
+        <w:ind w:left="1800"/>
+      </w:pPr>
+    </w:p>
+    <w:p>
+      <w:pPr>
+        <w:pStyle w:val="ListParagraph"/>
+        <w:ind w:left="1800"/>
+      </w:pPr>
+    </w:p>
+    <w:p>
+      <w:pPr>
+        <w:pStyle w:val="ListParagraph"/>
+        <w:ind w:left="1800"/>
+      </w:pPr>
+    </w:p>
+    <w:p>
+      <w:pPr>
+        <w:pStyle w:val="ListParagraph"/>
+        <w:ind w:left="1800"/>
+      </w:pPr>
+    </w:p>
+    <w:p>
+      <w:pPr>
+        <w:pStyle w:val="ListParagraph"/>
+        <w:ind w:left="1800"/>
+      </w:pPr>
+    </w:p>
+    <w:p>
+      <w:pPr>
+        <w:pStyle w:val="ListParagraph"/>
+        <w:ind w:left="1800"/>
+      </w:pPr>
+    </w:p>
+    <w:p>
+      <w:pPr>
+        <w:pStyle w:val="ListParagraph"/>
+        <w:ind w:left="1800"/>
+      </w:pPr>
+    </w:p>
+    <w:p>
+      <w:pPr>
+        <w:pStyle w:val="ListParagraph"/>
+        <w:ind w:left="1800"/>
+      </w:pPr>
+    </w:p>
+    <w:p>
+      <w:pPr>
+        <w:pStyle w:val="ListParagraph"/>
+        <w:ind w:left="1800"/>
+      </w:pPr>
+    </w:p>
+    <w:p>
+      <w:pPr>
+        <w:pStyle w:val="ListParagraph"/>
+        <w:ind w:left="1800"/>
+      </w:pPr>
+    </w:p>
+    <w:p>
+      <w:pPr>
+        <w:pStyle w:val="ListParagraph"/>
+        <w:ind w:left="1800"/>
+      </w:pPr>
+    </w:p>
+    <w:p>
+      <w:pPr>
+        <w:pStyle w:val="ListParagraph"/>
+        <w:ind w:left="1800"/>
+      </w:pPr>
+    </w:p>
+    <w:p>
+      <w:pPr>
+        <w:pStyle w:val="ListParagraph"/>
+        <w:ind w:left="1800"/>
+      </w:pPr>
+    </w:p>
+    <w:p>
+      <w:pPr>
+        <w:pStyle w:val="ListParagraph"/>
+        <w:numPr>
+          <w:ilvl w:val="0"/>
+          <w:numId w:val="1"/>
+        </w:numPr>
+      </w:pPr>
+      <w:r>
+        <w:t>HUD</w:t>
+      </w:r>
     </w:p>
     <w:p>
       <w:pPr>
@@ -2868,165 +5866,22 @@
         </w:numPr>
       </w:pPr>
       <w:r>
-        <w:t>Small chest</w:t>
-      </w:r>
-    </w:p>
-    <w:p>
-      <w:pPr>
-        <w:pStyle w:val="ListParagraph"/>
-        <w:numPr>
-          <w:ilvl w:val="2"/>
-          <w:numId w:val="1"/>
-        </w:numPr>
-      </w:pPr>
-      <w:r>
-        <w:t>Model</w:t>
-      </w:r>
-    </w:p>
-    <w:p>
-      <w:pPr>
-        <w:pStyle w:val="ListParagraph"/>
-        <w:numPr>
-          <w:ilvl w:val="2"/>
-          <w:numId w:val="1"/>
-        </w:numPr>
-      </w:pPr>
-      <w:r>
-        <w:t xml:space="preserve">Small ammo </w:t>
-      </w:r>
-      <w:proofErr w:type="gramStart"/>
-      <w:r>
-        <w:t>guaranteed</w:t>
-      </w:r>
-      <w:proofErr w:type="gramEnd"/>
-    </w:p>
-    <w:p>
-      <w:pPr>
-        <w:pStyle w:val="ListParagraph"/>
-        <w:numPr>
-          <w:ilvl w:val="2"/>
-          <w:numId w:val="1"/>
-        </w:numPr>
-      </w:pPr>
-      <w:r>
-        <w:t xml:space="preserve">50 </w:t>
-      </w:r>
+        <w:t>design</w:t>
+      </w:r>
+    </w:p>
+    <w:p>
+      <w:pPr>
+        <w:pStyle w:val="ListParagraph"/>
+        <w:numPr>
+          <w:ilvl w:val="1"/>
+          <w:numId w:val="1"/>
+        </w:numPr>
+      </w:pPr>
       <w:proofErr w:type="spellStart"/>
       <w:r>
-        <w:t>xp</w:t>
+        <w:t>minimap</w:t>
       </w:r>
       <w:proofErr w:type="spellEnd"/>
-      <w:r>
-        <w:t xml:space="preserve"> </w:t>
-      </w:r>
-    </w:p>
-    <w:p>
-      <w:pPr>
-        <w:pStyle w:val="ListParagraph"/>
-        <w:numPr>
-          <w:ilvl w:val="2"/>
-          <w:numId w:val="1"/>
-        </w:numPr>
-      </w:pPr>
-      <w:r>
-        <w:t>35% Pistol</w:t>
-      </w:r>
-    </w:p>
-    <w:p>
-      <w:pPr>
-        <w:pStyle w:val="ListParagraph"/>
-        <w:numPr>
-          <w:ilvl w:val="2"/>
-          <w:numId w:val="1"/>
-        </w:numPr>
-      </w:pPr>
-      <w:r>
-        <w:t>20% SMG</w:t>
-      </w:r>
-    </w:p>
-    <w:p>
-      <w:pPr>
-        <w:pStyle w:val="ListParagraph"/>
-        <w:numPr>
-          <w:ilvl w:val="2"/>
-          <w:numId w:val="1"/>
-        </w:numPr>
-      </w:pPr>
-      <w:r>
-        <w:t>10% AR</w:t>
-      </w:r>
-    </w:p>
-    <w:p>
-      <w:pPr>
-        <w:pStyle w:val="ListParagraph"/>
-        <w:numPr>
-          <w:ilvl w:val="2"/>
-          <w:numId w:val="1"/>
-        </w:numPr>
-      </w:pPr>
-      <w:r>
-        <w:t>2% Sniper</w:t>
-      </w:r>
-    </w:p>
-    <w:p>
-      <w:pPr>
-        <w:pStyle w:val="ListParagraph"/>
-        <w:numPr>
-          <w:ilvl w:val="2"/>
-          <w:numId w:val="1"/>
-        </w:numPr>
-      </w:pPr>
-      <w:r>
-        <w:t>0.01% Rocket Launcher</w:t>
-      </w:r>
-    </w:p>
-    <w:p>
-      <w:pPr>
-        <w:pStyle w:val="ListParagraph"/>
-        <w:numPr>
-          <w:ilvl w:val="2"/>
-          <w:numId w:val="1"/>
-        </w:numPr>
-      </w:pPr>
-      <w:r>
-        <w:t xml:space="preserve">5% </w:t>
-      </w:r>
-      <w:r>
-        <w:t xml:space="preserve">Grenade </w:t>
-      </w:r>
-    </w:p>
-    <w:p>
-      <w:pPr>
-        <w:pStyle w:val="ListParagraph"/>
-        <w:numPr>
-          <w:ilvl w:val="2"/>
-          <w:numId w:val="1"/>
-        </w:numPr>
-      </w:pPr>
-      <w:r>
-        <w:t xml:space="preserve">5% </w:t>
-      </w:r>
-      <w:r>
-        <w:t>Molotov cocktail</w:t>
-      </w:r>
-    </w:p>
-    <w:p>
-      <w:pPr>
-        <w:pStyle w:val="ListParagraph"/>
-        <w:numPr>
-          <w:ilvl w:val="2"/>
-          <w:numId w:val="1"/>
-        </w:numPr>
-      </w:pPr>
-      <w:r>
-        <w:t xml:space="preserve">… </w:t>
-      </w:r>
-      <w:r>
-        <w:t>2</w:t>
-      </w:r>
-      <w:r>
-        <w:t>2.9% nothing</w:t>
-      </w:r>
     </w:p>
     <w:p>
       <w:pPr>
@@ -3037,170 +5892,7 @@
         </w:numPr>
       </w:pPr>
       <w:r>
-        <w:t>Medium Chest</w:t>
-      </w:r>
-    </w:p>
-    <w:p>
-      <w:pPr>
-        <w:pStyle w:val="ListParagraph"/>
-        <w:numPr>
-          <w:ilvl w:val="2"/>
-          <w:numId w:val="1"/>
-        </w:numPr>
-      </w:pPr>
-      <w:r>
-        <w:t>Model</w:t>
-      </w:r>
-    </w:p>
-    <w:p>
-      <w:pPr>
-        <w:pStyle w:val="ListParagraph"/>
-        <w:numPr>
-          <w:ilvl w:val="2"/>
-          <w:numId w:val="1"/>
-        </w:numPr>
-      </w:pPr>
-      <w:r>
-        <w:t xml:space="preserve">Small ammo </w:t>
-      </w:r>
-      <w:proofErr w:type="gramStart"/>
-      <w:r>
-        <w:t>guaranteed</w:t>
-      </w:r>
-      <w:proofErr w:type="gramEnd"/>
-    </w:p>
-    <w:p>
-      <w:pPr>
-        <w:pStyle w:val="ListParagraph"/>
-        <w:numPr>
-          <w:ilvl w:val="2"/>
-          <w:numId w:val="1"/>
-        </w:numPr>
-      </w:pPr>
-      <w:r>
-        <w:t xml:space="preserve">Medium ammo </w:t>
-      </w:r>
-      <w:proofErr w:type="gramStart"/>
-      <w:r>
-        <w:t>guaranteed</w:t>
-      </w:r>
-      <w:proofErr w:type="gramEnd"/>
-    </w:p>
-    <w:p>
-      <w:pPr>
-        <w:pStyle w:val="ListParagraph"/>
-        <w:numPr>
-          <w:ilvl w:val="2"/>
-          <w:numId w:val="1"/>
-        </w:numPr>
-      </w:pPr>
-      <w:r>
-        <w:t>150xp</w:t>
-      </w:r>
-    </w:p>
-    <w:p>
-      <w:pPr>
-        <w:pStyle w:val="ListParagraph"/>
-        <w:numPr>
-          <w:ilvl w:val="2"/>
-          <w:numId w:val="1"/>
-        </w:numPr>
-      </w:pPr>
-      <w:r>
-        <w:t>15% pistol</w:t>
-      </w:r>
-    </w:p>
-    <w:p>
-      <w:pPr>
-        <w:pStyle w:val="ListParagraph"/>
-        <w:numPr>
-          <w:ilvl w:val="2"/>
-          <w:numId w:val="1"/>
-        </w:numPr>
-      </w:pPr>
-      <w:r>
-        <w:t>30% SMG</w:t>
-      </w:r>
-    </w:p>
-    <w:p>
-      <w:pPr>
-        <w:pStyle w:val="ListParagraph"/>
-        <w:numPr>
-          <w:ilvl w:val="2"/>
-          <w:numId w:val="1"/>
-        </w:numPr>
-      </w:pPr>
-      <w:r>
-        <w:t>25% AR</w:t>
-      </w:r>
-    </w:p>
-    <w:p>
-      <w:pPr>
-        <w:pStyle w:val="ListParagraph"/>
-        <w:numPr>
-          <w:ilvl w:val="2"/>
-          <w:numId w:val="1"/>
-        </w:numPr>
-      </w:pPr>
-      <w:r>
-        <w:t>5% sniper</w:t>
-      </w:r>
-    </w:p>
-    <w:p>
-      <w:pPr>
-        <w:pStyle w:val="ListParagraph"/>
-        <w:numPr>
-          <w:ilvl w:val="2"/>
-          <w:numId w:val="1"/>
-        </w:numPr>
-      </w:pPr>
-      <w:r>
-        <w:t>2% Rocket Launcher</w:t>
-      </w:r>
-    </w:p>
-    <w:p>
-      <w:pPr>
-        <w:pStyle w:val="ListParagraph"/>
-        <w:numPr>
-          <w:ilvl w:val="2"/>
-          <w:numId w:val="1"/>
-        </w:numPr>
-      </w:pPr>
-      <w:r>
-        <w:t xml:space="preserve">10% </w:t>
-      </w:r>
-      <w:r>
-        <w:t>Grenade</w:t>
-      </w:r>
-      <w:r>
-        <w:t xml:space="preserve"> </w:t>
-      </w:r>
-    </w:p>
-    <w:p>
-      <w:pPr>
-        <w:pStyle w:val="ListParagraph"/>
-        <w:numPr>
-          <w:ilvl w:val="2"/>
-          <w:numId w:val="1"/>
-        </w:numPr>
-      </w:pPr>
-      <w:r>
-        <w:t xml:space="preserve">10% </w:t>
-      </w:r>
-      <w:r>
-        <w:t>Molotov cocktail</w:t>
-      </w:r>
-    </w:p>
-    <w:p>
-      <w:pPr>
-        <w:pStyle w:val="ListParagraph"/>
-        <w:numPr>
-          <w:ilvl w:val="2"/>
-          <w:numId w:val="1"/>
-        </w:numPr>
-      </w:pPr>
-      <w:r>
-        <w:t>… 3% nothing</w:t>
+        <w:t>compass</w:t>
       </w:r>
     </w:p>
     <w:p>
@@ -3212,191 +5904,7 @@
         </w:numPr>
       </w:pPr>
       <w:r>
-        <w:t>Large chest</w:t>
-      </w:r>
-    </w:p>
-    <w:p>
-      <w:pPr>
-        <w:pStyle w:val="ListParagraph"/>
-        <w:numPr>
-          <w:ilvl w:val="2"/>
-          <w:numId w:val="1"/>
-        </w:numPr>
-      </w:pPr>
-      <w:r>
-        <w:t>Model</w:t>
-      </w:r>
-    </w:p>
-    <w:p>
-      <w:pPr>
-        <w:pStyle w:val="ListParagraph"/>
-        <w:numPr>
-          <w:ilvl w:val="2"/>
-          <w:numId w:val="1"/>
-        </w:numPr>
-      </w:pPr>
-      <w:r>
-        <w:t xml:space="preserve">Small ammo </w:t>
-      </w:r>
-      <w:proofErr w:type="gramStart"/>
-      <w:r>
-        <w:t>guaranteed</w:t>
-      </w:r>
-      <w:proofErr w:type="gramEnd"/>
-    </w:p>
-    <w:p>
-      <w:pPr>
-        <w:pStyle w:val="ListParagraph"/>
-        <w:numPr>
-          <w:ilvl w:val="2"/>
-          <w:numId w:val="1"/>
-        </w:numPr>
-      </w:pPr>
-      <w:r>
-        <w:t xml:space="preserve">Medium ammo </w:t>
-      </w:r>
-      <w:proofErr w:type="gramStart"/>
-      <w:r>
-        <w:t>guaranteed</w:t>
-      </w:r>
-      <w:proofErr w:type="gramEnd"/>
-    </w:p>
-    <w:p>
-      <w:pPr>
-        <w:pStyle w:val="ListParagraph"/>
-        <w:numPr>
-          <w:ilvl w:val="2"/>
-          <w:numId w:val="1"/>
-        </w:numPr>
-      </w:pPr>
-      <w:r>
-        <w:t xml:space="preserve">Sniper ammo </w:t>
-      </w:r>
-      <w:proofErr w:type="gramStart"/>
-      <w:r>
-        <w:t>guaranteed</w:t>
-      </w:r>
-      <w:proofErr w:type="gramEnd"/>
-    </w:p>
-    <w:p>
-      <w:pPr>
-        <w:pStyle w:val="ListParagraph"/>
-        <w:numPr>
-          <w:ilvl w:val="2"/>
-          <w:numId w:val="1"/>
-        </w:numPr>
-      </w:pPr>
-      <w:r>
-        <w:t>1 rocket</w:t>
-      </w:r>
-    </w:p>
-    <w:p>
-      <w:pPr>
-        <w:pStyle w:val="ListParagraph"/>
-        <w:numPr>
-          <w:ilvl w:val="2"/>
-          <w:numId w:val="1"/>
-        </w:numPr>
-      </w:pPr>
-      <w:r>
-        <w:t>250xp</w:t>
-      </w:r>
-    </w:p>
-    <w:p>
-      <w:pPr>
-        <w:pStyle w:val="ListParagraph"/>
-        <w:numPr>
-          <w:ilvl w:val="2"/>
-          <w:numId w:val="1"/>
-        </w:numPr>
-      </w:pPr>
-      <w:r>
-        <w:t>1</w:t>
-      </w:r>
-      <w:r>
-        <w:t>% pistol</w:t>
-      </w:r>
-    </w:p>
-    <w:p>
-      <w:pPr>
-        <w:pStyle w:val="ListParagraph"/>
-        <w:numPr>
-          <w:ilvl w:val="2"/>
-          <w:numId w:val="1"/>
-        </w:numPr>
-      </w:pPr>
-      <w:r>
-        <w:t>20</w:t>
-      </w:r>
-      <w:r>
-        <w:t>% SMG</w:t>
-      </w:r>
-    </w:p>
-    <w:p>
-      <w:pPr>
-        <w:pStyle w:val="ListParagraph"/>
-        <w:numPr>
-          <w:ilvl w:val="2"/>
-          <w:numId w:val="1"/>
-        </w:numPr>
-      </w:pPr>
-      <w:r>
-        <w:t>35% AR</w:t>
-      </w:r>
-    </w:p>
-    <w:p>
-      <w:pPr>
-        <w:pStyle w:val="ListParagraph"/>
-        <w:numPr>
-          <w:ilvl w:val="2"/>
-          <w:numId w:val="1"/>
-        </w:numPr>
-      </w:pPr>
-      <w:r>
-        <w:t>20% Sniper</w:t>
-      </w:r>
-    </w:p>
-    <w:p>
-      <w:pPr>
-        <w:pStyle w:val="ListParagraph"/>
-        <w:numPr>
-          <w:ilvl w:val="2"/>
-          <w:numId w:val="1"/>
-        </w:numPr>
-      </w:pPr>
-      <w:r>
-        <w:t>10% Rocket Launcher</w:t>
-      </w:r>
-    </w:p>
-    <w:p>
-      <w:pPr>
-        <w:pStyle w:val="ListParagraph"/>
-        <w:numPr>
-          <w:ilvl w:val="2"/>
-          <w:numId w:val="1"/>
-        </w:numPr>
-      </w:pPr>
-      <w:r>
-        <w:lastRenderedPageBreak/>
-        <w:t xml:space="preserve">7% </w:t>
-      </w:r>
-      <w:r>
-        <w:t xml:space="preserve">Grenade </w:t>
-      </w:r>
-    </w:p>
-    <w:p>
-      <w:pPr>
-        <w:pStyle w:val="ListParagraph"/>
-        <w:numPr>
-          <w:ilvl w:val="2"/>
-          <w:numId w:val="1"/>
-        </w:numPr>
-      </w:pPr>
-      <w:r>
-        <w:t xml:space="preserve">7% </w:t>
-      </w:r>
-      <w:r>
-        <w:t>Molotov cocktail</w:t>
+        <w:t>current weapon</w:t>
       </w:r>
     </w:p>
     <w:p>
@@ -3408,307 +5916,7 @@
         </w:numPr>
       </w:pPr>
       <w:r>
-        <w:t>Enemy loot drops</w:t>
-      </w:r>
-    </w:p>
-    <w:p>
-      <w:pPr>
-        <w:pStyle w:val="ListParagraph"/>
-        <w:numPr>
-          <w:ilvl w:val="2"/>
-          <w:numId w:val="1"/>
-        </w:numPr>
-      </w:pPr>
-      <w:r>
-        <w:t>Small militia</w:t>
-      </w:r>
-      <w:r>
-        <w:tab/>
-      </w:r>
-    </w:p>
-    <w:p>
-      <w:pPr>
-        <w:pStyle w:val="ListParagraph"/>
-        <w:numPr>
-          <w:ilvl w:val="3"/>
-          <w:numId w:val="1"/>
-        </w:numPr>
-      </w:pPr>
-      <w:r>
-        <w:t xml:space="preserve">% </w:t>
-      </w:r>
-      <w:proofErr w:type="gramStart"/>
-      <w:r>
-        <w:t>small</w:t>
-      </w:r>
-      <w:proofErr w:type="gramEnd"/>
-      <w:r>
-        <w:t xml:space="preserve"> ammo</w:t>
-      </w:r>
-    </w:p>
-    <w:p>
-      <w:pPr>
-        <w:pStyle w:val="ListParagraph"/>
-        <w:numPr>
-          <w:ilvl w:val="3"/>
-          <w:numId w:val="1"/>
-        </w:numPr>
-      </w:pPr>
-      <w:r>
-        <w:t xml:space="preserve">% </w:t>
-      </w:r>
-      <w:proofErr w:type="gramStart"/>
-      <w:r>
-        <w:t>gun</w:t>
-      </w:r>
-      <w:proofErr w:type="gramEnd"/>
-    </w:p>
-    <w:p>
-      <w:pPr>
-        <w:pStyle w:val="ListParagraph"/>
-        <w:numPr>
-          <w:ilvl w:val="2"/>
-          <w:numId w:val="1"/>
-        </w:numPr>
-      </w:pPr>
-      <w:r>
-        <w:t>Guard</w:t>
-      </w:r>
-    </w:p>
-    <w:p>
-      <w:pPr>
-        <w:pStyle w:val="ListParagraph"/>
-        <w:numPr>
-          <w:ilvl w:val="3"/>
-          <w:numId w:val="1"/>
-        </w:numPr>
-      </w:pPr>
-      <w:r>
-        <w:t xml:space="preserve">% </w:t>
-      </w:r>
-      <w:proofErr w:type="gramStart"/>
-      <w:r>
-        <w:t>small</w:t>
-      </w:r>
-      <w:proofErr w:type="gramEnd"/>
-      <w:r>
-        <w:t xml:space="preserve"> ammo</w:t>
-      </w:r>
-    </w:p>
-    <w:p>
-      <w:pPr>
-        <w:pStyle w:val="ListParagraph"/>
-        <w:numPr>
-          <w:ilvl w:val="3"/>
-          <w:numId w:val="1"/>
-        </w:numPr>
-      </w:pPr>
-      <w:r>
-        <w:t xml:space="preserve">% </w:t>
-      </w:r>
-      <w:proofErr w:type="gramStart"/>
-      <w:r>
-        <w:t>medium</w:t>
-      </w:r>
-      <w:proofErr w:type="gramEnd"/>
-      <w:r>
-        <w:t xml:space="preserve"> ammo</w:t>
-      </w:r>
-    </w:p>
-    <w:p>
-      <w:pPr>
-        <w:pStyle w:val="ListParagraph"/>
-        <w:numPr>
-          <w:ilvl w:val="3"/>
-          <w:numId w:val="1"/>
-        </w:numPr>
-      </w:pPr>
-      <w:r>
-        <w:t xml:space="preserve">% </w:t>
-      </w:r>
-      <w:proofErr w:type="gramStart"/>
-      <w:r>
-        <w:t>sniper</w:t>
-      </w:r>
-      <w:proofErr w:type="gramEnd"/>
-      <w:r>
-        <w:t xml:space="preserve"> ammo</w:t>
-      </w:r>
-    </w:p>
-    <w:p>
-      <w:pPr>
-        <w:pStyle w:val="ListParagraph"/>
-        <w:numPr>
-          <w:ilvl w:val="3"/>
-          <w:numId w:val="1"/>
-        </w:numPr>
-      </w:pPr>
-      <w:r>
-        <w:t xml:space="preserve">% </w:t>
-      </w:r>
-      <w:proofErr w:type="gramStart"/>
-      <w:r>
-        <w:t>rockets</w:t>
-      </w:r>
-      <w:proofErr w:type="gramEnd"/>
-    </w:p>
-    <w:p>
-      <w:pPr>
-        <w:pStyle w:val="ListParagraph"/>
-        <w:numPr>
-          <w:ilvl w:val="3"/>
-          <w:numId w:val="1"/>
-        </w:numPr>
-      </w:pPr>
-      <w:r>
-        <w:t xml:space="preserve">% </w:t>
-      </w:r>
-      <w:proofErr w:type="gramStart"/>
-      <w:r>
-        <w:t>gun</w:t>
-      </w:r>
-      <w:proofErr w:type="gramEnd"/>
-    </w:p>
-    <w:p>
-      <w:pPr>
-        <w:pStyle w:val="ListParagraph"/>
-        <w:numPr>
-          <w:ilvl w:val="2"/>
-          <w:numId w:val="1"/>
-        </w:numPr>
-      </w:pPr>
-      <w:r>
-        <w:t>Sentinel</w:t>
-      </w:r>
-    </w:p>
-    <w:p>
-      <w:pPr>
-        <w:pStyle w:val="ListParagraph"/>
-        <w:numPr>
-          <w:ilvl w:val="3"/>
-          <w:numId w:val="1"/>
-        </w:numPr>
-      </w:pPr>
-      <w:r>
-        <w:t xml:space="preserve">% </w:t>
-      </w:r>
-      <w:proofErr w:type="gramStart"/>
-      <w:r>
-        <w:t>small</w:t>
-      </w:r>
-      <w:proofErr w:type="gramEnd"/>
-      <w:r>
-        <w:t xml:space="preserve"> ammo</w:t>
-      </w:r>
-    </w:p>
-    <w:p>
-      <w:pPr>
-        <w:pStyle w:val="ListParagraph"/>
-        <w:numPr>
-          <w:ilvl w:val="3"/>
-          <w:numId w:val="1"/>
-        </w:numPr>
-      </w:pPr>
-      <w:r>
-        <w:t xml:space="preserve">% </w:t>
-      </w:r>
-      <w:proofErr w:type="gramStart"/>
-      <w:r>
-        <w:t>medium</w:t>
-      </w:r>
-      <w:proofErr w:type="gramEnd"/>
-      <w:r>
-        <w:t xml:space="preserve"> ammo</w:t>
-      </w:r>
-    </w:p>
-    <w:p>
-      <w:pPr>
-        <w:pStyle w:val="ListParagraph"/>
-        <w:numPr>
-          <w:ilvl w:val="3"/>
-          <w:numId w:val="1"/>
-        </w:numPr>
-      </w:pPr>
-      <w:r>
-        <w:t xml:space="preserve">% </w:t>
-      </w:r>
-      <w:proofErr w:type="gramStart"/>
-      <w:r>
-        <w:t>sniper</w:t>
-      </w:r>
-      <w:proofErr w:type="gramEnd"/>
-      <w:r>
-        <w:t xml:space="preserve"> ammo</w:t>
-      </w:r>
-    </w:p>
-    <w:p>
-      <w:pPr>
-        <w:pStyle w:val="ListParagraph"/>
-        <w:numPr>
-          <w:ilvl w:val="3"/>
-          <w:numId w:val="1"/>
-        </w:numPr>
-      </w:pPr>
-      <w:r>
-        <w:t xml:space="preserve">% </w:t>
-      </w:r>
-      <w:proofErr w:type="gramStart"/>
-      <w:r>
-        <w:t>rockets</w:t>
-      </w:r>
-      <w:proofErr w:type="gramEnd"/>
-    </w:p>
-    <w:p>
-      <w:pPr>
-        <w:pStyle w:val="ListParagraph"/>
-        <w:numPr>
-          <w:ilvl w:val="3"/>
-          <w:numId w:val="1"/>
-        </w:numPr>
-      </w:pPr>
-      <w:r>
-        <w:t xml:space="preserve">% </w:t>
-      </w:r>
-      <w:proofErr w:type="gramStart"/>
-      <w:r>
-        <w:t>gun</w:t>
-      </w:r>
-      <w:proofErr w:type="gramEnd"/>
-    </w:p>
-    <w:p>
-      <w:pPr>
-        <w:pStyle w:val="ListParagraph"/>
-        <w:ind w:left="2520"/>
-      </w:pPr>
-    </w:p>
-    <w:p>
-      <w:pPr>
-        <w:pStyle w:val="ListParagraph"/>
-        <w:ind w:left="2520"/>
-      </w:pPr>
-    </w:p>
-    <w:p>
-      <w:pPr>
-        <w:pStyle w:val="ListParagraph"/>
-        <w:ind w:left="2520"/>
-      </w:pPr>
-    </w:p>
-    <w:p>
-      <w:pPr>
-        <w:pStyle w:val="ListParagraph"/>
-        <w:ind w:left="2520"/>
-      </w:pPr>
-    </w:p>
-    <w:p>
-      <w:pPr>
-        <w:pStyle w:val="ListParagraph"/>
-        <w:numPr>
-          <w:ilvl w:val="0"/>
-          <w:numId w:val="1"/>
-        </w:numPr>
-      </w:pPr>
-      <w:r>
-        <w:t>Guns</w:t>
+        <w:t>current weapon ammo</w:t>
       </w:r>
     </w:p>
     <w:p>
@@ -3720,119 +5928,7 @@
         </w:numPr>
       </w:pPr>
       <w:r>
-        <w:t>Pistol</w:t>
-      </w:r>
-    </w:p>
-    <w:p>
-      <w:pPr>
-        <w:pStyle w:val="ListParagraph"/>
-        <w:numPr>
-          <w:ilvl w:val="2"/>
-          <w:numId w:val="1"/>
-        </w:numPr>
-      </w:pPr>
-      <w:r>
-        <w:t xml:space="preserve">Model </w:t>
-      </w:r>
-    </w:p>
-    <w:p>
-      <w:pPr>
-        <w:pStyle w:val="ListParagraph"/>
-        <w:numPr>
-          <w:ilvl w:val="2"/>
-          <w:numId w:val="1"/>
-        </w:numPr>
-      </w:pPr>
-      <w:r>
-        <w:t xml:space="preserve">Ammo type = </w:t>
-      </w:r>
-      <w:r>
-        <w:t>small</w:t>
-      </w:r>
-    </w:p>
-    <w:p>
-      <w:pPr>
-        <w:pStyle w:val="ListParagraph"/>
-        <w:numPr>
-          <w:ilvl w:val="2"/>
-          <w:numId w:val="1"/>
-        </w:numPr>
-      </w:pPr>
-      <w:r>
-        <w:t>Magazine capacity =</w:t>
-      </w:r>
-      <w:r>
-        <w:t xml:space="preserve"> 8</w:t>
-      </w:r>
-    </w:p>
-    <w:p>
-      <w:pPr>
-        <w:pStyle w:val="ListParagraph"/>
-        <w:numPr>
-          <w:ilvl w:val="2"/>
-          <w:numId w:val="1"/>
-        </w:numPr>
-      </w:pPr>
-      <w:r>
-        <w:t xml:space="preserve">Damage per bullet = </w:t>
-      </w:r>
-      <w:r>
-        <w:t>20</w:t>
-      </w:r>
-    </w:p>
-    <w:p>
-      <w:pPr>
-        <w:pStyle w:val="ListParagraph"/>
-        <w:numPr>
-          <w:ilvl w:val="2"/>
-          <w:numId w:val="1"/>
-        </w:numPr>
-      </w:pPr>
-      <w:r>
-        <w:t xml:space="preserve">Fire rate = </w:t>
-      </w:r>
-      <w:r>
-        <w:t xml:space="preserve">1 </w:t>
-      </w:r>
-      <w:proofErr w:type="spellStart"/>
-      <w:r>
-        <w:t>rps</w:t>
-      </w:r>
-      <w:proofErr w:type="spellEnd"/>
-      <w:r>
-        <w:t xml:space="preserve"> max (semi-automatic)</w:t>
-      </w:r>
-    </w:p>
-    <w:p>
-      <w:pPr>
-        <w:pStyle w:val="ListParagraph"/>
-        <w:numPr>
-          <w:ilvl w:val="2"/>
-          <w:numId w:val="1"/>
-        </w:numPr>
-      </w:pPr>
-      <w:r>
-        <w:t xml:space="preserve">Reload time = </w:t>
-      </w:r>
-      <w:r>
-        <w:t>0.5s</w:t>
-      </w:r>
-    </w:p>
-    <w:p>
-      <w:pPr>
-        <w:pStyle w:val="ListParagraph"/>
-        <w:numPr>
-          <w:ilvl w:val="2"/>
-          <w:numId w:val="1"/>
-        </w:numPr>
-      </w:pPr>
-      <w:proofErr w:type="spellStart"/>
-      <w:r>
-        <w:t>Ttk</w:t>
-      </w:r>
-      <w:proofErr w:type="spellEnd"/>
-      <w:r>
-        <w:t xml:space="preserve"> guard = 5s</w:t>
+        <w:t>player level</w:t>
       </w:r>
     </w:p>
     <w:p>
@@ -3844,119 +5940,7 @@
         </w:numPr>
       </w:pPr>
       <w:r>
-        <w:t>SMG</w:t>
-      </w:r>
-    </w:p>
-    <w:p>
-      <w:pPr>
-        <w:pStyle w:val="ListParagraph"/>
-        <w:numPr>
-          <w:ilvl w:val="2"/>
-          <w:numId w:val="1"/>
-        </w:numPr>
-      </w:pPr>
-      <w:r>
-        <w:t xml:space="preserve">Model </w:t>
-      </w:r>
-    </w:p>
-    <w:p>
-      <w:pPr>
-        <w:pStyle w:val="ListParagraph"/>
-        <w:numPr>
-          <w:ilvl w:val="2"/>
-          <w:numId w:val="1"/>
-        </w:numPr>
-      </w:pPr>
-      <w:r>
-        <w:t xml:space="preserve">Ammo type = </w:t>
-      </w:r>
-      <w:r>
-        <w:t>small</w:t>
-      </w:r>
-    </w:p>
-    <w:p>
-      <w:pPr>
-        <w:pStyle w:val="ListParagraph"/>
-        <w:numPr>
-          <w:ilvl w:val="2"/>
-          <w:numId w:val="1"/>
-        </w:numPr>
-      </w:pPr>
-      <w:r>
-        <w:t>Magazine capacity =</w:t>
-      </w:r>
-      <w:r>
-        <w:t xml:space="preserve"> 24</w:t>
-      </w:r>
-    </w:p>
-    <w:p>
-      <w:pPr>
-        <w:pStyle w:val="ListParagraph"/>
-        <w:numPr>
-          <w:ilvl w:val="2"/>
-          <w:numId w:val="1"/>
-        </w:numPr>
-      </w:pPr>
-      <w:r>
-        <w:t xml:space="preserve">Damage per bullet = </w:t>
-      </w:r>
-      <w:r>
-        <w:t>2.5</w:t>
-      </w:r>
-    </w:p>
-    <w:p>
-      <w:pPr>
-        <w:pStyle w:val="ListParagraph"/>
-        <w:numPr>
-          <w:ilvl w:val="2"/>
-          <w:numId w:val="1"/>
-        </w:numPr>
-      </w:pPr>
-      <w:r>
-        <w:t xml:space="preserve">Fire rate = </w:t>
-      </w:r>
-      <w:r>
-        <w:t xml:space="preserve">12 </w:t>
-      </w:r>
-      <w:proofErr w:type="spellStart"/>
-      <w:r>
-        <w:t>rps</w:t>
-      </w:r>
-      <w:proofErr w:type="spellEnd"/>
-    </w:p>
-    <w:p>
-      <w:pPr>
-        <w:pStyle w:val="ListParagraph"/>
-        <w:numPr>
-          <w:ilvl w:val="2"/>
-          <w:numId w:val="1"/>
-        </w:numPr>
-      </w:pPr>
-      <w:r>
-        <w:t>Reload time =</w:t>
-      </w:r>
-      <w:r>
-        <w:t xml:space="preserve"> 0.7s</w:t>
-      </w:r>
-    </w:p>
-    <w:p>
-      <w:pPr>
-        <w:pStyle w:val="ListParagraph"/>
-        <w:numPr>
-          <w:ilvl w:val="2"/>
-          <w:numId w:val="1"/>
-        </w:numPr>
-      </w:pPr>
-      <w:proofErr w:type="spellStart"/>
-      <w:r>
-        <w:t>Ttk</w:t>
-      </w:r>
-      <w:proofErr w:type="spellEnd"/>
-      <w:r>
-        <w:t xml:space="preserve"> guard = 3.33s</w:t>
-      </w:r>
-      <w:r>
-        <w:t xml:space="preserve"> </w:t>
+        <w:t>boss health if applicable</w:t>
       </w:r>
     </w:p>
     <w:p>
@@ -3968,128 +5952,7 @@
         </w:numPr>
       </w:pPr>
       <w:r>
-        <w:t>AR</w:t>
-      </w:r>
-    </w:p>
-    <w:p>
-      <w:pPr>
-        <w:pStyle w:val="ListParagraph"/>
-        <w:numPr>
-          <w:ilvl w:val="2"/>
-          <w:numId w:val="1"/>
-        </w:numPr>
-      </w:pPr>
-      <w:r>
-        <w:t xml:space="preserve">Model </w:t>
-      </w:r>
-    </w:p>
-    <w:p>
-      <w:pPr>
-        <w:pStyle w:val="ListParagraph"/>
-        <w:numPr>
-          <w:ilvl w:val="2"/>
-          <w:numId w:val="1"/>
-        </w:numPr>
-      </w:pPr>
-      <w:r>
-        <w:t xml:space="preserve">Ammo type = </w:t>
-      </w:r>
-      <w:r>
-        <w:t>medium</w:t>
-      </w:r>
-    </w:p>
-    <w:p>
-      <w:pPr>
-        <w:pStyle w:val="ListParagraph"/>
-        <w:numPr>
-          <w:ilvl w:val="2"/>
-          <w:numId w:val="1"/>
-        </w:numPr>
-      </w:pPr>
-      <w:r>
-        <w:t>Magazine capacity =</w:t>
-      </w:r>
-      <w:r>
-        <w:t xml:space="preserve"> 45</w:t>
-      </w:r>
-    </w:p>
-    <w:p>
-      <w:pPr>
-        <w:pStyle w:val="ListParagraph"/>
-        <w:numPr>
-          <w:ilvl w:val="2"/>
-          <w:numId w:val="1"/>
-        </w:numPr>
-      </w:pPr>
-      <w:r>
-        <w:t>Damage per bullet =</w:t>
-      </w:r>
-      <w:r>
-        <w:t xml:space="preserve"> </w:t>
-      </w:r>
-      <w:r>
-        <w:t>15</w:t>
-      </w:r>
-      <w:r>
-        <w:t xml:space="preserve"> </w:t>
-      </w:r>
-    </w:p>
-    <w:p>
-      <w:pPr>
-        <w:pStyle w:val="ListParagraph"/>
-        <w:numPr>
-          <w:ilvl w:val="2"/>
-          <w:numId w:val="1"/>
-        </w:numPr>
-      </w:pPr>
-      <w:r>
-        <w:t xml:space="preserve">Fire rate = </w:t>
-      </w:r>
-      <w:r>
-        <w:t xml:space="preserve">3 </w:t>
-      </w:r>
-      <w:proofErr w:type="spellStart"/>
-      <w:r>
-        <w:t>rps</w:t>
-      </w:r>
-      <w:proofErr w:type="spellEnd"/>
-    </w:p>
-    <w:p>
-      <w:pPr>
-        <w:pStyle w:val="ListParagraph"/>
-        <w:numPr>
-          <w:ilvl w:val="2"/>
-          <w:numId w:val="1"/>
-        </w:numPr>
-      </w:pPr>
-      <w:r>
-        <w:t>Reload time =</w:t>
-      </w:r>
-      <w:r>
-        <w:t xml:space="preserve"> 1s</w:t>
-      </w:r>
-      <w:r>
-        <w:t xml:space="preserve"> </w:t>
-      </w:r>
-    </w:p>
-    <w:p>
-      <w:pPr>
-        <w:pStyle w:val="ListParagraph"/>
-        <w:numPr>
-          <w:ilvl w:val="2"/>
-          <w:numId w:val="1"/>
-        </w:numPr>
-      </w:pPr>
-      <w:proofErr w:type="spellStart"/>
-      <w:r>
-        <w:t>Ttk</w:t>
-      </w:r>
-      <w:proofErr w:type="spellEnd"/>
-      <w:r>
-        <w:t xml:space="preserve"> guard = </w:t>
-      </w:r>
-      <w:r>
-        <w:t>2.2s</w:t>
+        <w:t>crosshair</w:t>
       </w:r>
     </w:p>
     <w:p>
@@ -4100,1847 +5963,6 @@
           <w:numId w:val="1"/>
         </w:numPr>
       </w:pPr>
-      <w:r>
-        <w:lastRenderedPageBreak/>
-        <w:t>Sniper</w:t>
-      </w:r>
-    </w:p>
-    <w:p>
-      <w:pPr>
-        <w:pStyle w:val="ListParagraph"/>
-        <w:numPr>
-          <w:ilvl w:val="2"/>
-          <w:numId w:val="1"/>
-        </w:numPr>
-      </w:pPr>
-      <w:r>
-        <w:t xml:space="preserve">Model </w:t>
-      </w:r>
-    </w:p>
-    <w:p>
-      <w:pPr>
-        <w:pStyle w:val="ListParagraph"/>
-        <w:numPr>
-          <w:ilvl w:val="2"/>
-          <w:numId w:val="1"/>
-        </w:numPr>
-      </w:pPr>
-      <w:r>
-        <w:t xml:space="preserve">Ammo type = </w:t>
-      </w:r>
-      <w:r>
-        <w:t>Sniper</w:t>
-      </w:r>
-    </w:p>
-    <w:p>
-      <w:pPr>
-        <w:pStyle w:val="ListParagraph"/>
-        <w:numPr>
-          <w:ilvl w:val="2"/>
-          <w:numId w:val="1"/>
-        </w:numPr>
-      </w:pPr>
-      <w:r>
-        <w:t>Magazine capacity =</w:t>
-      </w:r>
-      <w:r>
-        <w:t xml:space="preserve"> 3</w:t>
-      </w:r>
-    </w:p>
-    <w:p>
-      <w:pPr>
-        <w:pStyle w:val="ListParagraph"/>
-        <w:numPr>
-          <w:ilvl w:val="2"/>
-          <w:numId w:val="1"/>
-        </w:numPr>
-      </w:pPr>
-      <w:r>
-        <w:t xml:space="preserve">Damage per bullet = </w:t>
-      </w:r>
-      <w:r>
-        <w:t>101</w:t>
-      </w:r>
-    </w:p>
-    <w:p>
-      <w:pPr>
-        <w:pStyle w:val="ListParagraph"/>
-        <w:numPr>
-          <w:ilvl w:val="2"/>
-          <w:numId w:val="1"/>
-        </w:numPr>
-      </w:pPr>
-      <w:r>
-        <w:t xml:space="preserve">Fire rate = </w:t>
-      </w:r>
-      <w:r>
-        <w:t xml:space="preserve">0.6 </w:t>
-      </w:r>
-      <w:proofErr w:type="spellStart"/>
-      <w:r>
-        <w:t>rps</w:t>
-      </w:r>
-      <w:proofErr w:type="spellEnd"/>
-    </w:p>
-    <w:p>
-      <w:pPr>
-        <w:pStyle w:val="ListParagraph"/>
-        <w:numPr>
-          <w:ilvl w:val="2"/>
-          <w:numId w:val="1"/>
-        </w:numPr>
-      </w:pPr>
-      <w:r>
-        <w:t xml:space="preserve">Reload time = </w:t>
-      </w:r>
-      <w:r>
-        <w:t>2s</w:t>
-      </w:r>
-    </w:p>
-    <w:p>
-      <w:pPr>
-        <w:pStyle w:val="ListParagraph"/>
-        <w:numPr>
-          <w:ilvl w:val="2"/>
-          <w:numId w:val="1"/>
-        </w:numPr>
-      </w:pPr>
-      <w:proofErr w:type="spellStart"/>
-      <w:r>
-        <w:t>Ttk</w:t>
-      </w:r>
-      <w:proofErr w:type="spellEnd"/>
-      <w:r>
-        <w:t xml:space="preserve"> guard = 0s</w:t>
-      </w:r>
-    </w:p>
-    <w:p>
-      <w:pPr>
-        <w:pStyle w:val="ListParagraph"/>
-        <w:numPr>
-          <w:ilvl w:val="1"/>
-          <w:numId w:val="1"/>
-        </w:numPr>
-      </w:pPr>
-      <w:r>
-        <w:t>Rocket La</w:t>
-      </w:r>
-      <w:r>
-        <w:t>u</w:t>
-      </w:r>
-      <w:r>
-        <w:t>ncher</w:t>
-      </w:r>
-    </w:p>
-    <w:p>
-      <w:pPr>
-        <w:pStyle w:val="ListParagraph"/>
-        <w:numPr>
-          <w:ilvl w:val="2"/>
-          <w:numId w:val="1"/>
-        </w:numPr>
-      </w:pPr>
-      <w:r>
-        <w:t xml:space="preserve">Model </w:t>
-      </w:r>
-    </w:p>
-    <w:p>
-      <w:pPr>
-        <w:pStyle w:val="ListParagraph"/>
-        <w:numPr>
-          <w:ilvl w:val="2"/>
-          <w:numId w:val="1"/>
-        </w:numPr>
-      </w:pPr>
-      <w:r>
-        <w:t xml:space="preserve">Ammo type = </w:t>
-      </w:r>
-      <w:r>
-        <w:t>Rocket</w:t>
-      </w:r>
-    </w:p>
-    <w:p>
-      <w:pPr>
-        <w:pStyle w:val="ListParagraph"/>
-        <w:numPr>
-          <w:ilvl w:val="2"/>
-          <w:numId w:val="1"/>
-        </w:numPr>
-      </w:pPr>
-      <w:r>
-        <w:t>Magazine capacity =</w:t>
-      </w:r>
-      <w:r>
-        <w:t xml:space="preserve"> 1</w:t>
-      </w:r>
-    </w:p>
-    <w:p>
-      <w:pPr>
-        <w:pStyle w:val="ListParagraph"/>
-        <w:numPr>
-          <w:ilvl w:val="2"/>
-          <w:numId w:val="1"/>
-        </w:numPr>
-      </w:pPr>
-      <w:r>
-        <w:t xml:space="preserve">Damage per bullet </w:t>
-      </w:r>
-    </w:p>
-    <w:p>
-      <w:pPr>
-        <w:pStyle w:val="ListParagraph"/>
-        <w:numPr>
-          <w:ilvl w:val="3"/>
-          <w:numId w:val="1"/>
-        </w:numPr>
-      </w:pPr>
-      <w:r>
-        <w:t>Direct impact = 300</w:t>
-      </w:r>
-    </w:p>
-    <w:p>
-      <w:pPr>
-        <w:pStyle w:val="ListParagraph"/>
-        <w:numPr>
-          <w:ilvl w:val="3"/>
-          <w:numId w:val="1"/>
-        </w:numPr>
-      </w:pPr>
-      <w:r>
-        <w:t>Area of impact &lt; 1m = 200</w:t>
-      </w:r>
-    </w:p>
-    <w:p>
-      <w:pPr>
-        <w:pStyle w:val="ListParagraph"/>
-        <w:numPr>
-          <w:ilvl w:val="3"/>
-          <w:numId w:val="1"/>
-        </w:numPr>
-      </w:pPr>
-      <w:r>
-        <w:t>Area of impact &gt; 1m &amp;&amp; &lt; 3m = 100</w:t>
-      </w:r>
-    </w:p>
-    <w:p>
-      <w:pPr>
-        <w:pStyle w:val="ListParagraph"/>
-        <w:numPr>
-          <w:ilvl w:val="2"/>
-          <w:numId w:val="1"/>
-        </w:numPr>
-      </w:pPr>
-      <w:r>
-        <w:t xml:space="preserve">Fire rate = </w:t>
-      </w:r>
-      <w:r>
-        <w:t xml:space="preserve">0.33 </w:t>
-      </w:r>
-      <w:proofErr w:type="spellStart"/>
-      <w:r>
-        <w:t>rps</w:t>
-      </w:r>
-      <w:proofErr w:type="spellEnd"/>
-    </w:p>
-    <w:p>
-      <w:pPr>
-        <w:pStyle w:val="ListParagraph"/>
-        <w:numPr>
-          <w:ilvl w:val="2"/>
-          <w:numId w:val="1"/>
-        </w:numPr>
-      </w:pPr>
-      <w:r>
-        <w:t xml:space="preserve">Reload time = </w:t>
-      </w:r>
-      <w:r>
-        <w:t>3s</w:t>
-      </w:r>
-    </w:p>
-    <w:p>
-      <w:pPr>
-        <w:pStyle w:val="ListParagraph"/>
-        <w:numPr>
-          <w:ilvl w:val="2"/>
-          <w:numId w:val="1"/>
-        </w:numPr>
-      </w:pPr>
-      <w:proofErr w:type="spellStart"/>
-      <w:r>
-        <w:t>Ttk</w:t>
-      </w:r>
-      <w:proofErr w:type="spellEnd"/>
-      <w:r>
-        <w:t xml:space="preserve"> guard = 0s</w:t>
-      </w:r>
-    </w:p>
-    <w:p>
-      <w:pPr>
-        <w:pStyle w:val="ListParagraph"/>
-        <w:numPr>
-          <w:ilvl w:val="1"/>
-          <w:numId w:val="1"/>
-        </w:numPr>
-      </w:pPr>
-      <w:r>
-        <w:t>Small ammo</w:t>
-      </w:r>
-    </w:p>
-    <w:p>
-      <w:pPr>
-        <w:pStyle w:val="ListParagraph"/>
-        <w:numPr>
-          <w:ilvl w:val="2"/>
-          <w:numId w:val="1"/>
-        </w:numPr>
-      </w:pPr>
-      <w:r>
-        <w:t>Total carrying capacity = 300</w:t>
-      </w:r>
-    </w:p>
-    <w:p>
-      <w:pPr>
-        <w:pStyle w:val="ListParagraph"/>
-        <w:numPr>
-          <w:ilvl w:val="2"/>
-          <w:numId w:val="1"/>
-        </w:numPr>
-      </w:pPr>
-      <w:r>
-        <w:t>Dropped from chest = 30</w:t>
-      </w:r>
-    </w:p>
-    <w:p>
-      <w:pPr>
-        <w:pStyle w:val="ListParagraph"/>
-        <w:numPr>
-          <w:ilvl w:val="1"/>
-          <w:numId w:val="1"/>
-        </w:numPr>
-      </w:pPr>
-      <w:r>
-        <w:t>Medium ammo</w:t>
-      </w:r>
-    </w:p>
-    <w:p>
-      <w:pPr>
-        <w:pStyle w:val="ListParagraph"/>
-        <w:numPr>
-          <w:ilvl w:val="2"/>
-          <w:numId w:val="1"/>
-        </w:numPr>
-      </w:pPr>
-      <w:r>
-        <w:t>Total carrying capacity = 250</w:t>
-      </w:r>
-    </w:p>
-    <w:p>
-      <w:pPr>
-        <w:pStyle w:val="ListParagraph"/>
-        <w:numPr>
-          <w:ilvl w:val="2"/>
-          <w:numId w:val="1"/>
-        </w:numPr>
-      </w:pPr>
-      <w:r>
-        <w:t>Dropped from chest = 60</w:t>
-      </w:r>
-    </w:p>
-    <w:p>
-      <w:pPr>
-        <w:pStyle w:val="ListParagraph"/>
-        <w:numPr>
-          <w:ilvl w:val="1"/>
-          <w:numId w:val="1"/>
-        </w:numPr>
-      </w:pPr>
-      <w:r>
-        <w:t>Sniper ammo</w:t>
-      </w:r>
-    </w:p>
-    <w:p>
-      <w:pPr>
-        <w:pStyle w:val="ListParagraph"/>
-        <w:numPr>
-          <w:ilvl w:val="2"/>
-          <w:numId w:val="1"/>
-        </w:numPr>
-      </w:pPr>
-      <w:r>
-        <w:t>Total carrying capacity = 20</w:t>
-      </w:r>
-    </w:p>
-    <w:p>
-      <w:pPr>
-        <w:pStyle w:val="ListParagraph"/>
-        <w:numPr>
-          <w:ilvl w:val="2"/>
-          <w:numId w:val="1"/>
-        </w:numPr>
-      </w:pPr>
-      <w:r>
-        <w:t>Dropped from chest = 5</w:t>
-      </w:r>
-    </w:p>
-    <w:p>
-      <w:pPr>
-        <w:pStyle w:val="ListParagraph"/>
-        <w:numPr>
-          <w:ilvl w:val="1"/>
-          <w:numId w:val="1"/>
-        </w:numPr>
-      </w:pPr>
-      <w:r>
-        <w:t xml:space="preserve">Rockets </w:t>
-      </w:r>
-    </w:p>
-    <w:p>
-      <w:pPr>
-        <w:pStyle w:val="ListParagraph"/>
-        <w:numPr>
-          <w:ilvl w:val="2"/>
-          <w:numId w:val="1"/>
-        </w:numPr>
-      </w:pPr>
-      <w:r>
-        <w:t>Total carrying capacity = 5</w:t>
-      </w:r>
-    </w:p>
-    <w:p>
-      <w:pPr>
-        <w:pStyle w:val="ListParagraph"/>
-        <w:numPr>
-          <w:ilvl w:val="2"/>
-          <w:numId w:val="1"/>
-        </w:numPr>
-      </w:pPr>
-      <w:r>
-        <w:t xml:space="preserve">Dropped from chest = 1 </w:t>
-      </w:r>
-    </w:p>
-    <w:p>
-      <w:pPr>
-        <w:pStyle w:val="ListParagraph"/>
-        <w:numPr>
-          <w:ilvl w:val="1"/>
-          <w:numId w:val="1"/>
-        </w:numPr>
-      </w:pPr>
-      <w:r>
-        <w:t>Headshot multiplier = 2x</w:t>
-      </w:r>
-    </w:p>
-    <w:p>
-      <w:pPr>
-        <w:pStyle w:val="ListParagraph"/>
-        <w:ind w:left="1800"/>
-      </w:pPr>
-    </w:p>
-    <w:p>
-      <w:pPr>
-        <w:pStyle w:val="ListParagraph"/>
-        <w:ind w:left="1800"/>
-      </w:pPr>
-    </w:p>
-    <w:p>
-      <w:pPr>
-        <w:pStyle w:val="ListParagraph"/>
-        <w:ind w:left="1800"/>
-      </w:pPr>
-    </w:p>
-    <w:p>
-      <w:pPr>
-        <w:pStyle w:val="ListParagraph"/>
-        <w:ind w:left="1800"/>
-      </w:pPr>
-    </w:p>
-    <w:p>
-      <w:pPr>
-        <w:pStyle w:val="ListParagraph"/>
-        <w:ind w:left="1800"/>
-      </w:pPr>
-    </w:p>
-    <w:p>
-      <w:pPr>
-        <w:pStyle w:val="ListParagraph"/>
-        <w:ind w:left="1800"/>
-      </w:pPr>
-    </w:p>
-    <w:p>
-      <w:pPr>
-        <w:pStyle w:val="ListParagraph"/>
-        <w:ind w:left="1800"/>
-      </w:pPr>
-    </w:p>
-    <w:p>
-      <w:pPr>
-        <w:pStyle w:val="ListParagraph"/>
-        <w:ind w:left="1800"/>
-      </w:pPr>
-    </w:p>
-    <w:p>
-      <w:pPr>
-        <w:pStyle w:val="ListParagraph"/>
-        <w:ind w:left="1800"/>
-      </w:pPr>
-    </w:p>
-    <w:p>
-      <w:pPr>
-        <w:pStyle w:val="ListParagraph"/>
-        <w:ind w:left="1800"/>
-      </w:pPr>
-    </w:p>
-    <w:p>
-      <w:pPr>
-        <w:pStyle w:val="ListParagraph"/>
-        <w:ind w:left="1800"/>
-      </w:pPr>
-    </w:p>
-    <w:p>
-      <w:pPr>
-        <w:pStyle w:val="ListParagraph"/>
-        <w:ind w:left="1800"/>
-      </w:pPr>
-    </w:p>
-    <w:p>
-      <w:pPr>
-        <w:pStyle w:val="ListParagraph"/>
-        <w:ind w:left="1800"/>
-      </w:pPr>
-    </w:p>
-    <w:p>
-      <w:pPr>
-        <w:pStyle w:val="ListParagraph"/>
-        <w:ind w:left="1800"/>
-      </w:pPr>
-    </w:p>
-    <w:p>
-      <w:pPr>
-        <w:pStyle w:val="ListParagraph"/>
-        <w:ind w:left="1800"/>
-      </w:pPr>
-    </w:p>
-    <w:p>
-      <w:pPr>
-        <w:pStyle w:val="ListParagraph"/>
-        <w:ind w:left="1800"/>
-      </w:pPr>
-    </w:p>
-    <w:p>
-      <w:pPr>
-        <w:pStyle w:val="ListParagraph"/>
-        <w:ind w:left="1800"/>
-      </w:pPr>
-    </w:p>
-    <w:p>
-      <w:pPr>
-        <w:pStyle w:val="ListParagraph"/>
-        <w:ind w:left="1800"/>
-      </w:pPr>
-    </w:p>
-    <w:p>
-      <w:pPr>
-        <w:pStyle w:val="ListParagraph"/>
-        <w:ind w:left="1800"/>
-      </w:pPr>
-    </w:p>
-    <w:p>
-      <w:pPr>
-        <w:pStyle w:val="ListParagraph"/>
-        <w:ind w:left="1800"/>
-      </w:pPr>
-    </w:p>
-    <w:p>
-      <w:pPr>
-        <w:pStyle w:val="ListParagraph"/>
-        <w:ind w:left="1800"/>
-      </w:pPr>
-    </w:p>
-    <w:p>
-      <w:pPr>
-        <w:pStyle w:val="ListParagraph"/>
-        <w:ind w:left="1800"/>
-      </w:pPr>
-    </w:p>
-    <w:p>
-      <w:pPr>
-        <w:pStyle w:val="ListParagraph"/>
-        <w:ind w:left="1800"/>
-      </w:pPr>
-    </w:p>
-    <w:p>
-      <w:pPr>
-        <w:pStyle w:val="ListParagraph"/>
-        <w:ind w:left="1800"/>
-      </w:pPr>
-    </w:p>
-    <w:p>
-      <w:pPr>
-        <w:pStyle w:val="ListParagraph"/>
-        <w:ind w:left="1800"/>
-      </w:pPr>
-    </w:p>
-    <w:p>
-      <w:pPr>
-        <w:pStyle w:val="ListParagraph"/>
-        <w:ind w:left="1800"/>
-      </w:pPr>
-    </w:p>
-    <w:p>
-      <w:pPr>
-        <w:pStyle w:val="ListParagraph"/>
-        <w:ind w:left="1800"/>
-      </w:pPr>
-    </w:p>
-    <w:p>
-      <w:pPr>
-        <w:pStyle w:val="ListParagraph"/>
-        <w:ind w:left="1800"/>
-      </w:pPr>
-    </w:p>
-    <w:p>
-      <w:pPr>
-        <w:pStyle w:val="ListParagraph"/>
-        <w:ind w:left="1800"/>
-      </w:pPr>
-    </w:p>
-    <w:p>
-      <w:pPr>
-        <w:pStyle w:val="ListParagraph"/>
-        <w:ind w:left="1800"/>
-      </w:pPr>
-    </w:p>
-    <w:p>
-      <w:pPr>
-        <w:pStyle w:val="ListParagraph"/>
-        <w:ind w:left="1800"/>
-      </w:pPr>
-    </w:p>
-    <w:p>
-      <w:pPr>
-        <w:pStyle w:val="ListParagraph"/>
-        <w:ind w:left="1800"/>
-      </w:pPr>
-    </w:p>
-    <w:p>
-      <w:pPr>
-        <w:pStyle w:val="ListParagraph"/>
-        <w:ind w:left="1800"/>
-      </w:pPr>
-    </w:p>
-    <w:p>
-      <w:pPr>
-        <w:pStyle w:val="ListParagraph"/>
-        <w:ind w:left="1800"/>
-      </w:pPr>
-    </w:p>
-    <w:p>
-      <w:pPr>
-        <w:pStyle w:val="ListParagraph"/>
-        <w:ind w:left="1800"/>
-      </w:pPr>
-    </w:p>
-    <w:p>
-      <w:pPr>
-        <w:pStyle w:val="ListParagraph"/>
-        <w:ind w:left="1800"/>
-      </w:pPr>
-    </w:p>
-    <w:p>
-      <w:pPr>
-        <w:pStyle w:val="ListParagraph"/>
-        <w:ind w:left="1800"/>
-      </w:pPr>
-    </w:p>
-    <w:p>
-      <w:pPr>
-        <w:pStyle w:val="ListParagraph"/>
-        <w:ind w:left="1800"/>
-      </w:pPr>
-    </w:p>
-    <w:p>
-      <w:pPr>
-        <w:pStyle w:val="ListParagraph"/>
-        <w:ind w:left="1800"/>
-      </w:pPr>
-    </w:p>
-    <w:p>
-      <w:pPr>
-        <w:pStyle w:val="ListParagraph"/>
-        <w:numPr>
-          <w:ilvl w:val="0"/>
-          <w:numId w:val="1"/>
-        </w:numPr>
-      </w:pPr>
-      <w:r>
-        <w:t>Throwables</w:t>
-      </w:r>
-    </w:p>
-    <w:p>
-      <w:pPr>
-        <w:pStyle w:val="ListParagraph"/>
-        <w:numPr>
-          <w:ilvl w:val="1"/>
-          <w:numId w:val="1"/>
-        </w:numPr>
-      </w:pPr>
-      <w:r>
-        <w:t>Grenade</w:t>
-      </w:r>
-    </w:p>
-    <w:p>
-      <w:pPr>
-        <w:pStyle w:val="ListParagraph"/>
-        <w:numPr>
-          <w:ilvl w:val="2"/>
-          <w:numId w:val="1"/>
-        </w:numPr>
-      </w:pPr>
-      <w:r>
-        <w:t>Model</w:t>
-      </w:r>
-    </w:p>
-    <w:p>
-      <w:pPr>
-        <w:pStyle w:val="ListParagraph"/>
-        <w:numPr>
-          <w:ilvl w:val="2"/>
-          <w:numId w:val="1"/>
-        </w:numPr>
-      </w:pPr>
-      <w:r>
-        <w:t>Carrying capacity = 3</w:t>
-      </w:r>
-    </w:p>
-    <w:p>
-      <w:pPr>
-        <w:pStyle w:val="ListParagraph"/>
-        <w:numPr>
-          <w:ilvl w:val="2"/>
-          <w:numId w:val="1"/>
-        </w:numPr>
-      </w:pPr>
-      <w:r>
-        <w:t>Damage</w:t>
-      </w:r>
-    </w:p>
-    <w:p>
-      <w:pPr>
-        <w:pStyle w:val="ListParagraph"/>
-        <w:numPr>
-          <w:ilvl w:val="3"/>
-          <w:numId w:val="1"/>
-        </w:numPr>
-      </w:pPr>
-      <w:r>
-        <w:t>Area of impact &lt; 1m = 100</w:t>
-      </w:r>
-    </w:p>
-    <w:p>
-      <w:pPr>
-        <w:pStyle w:val="ListParagraph"/>
-        <w:numPr>
-          <w:ilvl w:val="3"/>
-          <w:numId w:val="1"/>
-        </w:numPr>
-      </w:pPr>
-      <w:r>
-        <w:t>Area of impact &gt; 1m &amp;&amp; &lt; 5m = 75</w:t>
-      </w:r>
-    </w:p>
-    <w:p>
-      <w:pPr>
-        <w:pStyle w:val="ListParagraph"/>
-        <w:numPr>
-          <w:ilvl w:val="2"/>
-          <w:numId w:val="1"/>
-        </w:numPr>
-      </w:pPr>
-      <w:r>
-        <w:t xml:space="preserve">Explosion timer = </w:t>
-      </w:r>
-      <w:r>
-        <w:t>3</w:t>
-      </w:r>
-      <w:r>
-        <w:t>s after throwing</w:t>
-      </w:r>
-    </w:p>
-    <w:p>
-      <w:pPr>
-        <w:pStyle w:val="ListParagraph"/>
-        <w:numPr>
-          <w:ilvl w:val="2"/>
-          <w:numId w:val="1"/>
-        </w:numPr>
-      </w:pPr>
-      <w:r>
-        <w:t>Throw recharge timer = 0.5s</w:t>
-      </w:r>
-    </w:p>
-    <w:p>
-      <w:pPr>
-        <w:pStyle w:val="ListParagraph"/>
-        <w:numPr>
-          <w:ilvl w:val="1"/>
-          <w:numId w:val="1"/>
-        </w:numPr>
-      </w:pPr>
-      <w:r>
-        <w:t>Molotov Cocktail</w:t>
-      </w:r>
-    </w:p>
-    <w:p>
-      <w:pPr>
-        <w:pStyle w:val="ListParagraph"/>
-        <w:numPr>
-          <w:ilvl w:val="2"/>
-          <w:numId w:val="1"/>
-        </w:numPr>
-      </w:pPr>
-      <w:r>
-        <w:t>Model</w:t>
-      </w:r>
-    </w:p>
-    <w:p>
-      <w:pPr>
-        <w:pStyle w:val="ListParagraph"/>
-        <w:numPr>
-          <w:ilvl w:val="2"/>
-          <w:numId w:val="1"/>
-        </w:numPr>
-      </w:pPr>
-      <w:r>
-        <w:t>Carrying capacity = 3</w:t>
-      </w:r>
-    </w:p>
-    <w:p>
-      <w:pPr>
-        <w:pStyle w:val="ListParagraph"/>
-        <w:numPr>
-          <w:ilvl w:val="2"/>
-          <w:numId w:val="1"/>
-        </w:numPr>
-      </w:pPr>
-      <w:r>
-        <w:t xml:space="preserve">Damage </w:t>
-      </w:r>
-    </w:p>
-    <w:p>
-      <w:pPr>
-        <w:pStyle w:val="ListParagraph"/>
-        <w:numPr>
-          <w:ilvl w:val="3"/>
-          <w:numId w:val="1"/>
-        </w:numPr>
-      </w:pPr>
-      <w:r>
-        <w:t>Area of impact &lt; 1m = 50</w:t>
-      </w:r>
-    </w:p>
-    <w:p>
-      <w:pPr>
-        <w:pStyle w:val="ListParagraph"/>
-        <w:numPr>
-          <w:ilvl w:val="3"/>
-          <w:numId w:val="1"/>
-        </w:numPr>
-      </w:pPr>
-      <w:r>
-        <w:t>Fire damage = 10 per second for 7.5 seconds</w:t>
-      </w:r>
-    </w:p>
-    <w:p>
-      <w:pPr>
-        <w:pStyle w:val="ListParagraph"/>
-        <w:numPr>
-          <w:ilvl w:val="2"/>
-          <w:numId w:val="1"/>
-        </w:numPr>
-      </w:pPr>
-      <w:r>
-        <w:t>Throw recharge timer = 0.5s</w:t>
-      </w:r>
-    </w:p>
-    <w:p>
-      <w:pPr>
-        <w:pStyle w:val="ListParagraph"/>
-        <w:ind w:left="1080"/>
-      </w:pPr>
-    </w:p>
-    <w:p>
-      <w:pPr>
-        <w:pStyle w:val="ListParagraph"/>
-        <w:ind w:left="1080"/>
-      </w:pPr>
-    </w:p>
-    <w:p>
-      <w:pPr>
-        <w:pStyle w:val="ListParagraph"/>
-        <w:ind w:left="1080"/>
-      </w:pPr>
-    </w:p>
-    <w:p>
-      <w:pPr>
-        <w:pStyle w:val="ListParagraph"/>
-        <w:ind w:left="1080"/>
-      </w:pPr>
-    </w:p>
-    <w:p>
-      <w:pPr>
-        <w:pStyle w:val="ListParagraph"/>
-        <w:ind w:left="1080"/>
-      </w:pPr>
-    </w:p>
-    <w:p>
-      <w:pPr>
-        <w:pStyle w:val="ListParagraph"/>
-        <w:ind w:left="1080"/>
-      </w:pPr>
-    </w:p>
-    <w:p>
-      <w:pPr>
-        <w:pStyle w:val="ListParagraph"/>
-        <w:ind w:left="1080"/>
-      </w:pPr>
-    </w:p>
-    <w:p>
-      <w:pPr>
-        <w:pStyle w:val="ListParagraph"/>
-        <w:ind w:left="1080"/>
-      </w:pPr>
-    </w:p>
-    <w:p>
-      <w:pPr>
-        <w:pStyle w:val="ListParagraph"/>
-        <w:ind w:left="1080"/>
-      </w:pPr>
-    </w:p>
-    <w:p>
-      <w:pPr>
-        <w:pStyle w:val="ListParagraph"/>
-        <w:ind w:left="1080"/>
-      </w:pPr>
-    </w:p>
-    <w:p>
-      <w:pPr>
-        <w:pStyle w:val="ListParagraph"/>
-        <w:ind w:left="1080"/>
-      </w:pPr>
-    </w:p>
-    <w:p>
-      <w:pPr>
-        <w:pStyle w:val="ListParagraph"/>
-        <w:ind w:left="1080"/>
-      </w:pPr>
-    </w:p>
-    <w:p>
-      <w:pPr>
-        <w:pStyle w:val="ListParagraph"/>
-        <w:ind w:left="1080"/>
-      </w:pPr>
-    </w:p>
-    <w:p>
-      <w:pPr>
-        <w:pStyle w:val="ListParagraph"/>
-        <w:ind w:left="1080"/>
-      </w:pPr>
-    </w:p>
-    <w:p>
-      <w:pPr>
-        <w:pStyle w:val="ListParagraph"/>
-        <w:ind w:left="1080"/>
-      </w:pPr>
-    </w:p>
-    <w:p>
-      <w:pPr>
-        <w:pStyle w:val="ListParagraph"/>
-        <w:ind w:left="1080"/>
-      </w:pPr>
-    </w:p>
-    <w:p>
-      <w:pPr>
-        <w:pStyle w:val="ListParagraph"/>
-        <w:ind w:left="1080"/>
-      </w:pPr>
-    </w:p>
-    <w:p>
-      <w:pPr>
-        <w:pStyle w:val="ListParagraph"/>
-        <w:ind w:left="1080"/>
-      </w:pPr>
-    </w:p>
-    <w:p>
-      <w:pPr>
-        <w:pStyle w:val="ListParagraph"/>
-        <w:ind w:left="1080"/>
-      </w:pPr>
-    </w:p>
-    <w:p>
-      <w:pPr>
-        <w:pStyle w:val="ListParagraph"/>
-        <w:ind w:left="1080"/>
-      </w:pPr>
-    </w:p>
-    <w:p>
-      <w:pPr>
-        <w:pStyle w:val="ListParagraph"/>
-        <w:ind w:left="1080"/>
-      </w:pPr>
-    </w:p>
-    <w:p>
-      <w:pPr>
-        <w:pStyle w:val="ListParagraph"/>
-        <w:ind w:left="1080"/>
-      </w:pPr>
-    </w:p>
-    <w:p>
-      <w:pPr>
-        <w:pStyle w:val="ListParagraph"/>
-        <w:ind w:left="1080"/>
-      </w:pPr>
-    </w:p>
-    <w:p>
-      <w:pPr>
-        <w:pStyle w:val="ListParagraph"/>
-        <w:ind w:left="1080"/>
-      </w:pPr>
-    </w:p>
-    <w:p>
-      <w:pPr>
-        <w:pStyle w:val="ListParagraph"/>
-        <w:ind w:left="1080"/>
-      </w:pPr>
-    </w:p>
-    <w:p>
-      <w:pPr>
-        <w:pStyle w:val="ListParagraph"/>
-        <w:ind w:left="1080"/>
-      </w:pPr>
-    </w:p>
-    <w:p>
-      <w:pPr>
-        <w:pStyle w:val="ListParagraph"/>
-        <w:ind w:left="1080"/>
-      </w:pPr>
-    </w:p>
-    <w:p>
-      <w:pPr>
-        <w:pStyle w:val="ListParagraph"/>
-        <w:ind w:left="1080"/>
-      </w:pPr>
-    </w:p>
-    <w:p>
-      <w:pPr>
-        <w:pStyle w:val="ListParagraph"/>
-        <w:ind w:left="1080"/>
-      </w:pPr>
-    </w:p>
-    <w:p>
-      <w:pPr>
-        <w:pStyle w:val="ListParagraph"/>
-        <w:ind w:left="1080"/>
-      </w:pPr>
-    </w:p>
-    <w:p>
-      <w:pPr>
-        <w:pStyle w:val="ListParagraph"/>
-        <w:ind w:left="1080"/>
-      </w:pPr>
-    </w:p>
-    <w:p>
-      <w:pPr>
-        <w:pStyle w:val="ListParagraph"/>
-        <w:ind w:left="1080"/>
-      </w:pPr>
-    </w:p>
-    <w:p>
-      <w:pPr>
-        <w:pStyle w:val="ListParagraph"/>
-        <w:numPr>
-          <w:ilvl w:val="0"/>
-          <w:numId w:val="1"/>
-        </w:numPr>
-      </w:pPr>
-      <w:r>
-        <w:t xml:space="preserve">Visual </w:t>
-      </w:r>
-      <w:proofErr w:type="spellStart"/>
-      <w:r>
-        <w:t>fx</w:t>
-      </w:r>
-      <w:proofErr w:type="spellEnd"/>
-    </w:p>
-    <w:p>
-      <w:pPr>
-        <w:pStyle w:val="ListParagraph"/>
-        <w:numPr>
-          <w:ilvl w:val="1"/>
-          <w:numId w:val="1"/>
-        </w:numPr>
-      </w:pPr>
-      <w:proofErr w:type="spellStart"/>
-      <w:r>
-        <w:t>Hitmarker</w:t>
-      </w:r>
-      <w:proofErr w:type="spellEnd"/>
-      <w:r>
-        <w:t xml:space="preserve"> </w:t>
-      </w:r>
-    </w:p>
-    <w:p>
-      <w:pPr>
-        <w:pStyle w:val="ListParagraph"/>
-        <w:numPr>
-          <w:ilvl w:val="1"/>
-          <w:numId w:val="1"/>
-        </w:numPr>
-      </w:pPr>
-      <w:r>
-        <w:t xml:space="preserve">Headshot </w:t>
-      </w:r>
-      <w:proofErr w:type="spellStart"/>
-      <w:r>
-        <w:t>hitmarker</w:t>
-      </w:r>
-      <w:proofErr w:type="spellEnd"/>
-    </w:p>
-    <w:p>
-      <w:pPr>
-        <w:pStyle w:val="ListParagraph"/>
-        <w:numPr>
-          <w:ilvl w:val="1"/>
-          <w:numId w:val="1"/>
-        </w:numPr>
-      </w:pPr>
-      <w:r>
-        <w:t>Gunfire</w:t>
-      </w:r>
-    </w:p>
-    <w:p>
-      <w:pPr>
-        <w:pStyle w:val="ListParagraph"/>
-        <w:numPr>
-          <w:ilvl w:val="1"/>
-          <w:numId w:val="1"/>
-        </w:numPr>
-      </w:pPr>
-      <w:r>
-        <w:t>Throwable explosion</w:t>
-      </w:r>
-    </w:p>
-    <w:p>
-      <w:pPr>
-        <w:pStyle w:val="ListParagraph"/>
-        <w:numPr>
-          <w:ilvl w:val="1"/>
-          <w:numId w:val="1"/>
-        </w:numPr>
-      </w:pPr>
-      <w:r>
-        <w:t>Level up graphic</w:t>
-      </w:r>
-    </w:p>
-    <w:p>
-      <w:pPr>
-        <w:pStyle w:val="ListParagraph"/>
-        <w:numPr>
-          <w:ilvl w:val="1"/>
-          <w:numId w:val="1"/>
-        </w:numPr>
-      </w:pPr>
-      <w:r>
-        <w:t>Red damage splash screen?</w:t>
-      </w:r>
-    </w:p>
-    <w:p>
-      <w:pPr>
-        <w:pStyle w:val="ListParagraph"/>
-        <w:ind w:left="1080"/>
-      </w:pPr>
-    </w:p>
-    <w:p>
-      <w:pPr>
-        <w:pStyle w:val="ListParagraph"/>
-        <w:ind w:left="1080"/>
-      </w:pPr>
-    </w:p>
-    <w:p>
-      <w:pPr>
-        <w:pStyle w:val="ListParagraph"/>
-        <w:ind w:left="1080"/>
-      </w:pPr>
-    </w:p>
-    <w:p>
-      <w:pPr>
-        <w:pStyle w:val="ListParagraph"/>
-        <w:ind w:left="1080"/>
-      </w:pPr>
-    </w:p>
-    <w:p>
-      <w:pPr>
-        <w:pStyle w:val="ListParagraph"/>
-        <w:ind w:left="1080"/>
-      </w:pPr>
-    </w:p>
-    <w:p>
-      <w:pPr>
-        <w:pStyle w:val="ListParagraph"/>
-        <w:ind w:left="1080"/>
-      </w:pPr>
-    </w:p>
-    <w:p>
-      <w:pPr>
-        <w:pStyle w:val="ListParagraph"/>
-        <w:ind w:left="1080"/>
-      </w:pPr>
-    </w:p>
-    <w:p>
-      <w:pPr>
-        <w:pStyle w:val="ListParagraph"/>
-        <w:ind w:left="1080"/>
-      </w:pPr>
-    </w:p>
-    <w:p>
-      <w:pPr>
-        <w:pStyle w:val="ListParagraph"/>
-        <w:ind w:left="1080"/>
-      </w:pPr>
-    </w:p>
-    <w:p>
-      <w:pPr>
-        <w:pStyle w:val="ListParagraph"/>
-        <w:ind w:left="1080"/>
-      </w:pPr>
-    </w:p>
-    <w:p>
-      <w:pPr>
-        <w:pStyle w:val="ListParagraph"/>
-        <w:ind w:left="1080"/>
-      </w:pPr>
-    </w:p>
-    <w:p>
-      <w:pPr>
-        <w:pStyle w:val="ListParagraph"/>
-        <w:ind w:left="1080"/>
-      </w:pPr>
-    </w:p>
-    <w:p>
-      <w:pPr>
-        <w:pStyle w:val="ListParagraph"/>
-        <w:ind w:left="1080"/>
-      </w:pPr>
-    </w:p>
-    <w:p>
-      <w:pPr>
-        <w:pStyle w:val="ListParagraph"/>
-        <w:ind w:left="1080"/>
-      </w:pPr>
-    </w:p>
-    <w:p>
-      <w:pPr>
-        <w:pStyle w:val="ListParagraph"/>
-        <w:ind w:left="1080"/>
-      </w:pPr>
-    </w:p>
-    <w:p>
-      <w:pPr>
-        <w:pStyle w:val="ListParagraph"/>
-        <w:ind w:left="1080"/>
-      </w:pPr>
-    </w:p>
-    <w:p>
-      <w:pPr>
-        <w:pStyle w:val="ListParagraph"/>
-        <w:ind w:left="1080"/>
-      </w:pPr>
-    </w:p>
-    <w:p>
-      <w:pPr>
-        <w:pStyle w:val="ListParagraph"/>
-        <w:ind w:left="1080"/>
-      </w:pPr>
-    </w:p>
-    <w:p>
-      <w:pPr>
-        <w:pStyle w:val="ListParagraph"/>
-        <w:ind w:left="1080"/>
-      </w:pPr>
-    </w:p>
-    <w:p>
-      <w:pPr>
-        <w:pStyle w:val="ListParagraph"/>
-        <w:ind w:left="1080"/>
-      </w:pPr>
-    </w:p>
-    <w:p>
-      <w:pPr>
-        <w:pStyle w:val="ListParagraph"/>
-        <w:ind w:left="1080"/>
-      </w:pPr>
-    </w:p>
-    <w:p>
-      <w:pPr>
-        <w:pStyle w:val="ListParagraph"/>
-        <w:ind w:left="1080"/>
-      </w:pPr>
-    </w:p>
-    <w:p>
-      <w:pPr>
-        <w:pStyle w:val="ListParagraph"/>
-        <w:ind w:left="1080"/>
-      </w:pPr>
-    </w:p>
-    <w:p>
-      <w:pPr>
-        <w:pStyle w:val="ListParagraph"/>
-        <w:ind w:left="1080"/>
-      </w:pPr>
-    </w:p>
-    <w:p>
-      <w:pPr>
-        <w:pStyle w:val="ListParagraph"/>
-        <w:ind w:left="1080"/>
-      </w:pPr>
-    </w:p>
-    <w:p>
-      <w:pPr>
-        <w:pStyle w:val="ListParagraph"/>
-        <w:ind w:left="1080"/>
-      </w:pPr>
-    </w:p>
-    <w:p>
-      <w:pPr>
-        <w:pStyle w:val="ListParagraph"/>
-        <w:ind w:left="1080"/>
-      </w:pPr>
-    </w:p>
-    <w:p>
-      <w:pPr>
-        <w:pStyle w:val="ListParagraph"/>
-        <w:ind w:left="1080"/>
-      </w:pPr>
-    </w:p>
-    <w:p>
-      <w:pPr>
-        <w:pStyle w:val="ListParagraph"/>
-        <w:ind w:left="1080"/>
-      </w:pPr>
-    </w:p>
-    <w:p>
-      <w:pPr>
-        <w:pStyle w:val="ListParagraph"/>
-        <w:ind w:left="1080"/>
-      </w:pPr>
-    </w:p>
-    <w:p>
-      <w:pPr>
-        <w:pStyle w:val="ListParagraph"/>
-        <w:ind w:left="1080"/>
-      </w:pPr>
-    </w:p>
-    <w:p>
-      <w:pPr>
-        <w:pStyle w:val="ListParagraph"/>
-        <w:ind w:left="1080"/>
-      </w:pPr>
-    </w:p>
-    <w:p>
-      <w:pPr>
-        <w:pStyle w:val="ListParagraph"/>
-        <w:ind w:left="1080"/>
-      </w:pPr>
-    </w:p>
-    <w:p>
-      <w:pPr>
-        <w:pStyle w:val="ListParagraph"/>
-        <w:ind w:left="1080"/>
-      </w:pPr>
-    </w:p>
-    <w:p>
-      <w:pPr>
-        <w:pStyle w:val="ListParagraph"/>
-        <w:ind w:left="1080"/>
-      </w:pPr>
-    </w:p>
-    <w:p>
-      <w:pPr>
-        <w:pStyle w:val="ListParagraph"/>
-        <w:ind w:left="1080"/>
-      </w:pPr>
-    </w:p>
-    <w:p>
-      <w:pPr>
-        <w:pStyle w:val="ListParagraph"/>
-        <w:ind w:left="1080"/>
-      </w:pPr>
-    </w:p>
-    <w:p>
-      <w:pPr>
-        <w:pStyle w:val="ListParagraph"/>
-        <w:ind w:left="1080"/>
-      </w:pPr>
-    </w:p>
-    <w:p>
-      <w:pPr>
-        <w:pStyle w:val="ListParagraph"/>
-        <w:ind w:left="1080"/>
-      </w:pPr>
-    </w:p>
-    <w:p>
-      <w:pPr>
-        <w:pStyle w:val="ListParagraph"/>
-        <w:ind w:left="1080"/>
-      </w:pPr>
-    </w:p>
-    <w:p>
-      <w:pPr>
-        <w:pStyle w:val="ListParagraph"/>
-        <w:ind w:left="1080"/>
-      </w:pPr>
-    </w:p>
-    <w:p>
-      <w:pPr>
-        <w:pStyle w:val="ListParagraph"/>
-        <w:numPr>
-          <w:ilvl w:val="0"/>
-          <w:numId w:val="1"/>
-        </w:numPr>
-      </w:pPr>
-      <w:r>
-        <w:t xml:space="preserve">Audio </w:t>
-      </w:r>
-      <w:proofErr w:type="spellStart"/>
-      <w:r>
-        <w:t>fx</w:t>
-      </w:r>
-      <w:proofErr w:type="spellEnd"/>
-    </w:p>
-    <w:p>
-      <w:pPr>
-        <w:pStyle w:val="ListParagraph"/>
-        <w:numPr>
-          <w:ilvl w:val="1"/>
-          <w:numId w:val="1"/>
-        </w:numPr>
-      </w:pPr>
-      <w:proofErr w:type="spellStart"/>
-      <w:r>
-        <w:t>Hitmarker</w:t>
-      </w:r>
-      <w:proofErr w:type="spellEnd"/>
-    </w:p>
-    <w:p>
-      <w:pPr>
-        <w:pStyle w:val="ListParagraph"/>
-        <w:numPr>
-          <w:ilvl w:val="1"/>
-          <w:numId w:val="1"/>
-        </w:numPr>
-      </w:pPr>
-      <w:r>
-        <w:t xml:space="preserve">Headshot </w:t>
-      </w:r>
-      <w:proofErr w:type="spellStart"/>
-      <w:r>
-        <w:t>hitmarker</w:t>
-      </w:r>
-      <w:proofErr w:type="spellEnd"/>
-    </w:p>
-    <w:p>
-      <w:pPr>
-        <w:pStyle w:val="ListParagraph"/>
-        <w:numPr>
-          <w:ilvl w:val="1"/>
-          <w:numId w:val="1"/>
-        </w:numPr>
-      </w:pPr>
-      <w:r>
-        <w:t>Gunfire</w:t>
-      </w:r>
-    </w:p>
-    <w:p>
-      <w:pPr>
-        <w:pStyle w:val="ListParagraph"/>
-        <w:numPr>
-          <w:ilvl w:val="1"/>
-          <w:numId w:val="1"/>
-        </w:numPr>
-      </w:pPr>
-      <w:r>
-        <w:t>Throwable explosion</w:t>
-      </w:r>
-    </w:p>
-    <w:p>
-      <w:pPr>
-        <w:pStyle w:val="ListParagraph"/>
-        <w:numPr>
-          <w:ilvl w:val="1"/>
-          <w:numId w:val="1"/>
-        </w:numPr>
-      </w:pPr>
-      <w:r>
-        <w:t>Level up sound</w:t>
-      </w:r>
-    </w:p>
-    <w:p>
-      <w:pPr>
-        <w:pStyle w:val="ListParagraph"/>
-        <w:numPr>
-          <w:ilvl w:val="1"/>
-          <w:numId w:val="1"/>
-        </w:numPr>
-      </w:pPr>
-      <w:r>
-        <w:t>badly</w:t>
-      </w:r>
-      <w:r>
-        <w:t xml:space="preserve"> damage sound</w:t>
-      </w:r>
-    </w:p>
-    <w:p>
-      <w:pPr>
-        <w:pStyle w:val="ListParagraph"/>
-        <w:ind w:left="1800"/>
-      </w:pPr>
-    </w:p>
-    <w:p>
-      <w:pPr>
-        <w:pStyle w:val="ListParagraph"/>
-        <w:ind w:left="1800"/>
-      </w:pPr>
-    </w:p>
-    <w:p>
-      <w:pPr>
-        <w:pStyle w:val="ListParagraph"/>
-        <w:ind w:left="1800"/>
-      </w:pPr>
-    </w:p>
-    <w:p>
-      <w:pPr>
-        <w:pStyle w:val="ListParagraph"/>
-        <w:ind w:left="1800"/>
-      </w:pPr>
-    </w:p>
-    <w:p>
-      <w:pPr>
-        <w:pStyle w:val="ListParagraph"/>
-        <w:ind w:left="1800"/>
-      </w:pPr>
-    </w:p>
-    <w:p>
-      <w:pPr>
-        <w:pStyle w:val="ListParagraph"/>
-        <w:ind w:left="1800"/>
-      </w:pPr>
-    </w:p>
-    <w:p>
-      <w:pPr>
-        <w:pStyle w:val="ListParagraph"/>
-        <w:ind w:left="1800"/>
-      </w:pPr>
-    </w:p>
-    <w:p>
-      <w:pPr>
-        <w:pStyle w:val="ListParagraph"/>
-        <w:ind w:left="1800"/>
-      </w:pPr>
-    </w:p>
-    <w:p>
-      <w:pPr>
-        <w:pStyle w:val="ListParagraph"/>
-        <w:ind w:left="1800"/>
-      </w:pPr>
-    </w:p>
-    <w:p>
-      <w:pPr>
-        <w:pStyle w:val="ListParagraph"/>
-        <w:ind w:left="1800"/>
-      </w:pPr>
-    </w:p>
-    <w:p>
-      <w:pPr>
-        <w:pStyle w:val="ListParagraph"/>
-        <w:ind w:left="1800"/>
-      </w:pPr>
-    </w:p>
-    <w:p>
-      <w:pPr>
-        <w:pStyle w:val="ListParagraph"/>
-        <w:ind w:left="1800"/>
-      </w:pPr>
-    </w:p>
-    <w:p>
-      <w:pPr>
-        <w:pStyle w:val="ListParagraph"/>
-        <w:ind w:left="1800"/>
-      </w:pPr>
-    </w:p>
-    <w:p>
-      <w:pPr>
-        <w:pStyle w:val="ListParagraph"/>
-        <w:ind w:left="1800"/>
-      </w:pPr>
-    </w:p>
-    <w:p>
-      <w:pPr>
-        <w:pStyle w:val="ListParagraph"/>
-        <w:ind w:left="1800"/>
-      </w:pPr>
-    </w:p>
-    <w:p>
-      <w:pPr>
-        <w:pStyle w:val="ListParagraph"/>
-        <w:ind w:left="1800"/>
-      </w:pPr>
-    </w:p>
-    <w:p>
-      <w:pPr>
-        <w:pStyle w:val="ListParagraph"/>
-        <w:ind w:left="1800"/>
-      </w:pPr>
-    </w:p>
-    <w:p>
-      <w:pPr>
-        <w:pStyle w:val="ListParagraph"/>
-        <w:ind w:left="1800"/>
-      </w:pPr>
-    </w:p>
-    <w:p>
-      <w:pPr>
-        <w:pStyle w:val="ListParagraph"/>
-        <w:ind w:left="1800"/>
-      </w:pPr>
-    </w:p>
-    <w:p>
-      <w:pPr>
-        <w:pStyle w:val="ListParagraph"/>
-        <w:ind w:left="1800"/>
-      </w:pPr>
-    </w:p>
-    <w:p>
-      <w:pPr>
-        <w:pStyle w:val="ListParagraph"/>
-        <w:ind w:left="1800"/>
-      </w:pPr>
-    </w:p>
-    <w:p>
-      <w:pPr>
-        <w:pStyle w:val="ListParagraph"/>
-        <w:ind w:left="1800"/>
-      </w:pPr>
-    </w:p>
-    <w:p>
-      <w:pPr>
-        <w:pStyle w:val="ListParagraph"/>
-        <w:ind w:left="1800"/>
-      </w:pPr>
-    </w:p>
-    <w:p>
-      <w:pPr>
-        <w:pStyle w:val="ListParagraph"/>
-        <w:ind w:left="1800"/>
-      </w:pPr>
-    </w:p>
-    <w:p>
-      <w:pPr>
-        <w:pStyle w:val="ListParagraph"/>
-        <w:ind w:left="1800"/>
-      </w:pPr>
-    </w:p>
-    <w:p>
-      <w:pPr>
-        <w:pStyle w:val="ListParagraph"/>
-        <w:ind w:left="1800"/>
-      </w:pPr>
-    </w:p>
-    <w:p>
-      <w:pPr>
-        <w:pStyle w:val="ListParagraph"/>
-        <w:ind w:left="1800"/>
-      </w:pPr>
-    </w:p>
-    <w:p>
-      <w:pPr>
-        <w:pStyle w:val="ListParagraph"/>
-        <w:ind w:left="1800"/>
-      </w:pPr>
-    </w:p>
-    <w:p>
-      <w:pPr>
-        <w:pStyle w:val="ListParagraph"/>
-        <w:ind w:left="1800"/>
-      </w:pPr>
-    </w:p>
-    <w:p>
-      <w:pPr>
-        <w:pStyle w:val="ListParagraph"/>
-        <w:ind w:left="1800"/>
-      </w:pPr>
-    </w:p>
-    <w:p>
-      <w:pPr>
-        <w:pStyle w:val="ListParagraph"/>
-        <w:ind w:left="1800"/>
-      </w:pPr>
-    </w:p>
-    <w:p>
-      <w:pPr>
-        <w:pStyle w:val="ListParagraph"/>
-        <w:ind w:left="1800"/>
-      </w:pPr>
-    </w:p>
-    <w:p>
-      <w:pPr>
-        <w:pStyle w:val="ListParagraph"/>
-        <w:ind w:left="1800"/>
-      </w:pPr>
-    </w:p>
-    <w:p>
-      <w:pPr>
-        <w:pStyle w:val="ListParagraph"/>
-        <w:ind w:left="1800"/>
-      </w:pPr>
-    </w:p>
-    <w:p>
-      <w:pPr>
-        <w:pStyle w:val="ListParagraph"/>
-        <w:ind w:left="1800"/>
-      </w:pPr>
-    </w:p>
-    <w:p>
-      <w:pPr>
-        <w:pStyle w:val="ListParagraph"/>
-        <w:ind w:left="1800"/>
-      </w:pPr>
-    </w:p>
-    <w:p>
-      <w:pPr>
-        <w:pStyle w:val="ListParagraph"/>
-        <w:ind w:left="1800"/>
-      </w:pPr>
-    </w:p>
-    <w:p>
-      <w:pPr>
-        <w:pStyle w:val="ListParagraph"/>
-        <w:ind w:left="1800"/>
-      </w:pPr>
-    </w:p>
-    <w:p>
-      <w:pPr>
-        <w:pStyle w:val="ListParagraph"/>
-        <w:ind w:left="1800"/>
-      </w:pPr>
-    </w:p>
-    <w:p>
-      <w:pPr>
-        <w:pStyle w:val="ListParagraph"/>
-        <w:ind w:left="1800"/>
-      </w:pPr>
-    </w:p>
-    <w:p>
-      <w:pPr>
-        <w:pStyle w:val="ListParagraph"/>
-        <w:ind w:left="1800"/>
-      </w:pPr>
-    </w:p>
-    <w:p>
-      <w:pPr>
-        <w:pStyle w:val="ListParagraph"/>
-        <w:numPr>
-          <w:ilvl w:val="0"/>
-          <w:numId w:val="1"/>
-        </w:numPr>
-      </w:pPr>
-      <w:r>
-        <w:t>HUD</w:t>
-      </w:r>
-    </w:p>
-    <w:p>
-      <w:pPr>
-        <w:pStyle w:val="ListParagraph"/>
-        <w:numPr>
-          <w:ilvl w:val="1"/>
-          <w:numId w:val="1"/>
-        </w:numPr>
-      </w:pPr>
-      <w:r>
-        <w:t>design</w:t>
-      </w:r>
-    </w:p>
-    <w:p>
-      <w:pPr>
-        <w:pStyle w:val="ListParagraph"/>
-        <w:numPr>
-          <w:ilvl w:val="1"/>
-          <w:numId w:val="1"/>
-        </w:numPr>
-      </w:pPr>
-      <w:proofErr w:type="spellStart"/>
-      <w:r>
-        <w:t>minimap</w:t>
-      </w:r>
-      <w:proofErr w:type="spellEnd"/>
-    </w:p>
-    <w:p>
-      <w:pPr>
-        <w:pStyle w:val="ListParagraph"/>
-        <w:numPr>
-          <w:ilvl w:val="1"/>
-          <w:numId w:val="1"/>
-        </w:numPr>
-      </w:pPr>
-      <w:r>
-        <w:t>compass</w:t>
-      </w:r>
-    </w:p>
-    <w:p>
-      <w:pPr>
-        <w:pStyle w:val="ListParagraph"/>
-        <w:numPr>
-          <w:ilvl w:val="1"/>
-          <w:numId w:val="1"/>
-        </w:numPr>
-      </w:pPr>
-      <w:r>
-        <w:t>current weapon</w:t>
-      </w:r>
-    </w:p>
-    <w:p>
-      <w:pPr>
-        <w:pStyle w:val="ListParagraph"/>
-        <w:numPr>
-          <w:ilvl w:val="1"/>
-          <w:numId w:val="1"/>
-        </w:numPr>
-      </w:pPr>
-      <w:r>
-        <w:t>current weapon ammo</w:t>
-      </w:r>
-    </w:p>
-    <w:p>
-      <w:pPr>
-        <w:pStyle w:val="ListParagraph"/>
-        <w:numPr>
-          <w:ilvl w:val="1"/>
-          <w:numId w:val="1"/>
-        </w:numPr>
-      </w:pPr>
-      <w:r>
-        <w:t>player level</w:t>
-      </w:r>
-    </w:p>
-    <w:p>
-      <w:pPr>
-        <w:pStyle w:val="ListParagraph"/>
-        <w:numPr>
-          <w:ilvl w:val="1"/>
-          <w:numId w:val="1"/>
-        </w:numPr>
-      </w:pPr>
-      <w:r>
-        <w:t>boss health if applicable</w:t>
-      </w:r>
     </w:p>
     <w:p/>
     <w:p/>
@@ -6378,53 +6400,53 @@
         </w:numPr>
       </w:pPr>
       <w:r>
+        <w:t xml:space="preserve">Use controls for a generic fps </w:t>
+      </w:r>
+      <w:proofErr w:type="gramStart"/>
+      <w:r>
+        <w:t>game</w:t>
+      </w:r>
+      <w:proofErr w:type="gramEnd"/>
+    </w:p>
+    <w:p>
+      <w:pPr>
+        <w:pStyle w:val="ListParagraph"/>
+        <w:numPr>
+          <w:ilvl w:val="2"/>
+          <w:numId w:val="1"/>
+        </w:numPr>
+      </w:pPr>
+      <w:r>
+        <w:t>Maybe Implement controls for controller too</w:t>
+      </w:r>
+    </w:p>
+    <w:p>
+      <w:pPr>
+        <w:pStyle w:val="ListParagraph"/>
+        <w:numPr>
+          <w:ilvl w:val="1"/>
+          <w:numId w:val="1"/>
+        </w:numPr>
+      </w:pPr>
+      <w:r>
+        <w:t xml:space="preserve">Start </w:t>
+      </w:r>
+      <w:proofErr w:type="gramStart"/>
+      <w:r>
+        <w:t>menu</w:t>
+      </w:r>
+      <w:proofErr w:type="gramEnd"/>
+    </w:p>
+    <w:p>
+      <w:pPr>
+        <w:pStyle w:val="ListParagraph"/>
+        <w:numPr>
+          <w:ilvl w:val="2"/>
+          <w:numId w:val="1"/>
+        </w:numPr>
+      </w:pPr>
+      <w:r>
         <w:lastRenderedPageBreak/>
-        <w:t xml:space="preserve">Use controls for a generic fps </w:t>
-      </w:r>
-      <w:proofErr w:type="gramStart"/>
-      <w:r>
-        <w:t>game</w:t>
-      </w:r>
-      <w:proofErr w:type="gramEnd"/>
-    </w:p>
-    <w:p>
-      <w:pPr>
-        <w:pStyle w:val="ListParagraph"/>
-        <w:numPr>
-          <w:ilvl w:val="2"/>
-          <w:numId w:val="1"/>
-        </w:numPr>
-      </w:pPr>
-      <w:r>
-        <w:t>Maybe Implement controls for controller too</w:t>
-      </w:r>
-    </w:p>
-    <w:p>
-      <w:pPr>
-        <w:pStyle w:val="ListParagraph"/>
-        <w:numPr>
-          <w:ilvl w:val="1"/>
-          <w:numId w:val="1"/>
-        </w:numPr>
-      </w:pPr>
-      <w:r>
-        <w:t xml:space="preserve">Start </w:t>
-      </w:r>
-      <w:proofErr w:type="gramStart"/>
-      <w:r>
-        <w:t>menu</w:t>
-      </w:r>
-      <w:proofErr w:type="gramEnd"/>
-    </w:p>
-    <w:p>
-      <w:pPr>
-        <w:pStyle w:val="ListParagraph"/>
-        <w:numPr>
-          <w:ilvl w:val="2"/>
-          <w:numId w:val="1"/>
-        </w:numPr>
-      </w:pPr>
-      <w:r>
         <w:t xml:space="preserve">Start </w:t>
       </w:r>
       <w:r>
